--- a/TERM4/T4B2-ICTICT608-Interact_with_clients/2-assessments/3-progress_and_survey/IT_Biz_Solutions_Progress-Report.docx
+++ b/TERM4/T4B2-ICTICT608-Interact_with_clients/2-assessments/3-progress_and_survey/IT_Biz_Solutions_Progress-Report.docx
@@ -83,47 +83,7 @@
           <w:b/>
           <w:bCs/>
         </w:rPr>
-        <w:t xml:space="preserve">Milestone International College MIC - </w:t>
-      </w:r>
-      <w:r>
-        <w:rPr>
-          <w:rFonts w:ascii="Arial" w:hAnsi="Arial" w:cs="Arial"/>
-          <w:b/>
-          <w:bCs/>
-        </w:rPr>
-        <w:t>ICTICT6</w:t>
-      </w:r>
-      <w:r>
-        <w:rPr>
-          <w:rFonts w:ascii="Arial" w:hAnsi="Arial" w:cs="Arial"/>
-          <w:b/>
-          <w:bCs/>
-        </w:rPr>
-        <w:t>0</w:t>
-      </w:r>
-      <w:r>
-        <w:rPr>
-          <w:rFonts w:ascii="Arial" w:hAnsi="Arial" w:cs="Arial"/>
-          <w:b/>
-          <w:bCs/>
-        </w:rPr>
-        <w:t xml:space="preserve">8 </w:t>
-      </w:r>
-      <w:r>
-        <w:rPr>
-          <w:rFonts w:ascii="Arial" w:hAnsi="Arial" w:cs="Arial"/>
-          <w:b/>
-          <w:bCs/>
-        </w:rPr>
-        <w:t xml:space="preserve">- </w:t>
-      </w:r>
-      <w:r>
-        <w:rPr>
-          <w:rFonts w:ascii="Arial" w:hAnsi="Arial" w:cs="Arial"/>
-          <w:b/>
-          <w:bCs/>
-        </w:rPr>
-        <w:t>Case Study – IT BIZ SOLUTIONS</w:t>
+        <w:t>Milestone International College MIC - ICTICT608 - Case Study – IT BIZ SOLUTIONS</w:t>
       </w:r>
     </w:p>
     <w:p>
@@ -387,123 +347,78 @@
         <w:t>Summary</w:t>
       </w:r>
     </w:p>
+    <w:bookmarkEnd w:id="0"/>
     <w:p>
       <w:pPr>
+        <w:pStyle w:val="Heading2"/>
+        <w:jc w:val="both"/>
         <w:rPr>
           <w:rFonts w:ascii="Arial" w:hAnsi="Arial" w:cs="Arial"/>
-          <w:b/>
+          <w:b w:val="0"/>
           <w:bCs/>
-          <w:color w:val="FF0000"/>
+          <w:spacing w:val="0"/>
+          <w:sz w:val="22"/>
+          <w:szCs w:val="20"/>
         </w:rPr>
       </w:pPr>
       <w:r>
         <w:rPr>
           <w:rFonts w:ascii="Arial" w:hAnsi="Arial" w:cs="Arial"/>
-          <w:b/>
+          <w:b w:val="0"/>
           <w:bCs/>
-          <w:color w:val="FF0000"/>
-          <w:highlight w:val="yellow"/>
-        </w:rPr>
-        <w:t xml:space="preserve">INSTRUCTIONS: Insert a </w:t>
+          <w:spacing w:val="0"/>
+          <w:sz w:val="22"/>
+          <w:szCs w:val="20"/>
+        </w:rPr>
+        <w:t xml:space="preserve">In summary, the project is progressing as expected. Activities began after the draft proposal was submitted. Of the initial services—Simple Website Construction, Staff Training, and Managed Email Services—Grow Management Consultants requested the </w:t>
       </w:r>
       <w:r>
         <w:rPr>
           <w:rFonts w:ascii="Arial" w:hAnsi="Arial" w:cs="Arial"/>
-          <w:b/>
+          <w:b w:val="0"/>
           <w:bCs/>
-          <w:color w:val="FF0000"/>
-          <w:highlight w:val="yellow"/>
-        </w:rPr>
-        <w:t>one</w:t>
+          <w:spacing w:val="0"/>
+          <w:sz w:val="22"/>
+          <w:szCs w:val="20"/>
+        </w:rPr>
+        <w:t>termination</w:t>
       </w:r>
       <w:r>
         <w:rPr>
           <w:rFonts w:ascii="Arial" w:hAnsi="Arial" w:cs="Arial"/>
-          <w:b/>
+          <w:b w:val="0"/>
           <w:bCs/>
-          <w:color w:val="FF0000"/>
-          <w:highlight w:val="yellow"/>
-        </w:rPr>
-        <w:t xml:space="preserve"> paragraph summary of progress during the reporting period </w:t>
+          <w:spacing w:val="0"/>
+          <w:sz w:val="22"/>
+          <w:szCs w:val="20"/>
+        </w:rPr>
+        <w:t xml:space="preserve"> of the Staff Training service and the addition of Website Maintenance for the next six months following the project's completion. Finally, we received the results of the survey, and overall, our client's perception is between good and excellent.</w:t>
       </w:r>
       <w:r>
         <w:rPr>
           <w:rFonts w:ascii="Arial" w:hAnsi="Arial" w:cs="Arial"/>
-          <w:b/>
+          <w:b w:val="0"/>
           <w:bCs/>
-          <w:color w:val="FF0000"/>
-          <w:highlight w:val="yellow"/>
-        </w:rPr>
-        <w:t>that</w:t>
-      </w:r>
-      <w:r>
-        <w:rPr>
-          <w:rFonts w:ascii="Arial" w:hAnsi="Arial" w:cs="Arial"/>
-          <w:b/>
-          <w:bCs/>
-          <w:color w:val="FF0000"/>
-          <w:highlight w:val="yellow"/>
-        </w:rPr>
-        <w:t xml:space="preserve"> could be shared with </w:t>
-      </w:r>
-      <w:r>
-        <w:rPr>
-          <w:rFonts w:ascii="Arial" w:hAnsi="Arial" w:cs="Arial"/>
-          <w:b/>
-          <w:bCs/>
-          <w:color w:val="FF0000"/>
-          <w:highlight w:val="yellow"/>
-        </w:rPr>
-        <w:t xml:space="preserve">the </w:t>
-      </w:r>
-      <w:r>
-        <w:rPr>
-          <w:rFonts w:ascii="Arial" w:hAnsi="Arial" w:cs="Arial"/>
-          <w:b/>
-          <w:bCs/>
-          <w:color w:val="FF0000"/>
-          <w:highlight w:val="yellow"/>
-        </w:rPr>
-        <w:t>program</w:t>
-      </w:r>
-      <w:r>
-        <w:rPr>
-          <w:rFonts w:ascii="Arial" w:hAnsi="Arial" w:cs="Arial"/>
-          <w:b/>
-          <w:bCs/>
-          <w:color w:val="FF0000"/>
-          <w:highlight w:val="yellow"/>
-        </w:rPr>
-        <w:t>’s</w:t>
-      </w:r>
-      <w:r>
-        <w:rPr>
-          <w:rFonts w:ascii="Arial" w:hAnsi="Arial" w:cs="Arial"/>
-          <w:b/>
-          <w:bCs/>
-          <w:color w:val="FF0000"/>
-          <w:highlight w:val="yellow"/>
-        </w:rPr>
-        <w:t xml:space="preserve"> stakeholders. </w:t>
+          <w:spacing w:val="0"/>
+          <w:sz w:val="22"/>
+          <w:szCs w:val="20"/>
+        </w:rPr>
+        <w:t xml:space="preserve"> </w:t>
       </w:r>
     </w:p>
     <w:p>
       <w:pPr>
+        <w:pStyle w:val="Heading2"/>
         <w:rPr>
           <w:rFonts w:ascii="Arial" w:hAnsi="Arial" w:cs="Arial"/>
+          <w:b w:val="0"/>
           <w:bCs/>
-        </w:rPr>
-      </w:pPr>
-      <w:r>
-        <w:rPr>
-          <w:rFonts w:ascii="Arial" w:hAnsi="Arial" w:cs="Arial"/>
-          <w:bCs/>
-          <w:highlight w:val="lightGray"/>
-        </w:rPr>
-        <w:t>&lt;Insert text here&gt;</w:t>
-      </w:r>
+          <w:spacing w:val="0"/>
+          <w:sz w:val="22"/>
+          <w:szCs w:val="20"/>
+        </w:rPr>
+      </w:pPr>
     </w:p>
-    <w:bookmarkEnd w:id="0"/>
     <w:p>
       <w:pPr>
         <w:pStyle w:val="Heading2"/>
@@ -732,7 +647,7 @@
                 <w:i/>
                 <w:color w:val="FF0000"/>
               </w:rPr>
-              <w:t xml:space="preserve">improve the knowledge of 500 police officers on how to correctly handle cases of </w:t>
+              <w:t xml:space="preserve">improve the knowledge of 500 police officers on how to </w:t>
             </w:r>
             <w:r>
               <w:rPr>
@@ -741,7 +656,8 @@
                 <w:i/>
                 <w:color w:val="FF0000"/>
               </w:rPr>
-              <w:t>domestic violence</w:t>
+              <w:lastRenderedPageBreak/>
+              <w:t xml:space="preserve">correctly handle cases of </w:t>
             </w:r>
             <w:r>
               <w:rPr>
@@ -750,59 +666,7 @@
                 <w:i/>
                 <w:color w:val="FF0000"/>
               </w:rPr>
-              <w:t xml:space="preserve"> based on the new laws.</w:t>
-            </w:r>
-          </w:p>
-        </w:tc>
-      </w:tr>
-      <w:tr>
-        <w:tc>
-          <w:tcPr>
-            <w:tcW w:w="1809" w:type="dxa"/>
-            <w:shd w:val="clear" w:color="auto" w:fill="D9D9D9" w:themeFill="background1" w:themeFillShade="D9"/>
-          </w:tcPr>
-          <w:p>
-            <w:pPr>
-              <w:spacing w:before="120"/>
-              <w:rPr>
-                <w:rFonts w:ascii="Arial" w:hAnsi="Arial" w:cs="Arial"/>
-              </w:rPr>
-            </w:pPr>
-            <w:r>
-              <w:rPr>
-                <w:rFonts w:ascii="Arial" w:hAnsi="Arial" w:cs="Arial"/>
-              </w:rPr>
-              <w:t>Activity dates</w:t>
-            </w:r>
-          </w:p>
-        </w:tc>
-        <w:tc>
-          <w:tcPr>
-            <w:tcW w:w="7433" w:type="dxa"/>
-          </w:tcPr>
-          <w:p>
-            <w:pPr>
-              <w:spacing w:before="120"/>
-              <w:rPr>
-                <w:rFonts w:ascii="Arial" w:hAnsi="Arial" w:cs="Arial"/>
-                <w:bCs/>
-                <w:highlight w:val="lightGray"/>
-              </w:rPr>
-            </w:pPr>
-            <w:r>
-              <w:rPr>
-                <w:rFonts w:ascii="Arial" w:hAnsi="Arial" w:cs="Arial"/>
-                <w:bCs/>
-                <w:i/>
-              </w:rPr>
-              <w:t>Planned:</w:t>
-            </w:r>
-            <w:r>
-              <w:rPr>
-                <w:rFonts w:ascii="Arial" w:hAnsi="Arial" w:cs="Arial"/>
-                <w:bCs/>
-              </w:rPr>
-              <w:t xml:space="preserve"> </w:t>
+              <w:t>domestic violence</w:t>
             </w:r>
             <w:r>
               <w:rPr>
@@ -811,7 +675,60 @@
                 <w:i/>
                 <w:color w:val="FF0000"/>
               </w:rPr>
-              <w:t>10 – 25 March 2014</w:t>
+              <w:t xml:space="preserve"> based on the new laws.</w:t>
+            </w:r>
+          </w:p>
+        </w:tc>
+      </w:tr>
+      <w:tr>
+        <w:tc>
+          <w:tcPr>
+            <w:tcW w:w="1809" w:type="dxa"/>
+            <w:shd w:val="clear" w:color="auto" w:fill="D9D9D9" w:themeFill="background1" w:themeFillShade="D9"/>
+          </w:tcPr>
+          <w:p>
+            <w:pPr>
+              <w:spacing w:before="120"/>
+              <w:rPr>
+                <w:rFonts w:ascii="Arial" w:hAnsi="Arial" w:cs="Arial"/>
+              </w:rPr>
+            </w:pPr>
+            <w:r>
+              <w:rPr>
+                <w:rFonts w:ascii="Arial" w:hAnsi="Arial" w:cs="Arial"/>
+              </w:rPr>
+              <w:lastRenderedPageBreak/>
+              <w:t>Activity dates</w:t>
+            </w:r>
+          </w:p>
+        </w:tc>
+        <w:tc>
+          <w:tcPr>
+            <w:tcW w:w="7433" w:type="dxa"/>
+          </w:tcPr>
+          <w:p>
+            <w:pPr>
+              <w:spacing w:before="120"/>
+              <w:rPr>
+                <w:rFonts w:ascii="Arial" w:hAnsi="Arial" w:cs="Arial"/>
+                <w:bCs/>
+                <w:highlight w:val="lightGray"/>
+              </w:rPr>
+            </w:pPr>
+            <w:r>
+              <w:rPr>
+                <w:rFonts w:ascii="Arial" w:hAnsi="Arial" w:cs="Arial"/>
+                <w:bCs/>
+                <w:i/>
+              </w:rPr>
+              <w:t>Planned:</w:t>
+            </w:r>
+            <w:r>
+              <w:rPr>
+                <w:rFonts w:ascii="Arial" w:hAnsi="Arial" w:cs="Arial"/>
+                <w:bCs/>
+              </w:rPr>
+              <w:t xml:space="preserve"> </w:t>
             </w:r>
             <w:r>
               <w:rPr>
@@ -820,32 +737,7 @@
                 <w:i/>
                 <w:color w:val="FF0000"/>
               </w:rPr>
-              <w:t xml:space="preserve"> and 10-25 September 2014</w:t>
-            </w:r>
-          </w:p>
-          <w:p>
-            <w:pPr>
-              <w:spacing w:before="120"/>
-              <w:rPr>
-                <w:rFonts w:ascii="Arial" w:hAnsi="Arial" w:cs="Arial"/>
-                <w:bCs/>
-                <w:highlight w:val="lightGray"/>
-              </w:rPr>
-            </w:pPr>
-            <w:r>
-              <w:rPr>
-                <w:rFonts w:ascii="Arial" w:hAnsi="Arial" w:cs="Arial"/>
-                <w:bCs/>
-                <w:i/>
-              </w:rPr>
-              <w:t>Actual:</w:t>
-            </w:r>
-            <w:r>
-              <w:rPr>
-                <w:rFonts w:ascii="Arial" w:hAnsi="Arial" w:cs="Arial"/>
-                <w:bCs/>
-              </w:rPr>
-              <w:t xml:space="preserve"> </w:t>
+              <w:t>10 – 25 March 2014</w:t>
             </w:r>
             <w:r>
               <w:rPr>
@@ -854,7 +746,32 @@
                 <w:i/>
                 <w:color w:val="FF0000"/>
               </w:rPr>
-              <w:t>15 – 30 April 2014</w:t>
+              <w:t xml:space="preserve"> and 10-25 September 2014</w:t>
+            </w:r>
+          </w:p>
+          <w:p>
+            <w:pPr>
+              <w:spacing w:before="120"/>
+              <w:rPr>
+                <w:rFonts w:ascii="Arial" w:hAnsi="Arial" w:cs="Arial"/>
+                <w:bCs/>
+                <w:highlight w:val="lightGray"/>
+              </w:rPr>
+            </w:pPr>
+            <w:r>
+              <w:rPr>
+                <w:rFonts w:ascii="Arial" w:hAnsi="Arial" w:cs="Arial"/>
+                <w:bCs/>
+                <w:i/>
+              </w:rPr>
+              <w:t>Actual:</w:t>
+            </w:r>
+            <w:r>
+              <w:rPr>
+                <w:rFonts w:ascii="Arial" w:hAnsi="Arial" w:cs="Arial"/>
+                <w:bCs/>
+              </w:rPr>
+              <w:t xml:space="preserve"> </w:t>
             </w:r>
             <w:r>
               <w:rPr>
@@ -863,45 +780,8 @@
                 <w:i/>
                 <w:color w:val="FF0000"/>
               </w:rPr>
-              <w:t xml:space="preserve"> and 10-25 September 2014</w:t>
-            </w:r>
-          </w:p>
-        </w:tc>
-      </w:tr>
-      <w:tr>
-        <w:tc>
-          <w:tcPr>
-            <w:tcW w:w="1809" w:type="dxa"/>
-            <w:shd w:val="clear" w:color="auto" w:fill="D9D9D9" w:themeFill="background1" w:themeFillShade="D9"/>
-          </w:tcPr>
-          <w:p>
-            <w:pPr>
-              <w:spacing w:before="120"/>
-              <w:rPr>
-                <w:rFonts w:ascii="Arial" w:hAnsi="Arial" w:cs="Arial"/>
-              </w:rPr>
-            </w:pPr>
-            <w:r>
-              <w:rPr>
-                <w:rFonts w:ascii="Arial" w:hAnsi="Arial" w:cs="Arial"/>
-              </w:rPr>
-              <w:lastRenderedPageBreak/>
-              <w:t>Progress</w:t>
-            </w:r>
-          </w:p>
-        </w:tc>
-        <w:tc>
-          <w:tcPr>
-            <w:tcW w:w="7433" w:type="dxa"/>
-          </w:tcPr>
-          <w:p>
-            <w:pPr>
-              <w:spacing w:before="120"/>
-              <w:rPr>
-                <w:rFonts w:ascii="Arial" w:hAnsi="Arial" w:cs="Arial"/>
-                <w:i/>
-              </w:rPr>
-            </w:pPr>
+              <w:t>15 – 30 April 2014</w:t>
+            </w:r>
             <w:r>
               <w:rPr>
                 <w:rFonts w:ascii="Arial" w:hAnsi="Arial" w:cs="Arial"/>
@@ -909,9 +789,44 @@
                 <w:i/>
                 <w:color w:val="FF0000"/>
               </w:rPr>
-              <w:t xml:space="preserve">This activity has now started after a </w:t>
-            </w:r>
-            <w:proofErr w:type="gramStart"/>
+              <w:t xml:space="preserve"> and 10-25 September 2014</w:t>
+            </w:r>
+          </w:p>
+        </w:tc>
+      </w:tr>
+      <w:tr>
+        <w:tc>
+          <w:tcPr>
+            <w:tcW w:w="1809" w:type="dxa"/>
+            <w:shd w:val="clear" w:color="auto" w:fill="D9D9D9" w:themeFill="background1" w:themeFillShade="D9"/>
+          </w:tcPr>
+          <w:p>
+            <w:pPr>
+              <w:spacing w:before="120"/>
+              <w:rPr>
+                <w:rFonts w:ascii="Arial" w:hAnsi="Arial" w:cs="Arial"/>
+              </w:rPr>
+            </w:pPr>
+            <w:r>
+              <w:rPr>
+                <w:rFonts w:ascii="Arial" w:hAnsi="Arial" w:cs="Arial"/>
+              </w:rPr>
+              <w:t>Progress</w:t>
+            </w:r>
+          </w:p>
+        </w:tc>
+        <w:tc>
+          <w:tcPr>
+            <w:tcW w:w="7433" w:type="dxa"/>
+          </w:tcPr>
+          <w:p>
+            <w:pPr>
+              <w:spacing w:before="120"/>
+              <w:rPr>
+                <w:rFonts w:ascii="Arial" w:hAnsi="Arial" w:cs="Arial"/>
+                <w:i/>
+              </w:rPr>
+            </w:pPr>
             <w:r>
               <w:rPr>
                 <w:rFonts w:ascii="Arial" w:hAnsi="Arial" w:cs="Arial"/>
@@ -919,9 +834,9 @@
                 <w:i/>
                 <w:color w:val="FF0000"/>
               </w:rPr>
-              <w:t>one month</w:t>
-            </w:r>
-            <w:proofErr w:type="gramEnd"/>
+              <w:t xml:space="preserve">This activity has now started after a </w:t>
+            </w:r>
+            <w:proofErr w:type="gramStart"/>
             <w:r>
               <w:rPr>
                 <w:rFonts w:ascii="Arial" w:hAnsi="Arial" w:cs="Arial"/>
@@ -929,8 +844,9 @@
                 <w:i/>
                 <w:color w:val="FF0000"/>
               </w:rPr>
-              <w:t xml:space="preserve"> delay. The delay was due to the Ministry of the Interior having difficulty releasing the police officers to attend training.  Five of the ten planned training sessions have been run. There was good attendance and participation by most police officers, although the trainer did mention that a small number of officers were routinely absent during important sessions. The remaining five sessions </w:t>
-            </w:r>
+              <w:t>one month</w:t>
+            </w:r>
+            <w:proofErr w:type="gramEnd"/>
             <w:r>
               <w:rPr>
                 <w:rFonts w:ascii="Arial" w:hAnsi="Arial" w:cs="Arial"/>
@@ -938,1557 +854,63 @@
                 <w:i/>
                 <w:color w:val="FF0000"/>
               </w:rPr>
-              <w:t>are still scheduled for September.</w:t>
-            </w:r>
-          </w:p>
-        </w:tc>
-      </w:tr>
-      <w:tr>
-        <w:tc>
-          <w:tcPr>
-            <w:tcW w:w="1809" w:type="dxa"/>
-            <w:shd w:val="clear" w:color="auto" w:fill="D9D9D9" w:themeFill="background1" w:themeFillShade="D9"/>
-          </w:tcPr>
-          <w:p>
-            <w:pPr>
-              <w:spacing w:before="120"/>
-              <w:rPr>
-                <w:rFonts w:ascii="Arial" w:hAnsi="Arial" w:cs="Arial"/>
-              </w:rPr>
-            </w:pPr>
-            <w:r>
-              <w:rPr>
-                <w:rFonts w:ascii="Arial" w:hAnsi="Arial" w:cs="Arial"/>
-              </w:rPr>
-              <w:t>Outputs created</w:t>
-            </w:r>
-          </w:p>
-        </w:tc>
-        <w:tc>
-          <w:tcPr>
-            <w:tcW w:w="7433" w:type="dxa"/>
-          </w:tcPr>
-          <w:p>
-            <w:pPr>
-              <w:spacing w:before="120"/>
+              <w:t xml:space="preserve"> delay. The delay was due to the Ministry of the Interior having difficulty releasing the police officers to attend training.  Five of the ten planned training sessions have been run. There was good attendance and participation by most police officers, although the trainer did mention that a small number of officers were routinely absent during important sessions. The remaining five sessions </w:t>
+            </w:r>
+            <w:r>
               <w:rPr>
                 <w:rFonts w:ascii="Arial" w:hAnsi="Arial" w:cs="Arial"/>
                 <w:bCs/>
                 <w:i/>
                 <w:color w:val="FF0000"/>
               </w:rPr>
-            </w:pPr>
-            <w:r>
+              <w:t>are still scheduled for September.</w:t>
+            </w:r>
+          </w:p>
+        </w:tc>
+      </w:tr>
+      <w:tr>
+        <w:tc>
+          <w:tcPr>
+            <w:tcW w:w="1809" w:type="dxa"/>
+            <w:shd w:val="clear" w:color="auto" w:fill="D9D9D9" w:themeFill="background1" w:themeFillShade="D9"/>
+          </w:tcPr>
+          <w:p>
+            <w:pPr>
+              <w:spacing w:before="120"/>
+              <w:rPr>
+                <w:rFonts w:ascii="Arial" w:hAnsi="Arial" w:cs="Arial"/>
+              </w:rPr>
+            </w:pPr>
+            <w:r>
+              <w:rPr>
+                <w:rFonts w:ascii="Arial" w:hAnsi="Arial" w:cs="Arial"/>
+              </w:rPr>
+              <w:t>Outputs created</w:t>
+            </w:r>
+          </w:p>
+        </w:tc>
+        <w:tc>
+          <w:tcPr>
+            <w:tcW w:w="7433" w:type="dxa"/>
+          </w:tcPr>
+          <w:p>
+            <w:pPr>
+              <w:spacing w:before="120"/>
               <w:rPr>
                 <w:rFonts w:ascii="Arial" w:hAnsi="Arial" w:cs="Arial"/>
                 <w:bCs/>
                 <w:i/>
                 <w:color w:val="FF0000"/>
               </w:rPr>
-              <w:t>250 police officers have completed the training course on violence against women. Their average score on the knowledge test increased from 35% before the training to 78% after the training.</w:t>
-            </w:r>
-          </w:p>
-        </w:tc>
-      </w:tr>
-    </w:tbl>
-    <w:p>
-      <w:pPr>
-        <w:pStyle w:val="Heading3"/>
-        <w:rPr>
-          <w:rFonts w:ascii="Arial" w:hAnsi="Arial" w:cs="Arial"/>
-        </w:rPr>
-      </w:pPr>
-      <w:r>
-        <w:rPr>
-          <w:rFonts w:ascii="Arial" w:hAnsi="Arial" w:cs="Arial"/>
-        </w:rPr>
-        <w:t>&lt;Activity 1&gt;</w:t>
-      </w:r>
-    </w:p>
-    <w:tbl>
-      <w:tblPr>
-        <w:tblStyle w:val="CHECTable1"/>
-        <w:tblW w:w="0" w:type="auto"/>
-        <w:tblLook w:val="04A0" w:firstRow="1" w:lastRow="0" w:firstColumn="1" w:lastColumn="0" w:noHBand="0" w:noVBand="1"/>
-      </w:tblPr>
-      <w:tblGrid>
-        <w:gridCol w:w="1809"/>
-        <w:gridCol w:w="7433"/>
-      </w:tblGrid>
-      <w:tr>
-        <w:trPr>
-          <w:cnfStyle w:val="100000000000" w:firstRow="1" w:lastRow="0" w:firstColumn="0" w:lastColumn="0" w:oddVBand="0" w:evenVBand="0" w:oddHBand="0" w:evenHBand="0" w:firstRowFirstColumn="0" w:firstRowLastColumn="0" w:lastRowFirstColumn="0" w:lastRowLastColumn="0"/>
-          <w:cantSplit/>
-        </w:trPr>
-        <w:tc>
-          <w:tcPr>
-            <w:tcW w:w="1809" w:type="dxa"/>
-            <w:shd w:val="clear" w:color="auto" w:fill="D9D9D9" w:themeFill="background1" w:themeFillShade="D9"/>
-          </w:tcPr>
-          <w:p>
-            <w:pPr>
-              <w:spacing w:before="120"/>
-              <w:rPr>
-                <w:rFonts w:ascii="Arial" w:hAnsi="Arial" w:cs="Arial"/>
-                <w:b w:val="0"/>
-              </w:rPr>
-            </w:pPr>
-            <w:r>
-              <w:rPr>
-                <w:rFonts w:ascii="Arial" w:hAnsi="Arial" w:cs="Arial"/>
-                <w:b w:val="0"/>
-              </w:rPr>
-              <w:t>Status</w:t>
-            </w:r>
-          </w:p>
-        </w:tc>
-        <w:tc>
-          <w:tcPr>
-            <w:tcW w:w="7433" w:type="dxa"/>
-          </w:tcPr>
-          <w:p>
-            <w:pPr>
-              <w:spacing w:before="120"/>
-              <w:rPr>
-                <w:rFonts w:ascii="Arial" w:hAnsi="Arial" w:cs="Arial"/>
-                <w:bCs/>
-                <w:highlight w:val="lightGray"/>
-              </w:rPr>
-            </w:pPr>
-            <w:proofErr w:type="gramStart"/>
-            <w:r>
-              <w:rPr>
-                <w:rFonts w:ascii="Arial" w:hAnsi="Arial" w:cs="Arial"/>
-                <w:color w:val="76923C" w:themeColor="accent3" w:themeShade="BF"/>
-              </w:rPr>
-              <w:t xml:space="preserve">Achieved  </w:t>
-            </w:r>
-            <w:r>
-              <w:rPr>
-                <w:rFonts w:ascii="Arial" w:hAnsi="Arial" w:cs="Arial"/>
-                <w:color w:val="FFC000"/>
-              </w:rPr>
-              <w:t>In</w:t>
-            </w:r>
-            <w:proofErr w:type="gramEnd"/>
-            <w:r>
-              <w:rPr>
-                <w:rFonts w:ascii="Arial" w:hAnsi="Arial" w:cs="Arial"/>
-                <w:color w:val="FFC000"/>
-              </w:rPr>
-              <w:t xml:space="preserve"> </w:t>
-            </w:r>
-            <w:proofErr w:type="gramStart"/>
-            <w:r>
-              <w:rPr>
-                <w:rFonts w:ascii="Arial" w:hAnsi="Arial" w:cs="Arial"/>
-                <w:color w:val="FFC000"/>
-              </w:rPr>
-              <w:t xml:space="preserve">progress  </w:t>
-            </w:r>
-            <w:r>
-              <w:rPr>
-                <w:rFonts w:ascii="Arial" w:hAnsi="Arial" w:cs="Arial"/>
-                <w:color w:val="C0504D" w:themeColor="accent2"/>
-              </w:rPr>
-              <w:t>Challenges</w:t>
-            </w:r>
-            <w:proofErr w:type="gramEnd"/>
-            <w:r>
-              <w:rPr>
-                <w:rFonts w:ascii="Arial" w:hAnsi="Arial" w:cs="Arial"/>
-                <w:color w:val="C0504D" w:themeColor="accent2"/>
-              </w:rPr>
-              <w:t xml:space="preserve">  </w:t>
-            </w:r>
-            <w:r>
-              <w:rPr>
-                <w:rFonts w:ascii="Arial" w:hAnsi="Arial" w:cs="Arial"/>
-                <w:color w:val="808080" w:themeColor="background1" w:themeShade="80"/>
-              </w:rPr>
-              <w:t>Not started</w:t>
-            </w:r>
-          </w:p>
-        </w:tc>
-      </w:tr>
-      <w:tr>
-        <w:trPr>
-          <w:cantSplit/>
-        </w:trPr>
-        <w:tc>
-          <w:tcPr>
-            <w:tcW w:w="1809" w:type="dxa"/>
-            <w:shd w:val="clear" w:color="auto" w:fill="D9D9D9" w:themeFill="background1" w:themeFillShade="D9"/>
-          </w:tcPr>
-          <w:p>
-            <w:pPr>
-              <w:spacing w:before="120"/>
-              <w:rPr>
-                <w:rFonts w:ascii="Arial" w:hAnsi="Arial" w:cs="Arial"/>
-              </w:rPr>
-            </w:pPr>
-            <w:r>
-              <w:rPr>
-                <w:rFonts w:ascii="Arial" w:hAnsi="Arial" w:cs="Arial"/>
-              </w:rPr>
-              <w:t>Objective</w:t>
-            </w:r>
-          </w:p>
-        </w:tc>
-        <w:tc>
-          <w:tcPr>
-            <w:tcW w:w="7433" w:type="dxa"/>
-          </w:tcPr>
-          <w:p>
-            <w:pPr>
-              <w:spacing w:before="120"/>
-              <w:rPr>
-                <w:rFonts w:ascii="Arial" w:hAnsi="Arial" w:cs="Arial"/>
-                <w:bCs/>
-              </w:rPr>
-            </w:pPr>
-            <w:r>
-              <w:rPr>
-                <w:rFonts w:ascii="Arial" w:hAnsi="Arial" w:cs="Arial"/>
-                <w:bCs/>
-                <w:highlight w:val="lightGray"/>
-              </w:rPr>
-              <w:t>&lt;Insert the objective of the activity&gt;</w:t>
-            </w:r>
-          </w:p>
-        </w:tc>
-      </w:tr>
-      <w:tr>
-        <w:trPr>
-          <w:cantSplit/>
-        </w:trPr>
-        <w:tc>
-          <w:tcPr>
-            <w:tcW w:w="1809" w:type="dxa"/>
-            <w:shd w:val="clear" w:color="auto" w:fill="D9D9D9" w:themeFill="background1" w:themeFillShade="D9"/>
-          </w:tcPr>
-          <w:p>
-            <w:pPr>
-              <w:spacing w:before="120"/>
-              <w:rPr>
-                <w:rFonts w:ascii="Arial" w:hAnsi="Arial" w:cs="Arial"/>
-              </w:rPr>
-            </w:pPr>
-            <w:r>
-              <w:rPr>
-                <w:rFonts w:ascii="Arial" w:hAnsi="Arial" w:cs="Arial"/>
-              </w:rPr>
-              <w:t xml:space="preserve">Activity </w:t>
-            </w:r>
-            <w:r>
-              <w:rPr>
-                <w:rFonts w:ascii="Arial" w:hAnsi="Arial" w:cs="Arial"/>
-              </w:rPr>
-              <w:t>dates</w:t>
-            </w:r>
-          </w:p>
-        </w:tc>
-        <w:tc>
-          <w:tcPr>
-            <w:tcW w:w="7433" w:type="dxa"/>
-          </w:tcPr>
-          <w:p>
-            <w:pPr>
-              <w:spacing w:before="120"/>
-              <w:rPr>
-                <w:rFonts w:ascii="Arial" w:hAnsi="Arial" w:cs="Arial"/>
-                <w:bCs/>
-                <w:highlight w:val="lightGray"/>
-              </w:rPr>
             </w:pPr>
             <w:r>
               <w:rPr>
                 <w:rFonts w:ascii="Arial" w:hAnsi="Arial" w:cs="Arial"/>
                 <w:bCs/>
                 <w:i/>
-              </w:rPr>
-              <w:t>Planned:</w:t>
-            </w:r>
-            <w:r>
-              <w:rPr>
-                <w:rFonts w:ascii="Arial" w:hAnsi="Arial" w:cs="Arial"/>
-                <w:bCs/>
-              </w:rPr>
-              <w:t xml:space="preserve"> </w:t>
-            </w:r>
-            <w:r>
-              <w:rPr>
-                <w:rFonts w:ascii="Arial" w:hAnsi="Arial" w:cs="Arial"/>
-                <w:bCs/>
-                <w:highlight w:val="lightGray"/>
-              </w:rPr>
-              <w:t>&lt;List the dates when you expected to run the activity&gt;</w:t>
-            </w:r>
-          </w:p>
-          <w:p>
-            <w:pPr>
-              <w:spacing w:before="120"/>
-              <w:rPr>
-                <w:rFonts w:ascii="Arial" w:hAnsi="Arial" w:cs="Arial"/>
-                <w:bCs/>
-                <w:highlight w:val="lightGray"/>
-              </w:rPr>
-            </w:pPr>
-            <w:r>
-              <w:rPr>
-                <w:rFonts w:ascii="Arial" w:hAnsi="Arial" w:cs="Arial"/>
-                <w:bCs/>
-                <w:i/>
-              </w:rPr>
-              <w:t>Actual:</w:t>
-            </w:r>
-            <w:r>
-              <w:rPr>
-                <w:rFonts w:ascii="Arial" w:hAnsi="Arial" w:cs="Arial"/>
-                <w:bCs/>
-              </w:rPr>
-              <w:t xml:space="preserve"> </w:t>
-            </w:r>
-            <w:r>
-              <w:rPr>
-                <w:rFonts w:ascii="Arial" w:hAnsi="Arial" w:cs="Arial"/>
-                <w:bCs/>
-                <w:highlight w:val="lightGray"/>
-              </w:rPr>
-              <w:t xml:space="preserve">&lt;List the dates when you </w:t>
-            </w:r>
-            <w:proofErr w:type="gramStart"/>
-            <w:r>
-              <w:rPr>
-                <w:rFonts w:ascii="Arial" w:hAnsi="Arial" w:cs="Arial"/>
-                <w:bCs/>
-                <w:highlight w:val="lightGray"/>
-              </w:rPr>
-              <w:t>actually ran</w:t>
-            </w:r>
-            <w:proofErr w:type="gramEnd"/>
-            <w:r>
-              <w:rPr>
-                <w:rFonts w:ascii="Arial" w:hAnsi="Arial" w:cs="Arial"/>
-                <w:bCs/>
-                <w:highlight w:val="lightGray"/>
-              </w:rPr>
-              <w:t xml:space="preserve"> the activity&gt;</w:t>
-            </w:r>
-          </w:p>
-        </w:tc>
-      </w:tr>
-      <w:tr>
-        <w:trPr>
-          <w:cantSplit/>
-        </w:trPr>
-        <w:tc>
-          <w:tcPr>
-            <w:tcW w:w="1809" w:type="dxa"/>
-            <w:shd w:val="clear" w:color="auto" w:fill="D9D9D9" w:themeFill="background1" w:themeFillShade="D9"/>
-          </w:tcPr>
-          <w:p>
-            <w:pPr>
-              <w:spacing w:before="120"/>
-              <w:rPr>
-                <w:rFonts w:ascii="Arial" w:hAnsi="Arial" w:cs="Arial"/>
-              </w:rPr>
-            </w:pPr>
-            <w:r>
-              <w:rPr>
-                <w:rFonts w:ascii="Arial" w:hAnsi="Arial" w:cs="Arial"/>
-              </w:rPr>
-              <w:t>Progress</w:t>
-            </w:r>
-          </w:p>
-        </w:tc>
-        <w:tc>
-          <w:tcPr>
-            <w:tcW w:w="7433" w:type="dxa"/>
-          </w:tcPr>
-          <w:p>
-            <w:pPr>
-              <w:spacing w:before="120"/>
-              <w:rPr>
-                <w:rFonts w:ascii="Arial" w:hAnsi="Arial" w:cs="Arial"/>
-              </w:rPr>
-            </w:pPr>
-            <w:r>
-              <w:rPr>
-                <w:rFonts w:ascii="Arial" w:hAnsi="Arial" w:cs="Arial"/>
-                <w:bCs/>
-                <w:highlight w:val="lightGray"/>
-              </w:rPr>
-              <w:t>&lt;Describe your progress with the activity in 1 paragraph&gt;</w:t>
-            </w:r>
-          </w:p>
-        </w:tc>
-      </w:tr>
-      <w:tr>
-        <w:trPr>
-          <w:cantSplit/>
-        </w:trPr>
-        <w:tc>
-          <w:tcPr>
-            <w:tcW w:w="1809" w:type="dxa"/>
-            <w:shd w:val="clear" w:color="auto" w:fill="D9D9D9" w:themeFill="background1" w:themeFillShade="D9"/>
-          </w:tcPr>
-          <w:p>
-            <w:pPr>
-              <w:spacing w:before="120"/>
-              <w:rPr>
-                <w:rFonts w:ascii="Arial" w:hAnsi="Arial" w:cs="Arial"/>
-              </w:rPr>
-            </w:pPr>
-            <w:r>
-              <w:rPr>
-                <w:rFonts w:ascii="Arial" w:hAnsi="Arial" w:cs="Arial"/>
-              </w:rPr>
-              <w:t>Outputs created</w:t>
-            </w:r>
-          </w:p>
-        </w:tc>
-        <w:tc>
-          <w:tcPr>
-            <w:tcW w:w="7433" w:type="dxa"/>
-          </w:tcPr>
-          <w:p>
-            <w:pPr>
-              <w:spacing w:before="120"/>
-              <w:rPr>
-                <w:rFonts w:ascii="Arial" w:hAnsi="Arial" w:cs="Arial"/>
-              </w:rPr>
-            </w:pPr>
-            <w:r>
-              <w:rPr>
-                <w:rFonts w:ascii="Arial" w:hAnsi="Arial" w:cs="Arial"/>
-                <w:bCs/>
-                <w:highlight w:val="lightGray"/>
-              </w:rPr>
-              <w:t>&lt;List the outputs that have been created from the activity&gt;</w:t>
-            </w:r>
-          </w:p>
-        </w:tc>
-      </w:tr>
-    </w:tbl>
-    <w:p>
-      <w:pPr>
-        <w:pStyle w:val="Heading3"/>
-        <w:rPr>
-          <w:rFonts w:ascii="Arial" w:hAnsi="Arial" w:cs="Arial"/>
-        </w:rPr>
-      </w:pPr>
-      <w:r>
-        <w:rPr>
-          <w:rFonts w:ascii="Arial" w:hAnsi="Arial" w:cs="Arial"/>
-        </w:rPr>
-        <w:t>&lt;Activity 2&gt;</w:t>
-      </w:r>
-    </w:p>
-    <w:tbl>
-      <w:tblPr>
-        <w:tblStyle w:val="CHECTable1"/>
-        <w:tblW w:w="0" w:type="auto"/>
-        <w:tblLook w:val="04A0" w:firstRow="1" w:lastRow="0" w:firstColumn="1" w:lastColumn="0" w:noHBand="0" w:noVBand="1"/>
-      </w:tblPr>
-      <w:tblGrid>
-        <w:gridCol w:w="1809"/>
-        <w:gridCol w:w="7433"/>
-      </w:tblGrid>
-      <w:tr>
-        <w:trPr>
-          <w:cnfStyle w:val="100000000000" w:firstRow="1" w:lastRow="0" w:firstColumn="0" w:lastColumn="0" w:oddVBand="0" w:evenVBand="0" w:oddHBand="0" w:evenHBand="0" w:firstRowFirstColumn="0" w:firstRowLastColumn="0" w:lastRowFirstColumn="0" w:lastRowLastColumn="0"/>
-          <w:cantSplit/>
-        </w:trPr>
-        <w:tc>
-          <w:tcPr>
-            <w:tcW w:w="1809" w:type="dxa"/>
-            <w:shd w:val="clear" w:color="auto" w:fill="D9D9D9" w:themeFill="background1" w:themeFillShade="D9"/>
-          </w:tcPr>
-          <w:p>
-            <w:pPr>
-              <w:spacing w:before="120"/>
-              <w:rPr>
-                <w:rFonts w:ascii="Arial" w:hAnsi="Arial" w:cs="Arial"/>
-                <w:b w:val="0"/>
-              </w:rPr>
-            </w:pPr>
-            <w:r>
-              <w:rPr>
-                <w:rFonts w:ascii="Arial" w:hAnsi="Arial" w:cs="Arial"/>
-                <w:b w:val="0"/>
-              </w:rPr>
-              <w:t>Status</w:t>
-            </w:r>
-          </w:p>
-        </w:tc>
-        <w:tc>
-          <w:tcPr>
-            <w:tcW w:w="7433" w:type="dxa"/>
-          </w:tcPr>
-          <w:p>
-            <w:pPr>
-              <w:spacing w:before="120"/>
-              <w:rPr>
-                <w:rFonts w:ascii="Arial" w:hAnsi="Arial" w:cs="Arial"/>
-                <w:bCs/>
-                <w:highlight w:val="lightGray"/>
-              </w:rPr>
-            </w:pPr>
-            <w:proofErr w:type="gramStart"/>
-            <w:r>
-              <w:rPr>
-                <w:rFonts w:ascii="Arial" w:hAnsi="Arial" w:cs="Arial"/>
-                <w:color w:val="76923C" w:themeColor="accent3" w:themeShade="BF"/>
-              </w:rPr>
-              <w:t xml:space="preserve">Achieved  </w:t>
-            </w:r>
-            <w:r>
-              <w:rPr>
-                <w:rFonts w:ascii="Arial" w:hAnsi="Arial" w:cs="Arial"/>
-                <w:color w:val="FFC000"/>
-              </w:rPr>
-              <w:t>In</w:t>
-            </w:r>
-            <w:proofErr w:type="gramEnd"/>
-            <w:r>
-              <w:rPr>
-                <w:rFonts w:ascii="Arial" w:hAnsi="Arial" w:cs="Arial"/>
-                <w:color w:val="FFC000"/>
-              </w:rPr>
-              <w:t xml:space="preserve"> </w:t>
-            </w:r>
-            <w:proofErr w:type="gramStart"/>
-            <w:r>
-              <w:rPr>
-                <w:rFonts w:ascii="Arial" w:hAnsi="Arial" w:cs="Arial"/>
-                <w:color w:val="FFC000"/>
-              </w:rPr>
-              <w:t xml:space="preserve">progress  </w:t>
-            </w:r>
-            <w:r>
-              <w:rPr>
-                <w:rFonts w:ascii="Arial" w:hAnsi="Arial" w:cs="Arial"/>
-                <w:color w:val="C0504D" w:themeColor="accent2"/>
-              </w:rPr>
-              <w:t>Challenges</w:t>
-            </w:r>
-            <w:proofErr w:type="gramEnd"/>
-            <w:r>
-              <w:rPr>
-                <w:rFonts w:ascii="Arial" w:hAnsi="Arial" w:cs="Arial"/>
-                <w:color w:val="C0504D" w:themeColor="accent2"/>
-              </w:rPr>
-              <w:t xml:space="preserve">  </w:t>
-            </w:r>
-            <w:r>
-              <w:rPr>
-                <w:rFonts w:ascii="Arial" w:hAnsi="Arial" w:cs="Arial"/>
-                <w:color w:val="808080" w:themeColor="background1" w:themeShade="80"/>
-              </w:rPr>
-              <w:t>Not started</w:t>
-            </w:r>
-          </w:p>
-        </w:tc>
-      </w:tr>
-      <w:tr>
-        <w:trPr>
-          <w:cantSplit/>
-        </w:trPr>
-        <w:tc>
-          <w:tcPr>
-            <w:tcW w:w="1809" w:type="dxa"/>
-            <w:shd w:val="clear" w:color="auto" w:fill="D9D9D9" w:themeFill="background1" w:themeFillShade="D9"/>
-          </w:tcPr>
-          <w:p>
-            <w:pPr>
-              <w:spacing w:before="120"/>
-              <w:rPr>
-                <w:rFonts w:ascii="Arial" w:hAnsi="Arial" w:cs="Arial"/>
-              </w:rPr>
-            </w:pPr>
-            <w:r>
-              <w:rPr>
-                <w:rFonts w:ascii="Arial" w:hAnsi="Arial" w:cs="Arial"/>
-              </w:rPr>
-              <w:t>Objective</w:t>
-            </w:r>
-          </w:p>
-        </w:tc>
-        <w:tc>
-          <w:tcPr>
-            <w:tcW w:w="7433" w:type="dxa"/>
-          </w:tcPr>
-          <w:p>
-            <w:pPr>
-              <w:spacing w:before="120"/>
-              <w:rPr>
-                <w:rFonts w:ascii="Arial" w:hAnsi="Arial" w:cs="Arial"/>
-                <w:bCs/>
-              </w:rPr>
-            </w:pPr>
-            <w:r>
-              <w:rPr>
-                <w:rFonts w:ascii="Arial" w:hAnsi="Arial" w:cs="Arial"/>
-                <w:bCs/>
-                <w:highlight w:val="lightGray"/>
-              </w:rPr>
-              <w:t>&lt;Insert the objective of the activity&gt;</w:t>
-            </w:r>
-          </w:p>
-        </w:tc>
-      </w:tr>
-      <w:tr>
-        <w:trPr>
-          <w:cantSplit/>
-        </w:trPr>
-        <w:tc>
-          <w:tcPr>
-            <w:tcW w:w="1809" w:type="dxa"/>
-            <w:shd w:val="clear" w:color="auto" w:fill="D9D9D9" w:themeFill="background1" w:themeFillShade="D9"/>
-          </w:tcPr>
-          <w:p>
-            <w:pPr>
-              <w:spacing w:before="120"/>
-              <w:rPr>
-                <w:rFonts w:ascii="Arial" w:hAnsi="Arial" w:cs="Arial"/>
-              </w:rPr>
-            </w:pPr>
-            <w:r>
-              <w:rPr>
-                <w:rFonts w:ascii="Arial" w:hAnsi="Arial" w:cs="Arial"/>
-              </w:rPr>
-              <w:t>Activity dates</w:t>
-            </w:r>
-          </w:p>
-        </w:tc>
-        <w:tc>
-          <w:tcPr>
-            <w:tcW w:w="7433" w:type="dxa"/>
-          </w:tcPr>
-          <w:p>
-            <w:pPr>
-              <w:spacing w:before="120"/>
-              <w:rPr>
-                <w:rFonts w:ascii="Arial" w:hAnsi="Arial" w:cs="Arial"/>
-                <w:bCs/>
-                <w:highlight w:val="lightGray"/>
-              </w:rPr>
-            </w:pPr>
-            <w:r>
-              <w:rPr>
-                <w:rFonts w:ascii="Arial" w:hAnsi="Arial" w:cs="Arial"/>
-                <w:bCs/>
-                <w:i/>
-              </w:rPr>
-              <w:t>Planned:</w:t>
-            </w:r>
-            <w:r>
-              <w:rPr>
-                <w:rFonts w:ascii="Arial" w:hAnsi="Arial" w:cs="Arial"/>
-                <w:bCs/>
-              </w:rPr>
-              <w:t xml:space="preserve"> </w:t>
-            </w:r>
-            <w:r>
-              <w:rPr>
-                <w:rFonts w:ascii="Arial" w:hAnsi="Arial" w:cs="Arial"/>
-                <w:bCs/>
-                <w:highlight w:val="lightGray"/>
-              </w:rPr>
-              <w:t>&lt;List the dates when you expected to run the activity&gt;</w:t>
-            </w:r>
-          </w:p>
-          <w:p>
-            <w:pPr>
-              <w:spacing w:before="120"/>
-              <w:rPr>
-                <w:rFonts w:ascii="Arial" w:hAnsi="Arial" w:cs="Arial"/>
-                <w:bCs/>
-                <w:highlight w:val="lightGray"/>
-              </w:rPr>
-            </w:pPr>
-            <w:r>
-              <w:rPr>
-                <w:rFonts w:ascii="Arial" w:hAnsi="Arial" w:cs="Arial"/>
-                <w:bCs/>
-                <w:i/>
-              </w:rPr>
-              <w:t>Actual:</w:t>
-            </w:r>
-            <w:r>
-              <w:rPr>
-                <w:rFonts w:ascii="Arial" w:hAnsi="Arial" w:cs="Arial"/>
-                <w:bCs/>
-              </w:rPr>
-              <w:t xml:space="preserve"> </w:t>
-            </w:r>
-            <w:r>
-              <w:rPr>
-                <w:rFonts w:ascii="Arial" w:hAnsi="Arial" w:cs="Arial"/>
-                <w:bCs/>
-                <w:highlight w:val="lightGray"/>
-              </w:rPr>
-              <w:t xml:space="preserve">&lt;List the dates when you </w:t>
-            </w:r>
-            <w:proofErr w:type="gramStart"/>
-            <w:r>
-              <w:rPr>
-                <w:rFonts w:ascii="Arial" w:hAnsi="Arial" w:cs="Arial"/>
-                <w:bCs/>
-                <w:highlight w:val="lightGray"/>
-              </w:rPr>
-              <w:t>actually ran</w:t>
-            </w:r>
-            <w:proofErr w:type="gramEnd"/>
-            <w:r>
-              <w:rPr>
-                <w:rFonts w:ascii="Arial" w:hAnsi="Arial" w:cs="Arial"/>
-                <w:bCs/>
-                <w:highlight w:val="lightGray"/>
-              </w:rPr>
-              <w:t xml:space="preserve"> the activity&gt;</w:t>
-            </w:r>
-          </w:p>
-        </w:tc>
-      </w:tr>
-      <w:tr>
-        <w:trPr>
-          <w:cantSplit/>
-        </w:trPr>
-        <w:tc>
-          <w:tcPr>
-            <w:tcW w:w="1809" w:type="dxa"/>
-            <w:shd w:val="clear" w:color="auto" w:fill="D9D9D9" w:themeFill="background1" w:themeFillShade="D9"/>
-          </w:tcPr>
-          <w:p>
-            <w:pPr>
-              <w:spacing w:before="120"/>
-              <w:rPr>
-                <w:rFonts w:ascii="Arial" w:hAnsi="Arial" w:cs="Arial"/>
-              </w:rPr>
-            </w:pPr>
-            <w:r>
-              <w:rPr>
-                <w:rFonts w:ascii="Arial" w:hAnsi="Arial" w:cs="Arial"/>
-              </w:rPr>
-              <w:t>Progress</w:t>
-            </w:r>
-          </w:p>
-        </w:tc>
-        <w:tc>
-          <w:tcPr>
-            <w:tcW w:w="7433" w:type="dxa"/>
-          </w:tcPr>
-          <w:p>
-            <w:pPr>
-              <w:spacing w:before="120"/>
-              <w:rPr>
-                <w:rFonts w:ascii="Arial" w:hAnsi="Arial" w:cs="Arial"/>
-              </w:rPr>
-            </w:pPr>
-            <w:r>
-              <w:rPr>
-                <w:rFonts w:ascii="Arial" w:hAnsi="Arial" w:cs="Arial"/>
-                <w:bCs/>
-                <w:highlight w:val="lightGray"/>
-              </w:rPr>
-              <w:t>&lt;Describe your progress with the activity in 1 paragraph&gt;</w:t>
-            </w:r>
-          </w:p>
-        </w:tc>
-      </w:tr>
-      <w:tr>
-        <w:trPr>
-          <w:cantSplit/>
-        </w:trPr>
-        <w:tc>
-          <w:tcPr>
-            <w:tcW w:w="1809" w:type="dxa"/>
-            <w:shd w:val="clear" w:color="auto" w:fill="D9D9D9" w:themeFill="background1" w:themeFillShade="D9"/>
-          </w:tcPr>
-          <w:p>
-            <w:pPr>
-              <w:spacing w:before="120"/>
-              <w:rPr>
-                <w:rFonts w:ascii="Arial" w:hAnsi="Arial" w:cs="Arial"/>
-              </w:rPr>
-            </w:pPr>
-            <w:r>
-              <w:rPr>
-                <w:rFonts w:ascii="Arial" w:hAnsi="Arial" w:cs="Arial"/>
-              </w:rPr>
-              <w:t>Outputs created</w:t>
-            </w:r>
-          </w:p>
-        </w:tc>
-        <w:tc>
-          <w:tcPr>
-            <w:tcW w:w="7433" w:type="dxa"/>
-          </w:tcPr>
-          <w:p>
-            <w:pPr>
-              <w:spacing w:before="120"/>
-              <w:rPr>
-                <w:rFonts w:ascii="Arial" w:hAnsi="Arial" w:cs="Arial"/>
-              </w:rPr>
-            </w:pPr>
-            <w:r>
-              <w:rPr>
-                <w:rFonts w:ascii="Arial" w:hAnsi="Arial" w:cs="Arial"/>
-                <w:bCs/>
-                <w:highlight w:val="lightGray"/>
-              </w:rPr>
-              <w:t>&lt;List the outputs that have been created from the activity&gt;</w:t>
-            </w:r>
-          </w:p>
-        </w:tc>
-      </w:tr>
-    </w:tbl>
-    <w:p>
-      <w:pPr>
-        <w:pStyle w:val="Heading3"/>
-        <w:rPr>
-          <w:rFonts w:ascii="Arial" w:hAnsi="Arial" w:cs="Arial"/>
-        </w:rPr>
-      </w:pPr>
-      <w:r>
-        <w:rPr>
-          <w:rFonts w:ascii="Arial" w:hAnsi="Arial" w:cs="Arial"/>
-        </w:rPr>
-        <w:t>&lt;Activity 3&gt;</w:t>
-      </w:r>
-    </w:p>
-    <w:tbl>
-      <w:tblPr>
-        <w:tblStyle w:val="CHECTable1"/>
-        <w:tblW w:w="0" w:type="auto"/>
-        <w:tblLook w:val="04A0" w:firstRow="1" w:lastRow="0" w:firstColumn="1" w:lastColumn="0" w:noHBand="0" w:noVBand="1"/>
-      </w:tblPr>
-      <w:tblGrid>
-        <w:gridCol w:w="1809"/>
-        <w:gridCol w:w="7433"/>
-      </w:tblGrid>
-      <w:tr>
-        <w:trPr>
-          <w:cnfStyle w:val="100000000000" w:firstRow="1" w:lastRow="0" w:firstColumn="0" w:lastColumn="0" w:oddVBand="0" w:evenVBand="0" w:oddHBand="0" w:evenHBand="0" w:firstRowFirstColumn="0" w:firstRowLastColumn="0" w:lastRowFirstColumn="0" w:lastRowLastColumn="0"/>
-          <w:cantSplit/>
-        </w:trPr>
-        <w:tc>
-          <w:tcPr>
-            <w:tcW w:w="1809" w:type="dxa"/>
-            <w:shd w:val="clear" w:color="auto" w:fill="D9D9D9" w:themeFill="background1" w:themeFillShade="D9"/>
-          </w:tcPr>
-          <w:p>
-            <w:pPr>
-              <w:spacing w:before="120"/>
-              <w:rPr>
-                <w:rFonts w:ascii="Arial" w:hAnsi="Arial" w:cs="Arial"/>
-                <w:b w:val="0"/>
-              </w:rPr>
-            </w:pPr>
-            <w:r>
-              <w:rPr>
-                <w:rFonts w:ascii="Arial" w:hAnsi="Arial" w:cs="Arial"/>
-                <w:b w:val="0"/>
-              </w:rPr>
-              <w:t>Status</w:t>
-            </w:r>
-          </w:p>
-        </w:tc>
-        <w:tc>
-          <w:tcPr>
-            <w:tcW w:w="7433" w:type="dxa"/>
-          </w:tcPr>
-          <w:p>
-            <w:pPr>
-              <w:spacing w:before="120"/>
-              <w:rPr>
-                <w:rFonts w:ascii="Arial" w:hAnsi="Arial" w:cs="Arial"/>
-                <w:bCs/>
-                <w:highlight w:val="lightGray"/>
-              </w:rPr>
-            </w:pPr>
-            <w:proofErr w:type="gramStart"/>
-            <w:r>
-              <w:rPr>
-                <w:rFonts w:ascii="Arial" w:hAnsi="Arial" w:cs="Arial"/>
-                <w:color w:val="76923C" w:themeColor="accent3" w:themeShade="BF"/>
-              </w:rPr>
-              <w:t xml:space="preserve">Achieved  </w:t>
-            </w:r>
-            <w:r>
-              <w:rPr>
-                <w:rFonts w:ascii="Arial" w:hAnsi="Arial" w:cs="Arial"/>
-                <w:color w:val="FFC000"/>
-              </w:rPr>
-              <w:t>In</w:t>
-            </w:r>
-            <w:proofErr w:type="gramEnd"/>
-            <w:r>
-              <w:rPr>
-                <w:rFonts w:ascii="Arial" w:hAnsi="Arial" w:cs="Arial"/>
-                <w:color w:val="FFC000"/>
-              </w:rPr>
-              <w:t xml:space="preserve"> </w:t>
-            </w:r>
-            <w:proofErr w:type="gramStart"/>
-            <w:r>
-              <w:rPr>
-                <w:rFonts w:ascii="Arial" w:hAnsi="Arial" w:cs="Arial"/>
-                <w:color w:val="FFC000"/>
-              </w:rPr>
-              <w:t xml:space="preserve">progress  </w:t>
-            </w:r>
-            <w:r>
-              <w:rPr>
-                <w:rFonts w:ascii="Arial" w:hAnsi="Arial" w:cs="Arial"/>
-                <w:color w:val="C0504D" w:themeColor="accent2"/>
-              </w:rPr>
-              <w:t>Challenges</w:t>
-            </w:r>
-            <w:proofErr w:type="gramEnd"/>
-            <w:r>
-              <w:rPr>
-                <w:rFonts w:ascii="Arial" w:hAnsi="Arial" w:cs="Arial"/>
-                <w:color w:val="C0504D" w:themeColor="accent2"/>
-              </w:rPr>
-              <w:t xml:space="preserve">  </w:t>
-            </w:r>
-            <w:r>
-              <w:rPr>
-                <w:rFonts w:ascii="Arial" w:hAnsi="Arial" w:cs="Arial"/>
-                <w:color w:val="808080" w:themeColor="background1" w:themeShade="80"/>
-              </w:rPr>
-              <w:t>Not started</w:t>
-            </w:r>
-          </w:p>
-        </w:tc>
-      </w:tr>
-      <w:tr>
-        <w:trPr>
-          <w:cantSplit/>
-        </w:trPr>
-        <w:tc>
-          <w:tcPr>
-            <w:tcW w:w="1809" w:type="dxa"/>
-            <w:shd w:val="clear" w:color="auto" w:fill="D9D9D9" w:themeFill="background1" w:themeFillShade="D9"/>
-          </w:tcPr>
-          <w:p>
-            <w:pPr>
-              <w:spacing w:before="120"/>
-              <w:rPr>
-                <w:rFonts w:ascii="Arial" w:hAnsi="Arial" w:cs="Arial"/>
-              </w:rPr>
-            </w:pPr>
-            <w:r>
-              <w:rPr>
-                <w:rFonts w:ascii="Arial" w:hAnsi="Arial" w:cs="Arial"/>
-              </w:rPr>
-              <w:t>Objective</w:t>
-            </w:r>
-          </w:p>
-        </w:tc>
-        <w:tc>
-          <w:tcPr>
-            <w:tcW w:w="7433" w:type="dxa"/>
-          </w:tcPr>
-          <w:p>
-            <w:pPr>
-              <w:spacing w:before="120"/>
-              <w:rPr>
-                <w:rFonts w:ascii="Arial" w:hAnsi="Arial" w:cs="Arial"/>
-                <w:bCs/>
-              </w:rPr>
-            </w:pPr>
-            <w:r>
-              <w:rPr>
-                <w:rFonts w:ascii="Arial" w:hAnsi="Arial" w:cs="Arial"/>
-                <w:bCs/>
-                <w:highlight w:val="lightGray"/>
-              </w:rPr>
-              <w:t>&lt;Insert the objective of the activity&gt;</w:t>
-            </w:r>
-          </w:p>
-        </w:tc>
-      </w:tr>
-      <w:tr>
-        <w:trPr>
-          <w:cantSplit/>
-        </w:trPr>
-        <w:tc>
-          <w:tcPr>
-            <w:tcW w:w="1809" w:type="dxa"/>
-            <w:shd w:val="clear" w:color="auto" w:fill="D9D9D9" w:themeFill="background1" w:themeFillShade="D9"/>
-          </w:tcPr>
-          <w:p>
-            <w:pPr>
-              <w:spacing w:before="120"/>
-              <w:rPr>
-                <w:rFonts w:ascii="Arial" w:hAnsi="Arial" w:cs="Arial"/>
-              </w:rPr>
-            </w:pPr>
-            <w:r>
-              <w:rPr>
-                <w:rFonts w:ascii="Arial" w:hAnsi="Arial" w:cs="Arial"/>
-              </w:rPr>
-              <w:t>Activity dates</w:t>
-            </w:r>
-          </w:p>
-        </w:tc>
-        <w:tc>
-          <w:tcPr>
-            <w:tcW w:w="7433" w:type="dxa"/>
-          </w:tcPr>
-          <w:p>
-            <w:pPr>
-              <w:spacing w:before="120"/>
-              <w:rPr>
-                <w:rFonts w:ascii="Arial" w:hAnsi="Arial" w:cs="Arial"/>
-                <w:bCs/>
-                <w:highlight w:val="lightGray"/>
-              </w:rPr>
-            </w:pPr>
-            <w:r>
-              <w:rPr>
-                <w:rFonts w:ascii="Arial" w:hAnsi="Arial" w:cs="Arial"/>
-                <w:bCs/>
-                <w:i/>
-              </w:rPr>
-              <w:t>Planned:</w:t>
-            </w:r>
-            <w:r>
-              <w:rPr>
-                <w:rFonts w:ascii="Arial" w:hAnsi="Arial" w:cs="Arial"/>
-                <w:bCs/>
-              </w:rPr>
-              <w:t xml:space="preserve"> </w:t>
-            </w:r>
-            <w:r>
-              <w:rPr>
-                <w:rFonts w:ascii="Arial" w:hAnsi="Arial" w:cs="Arial"/>
-                <w:bCs/>
-                <w:highlight w:val="lightGray"/>
-              </w:rPr>
-              <w:t>&lt;List the dates when you expected to run the activity&gt;</w:t>
-            </w:r>
-          </w:p>
-          <w:p>
-            <w:pPr>
-              <w:spacing w:before="120"/>
-              <w:rPr>
-                <w:rFonts w:ascii="Arial" w:hAnsi="Arial" w:cs="Arial"/>
-                <w:bCs/>
-                <w:highlight w:val="lightGray"/>
-              </w:rPr>
-            </w:pPr>
-            <w:r>
-              <w:rPr>
-                <w:rFonts w:ascii="Arial" w:hAnsi="Arial" w:cs="Arial"/>
-                <w:bCs/>
-                <w:i/>
-              </w:rPr>
-              <w:t>Actual:</w:t>
-            </w:r>
-            <w:r>
-              <w:rPr>
-                <w:rFonts w:ascii="Arial" w:hAnsi="Arial" w:cs="Arial"/>
-                <w:bCs/>
-              </w:rPr>
-              <w:t xml:space="preserve"> </w:t>
-            </w:r>
-            <w:r>
-              <w:rPr>
-                <w:rFonts w:ascii="Arial" w:hAnsi="Arial" w:cs="Arial"/>
-                <w:bCs/>
-                <w:highlight w:val="lightGray"/>
-              </w:rPr>
-              <w:t xml:space="preserve">&lt;List the dates when you </w:t>
-            </w:r>
-            <w:proofErr w:type="gramStart"/>
-            <w:r>
-              <w:rPr>
-                <w:rFonts w:ascii="Arial" w:hAnsi="Arial" w:cs="Arial"/>
-                <w:bCs/>
-                <w:highlight w:val="lightGray"/>
-              </w:rPr>
-              <w:t>actually ran</w:t>
-            </w:r>
-            <w:proofErr w:type="gramEnd"/>
-            <w:r>
-              <w:rPr>
-                <w:rFonts w:ascii="Arial" w:hAnsi="Arial" w:cs="Arial"/>
-                <w:bCs/>
-                <w:highlight w:val="lightGray"/>
-              </w:rPr>
-              <w:t xml:space="preserve"> the activity&gt;</w:t>
-            </w:r>
-          </w:p>
-        </w:tc>
-      </w:tr>
-      <w:tr>
-        <w:trPr>
-          <w:cantSplit/>
-        </w:trPr>
-        <w:tc>
-          <w:tcPr>
-            <w:tcW w:w="1809" w:type="dxa"/>
-            <w:shd w:val="clear" w:color="auto" w:fill="D9D9D9" w:themeFill="background1" w:themeFillShade="D9"/>
-          </w:tcPr>
-          <w:p>
-            <w:pPr>
-              <w:spacing w:before="120"/>
-              <w:rPr>
-                <w:rFonts w:ascii="Arial" w:hAnsi="Arial" w:cs="Arial"/>
-              </w:rPr>
-            </w:pPr>
-            <w:r>
-              <w:rPr>
-                <w:rFonts w:ascii="Arial" w:hAnsi="Arial" w:cs="Arial"/>
-              </w:rPr>
-              <w:t>Progress</w:t>
-            </w:r>
-          </w:p>
-        </w:tc>
-        <w:tc>
-          <w:tcPr>
-            <w:tcW w:w="7433" w:type="dxa"/>
-          </w:tcPr>
-          <w:p>
-            <w:pPr>
-              <w:spacing w:before="120"/>
-              <w:rPr>
-                <w:rFonts w:ascii="Arial" w:hAnsi="Arial" w:cs="Arial"/>
-              </w:rPr>
-            </w:pPr>
-            <w:r>
-              <w:rPr>
-                <w:rFonts w:ascii="Arial" w:hAnsi="Arial" w:cs="Arial"/>
-                <w:bCs/>
-                <w:highlight w:val="lightGray"/>
-              </w:rPr>
-              <w:t>&lt;Describe your progress with the activity in 1 paragraph&gt;</w:t>
-            </w:r>
-          </w:p>
-        </w:tc>
-      </w:tr>
-      <w:tr>
-        <w:trPr>
-          <w:cantSplit/>
-        </w:trPr>
-        <w:tc>
-          <w:tcPr>
-            <w:tcW w:w="1809" w:type="dxa"/>
-            <w:shd w:val="clear" w:color="auto" w:fill="D9D9D9" w:themeFill="background1" w:themeFillShade="D9"/>
-          </w:tcPr>
-          <w:p>
-            <w:pPr>
-              <w:spacing w:before="120"/>
-              <w:rPr>
-                <w:rFonts w:ascii="Arial" w:hAnsi="Arial" w:cs="Arial"/>
-              </w:rPr>
-            </w:pPr>
-            <w:r>
-              <w:rPr>
-                <w:rFonts w:ascii="Arial" w:hAnsi="Arial" w:cs="Arial"/>
-              </w:rPr>
-              <w:t>Outputs created</w:t>
-            </w:r>
-          </w:p>
-        </w:tc>
-        <w:tc>
-          <w:tcPr>
-            <w:tcW w:w="7433" w:type="dxa"/>
-          </w:tcPr>
-          <w:p>
-            <w:pPr>
-              <w:spacing w:before="120"/>
-              <w:rPr>
-                <w:rFonts w:ascii="Arial" w:hAnsi="Arial" w:cs="Arial"/>
-              </w:rPr>
-            </w:pPr>
-            <w:r>
-              <w:rPr>
-                <w:rFonts w:ascii="Arial" w:hAnsi="Arial" w:cs="Arial"/>
-                <w:bCs/>
-                <w:highlight w:val="lightGray"/>
-              </w:rPr>
-              <w:t>&lt;List the outputs that have been created from the activity&gt;</w:t>
-            </w:r>
-          </w:p>
-        </w:tc>
-      </w:tr>
-    </w:tbl>
-    <w:p>
-      <w:pPr>
-        <w:pStyle w:val="Heading3"/>
-        <w:rPr>
-          <w:rFonts w:ascii="Arial" w:hAnsi="Arial" w:cs="Arial"/>
-        </w:rPr>
-      </w:pPr>
-      <w:r>
-        <w:rPr>
-          <w:rFonts w:ascii="Arial" w:hAnsi="Arial" w:cs="Arial"/>
-        </w:rPr>
-        <w:t>&lt;Activity 4&gt;</w:t>
-      </w:r>
-    </w:p>
-    <w:tbl>
-      <w:tblPr>
-        <w:tblStyle w:val="CHECTable1"/>
-        <w:tblW w:w="0" w:type="auto"/>
-        <w:tblLook w:val="04A0" w:firstRow="1" w:lastRow="0" w:firstColumn="1" w:lastColumn="0" w:noHBand="0" w:noVBand="1"/>
-      </w:tblPr>
-      <w:tblGrid>
-        <w:gridCol w:w="1809"/>
-        <w:gridCol w:w="7433"/>
-      </w:tblGrid>
-      <w:tr>
-        <w:trPr>
-          <w:cnfStyle w:val="100000000000" w:firstRow="1" w:lastRow="0" w:firstColumn="0" w:lastColumn="0" w:oddVBand="0" w:evenVBand="0" w:oddHBand="0" w:evenHBand="0" w:firstRowFirstColumn="0" w:firstRowLastColumn="0" w:lastRowFirstColumn="0" w:lastRowLastColumn="0"/>
-          <w:cantSplit/>
-        </w:trPr>
-        <w:tc>
-          <w:tcPr>
-            <w:tcW w:w="1809" w:type="dxa"/>
-            <w:shd w:val="clear" w:color="auto" w:fill="D9D9D9" w:themeFill="background1" w:themeFillShade="D9"/>
-          </w:tcPr>
-          <w:p>
-            <w:pPr>
-              <w:spacing w:before="120"/>
-              <w:rPr>
-                <w:rFonts w:ascii="Arial" w:hAnsi="Arial" w:cs="Arial"/>
-                <w:b w:val="0"/>
-              </w:rPr>
-            </w:pPr>
-            <w:r>
-              <w:rPr>
-                <w:rFonts w:ascii="Arial" w:hAnsi="Arial" w:cs="Arial"/>
-                <w:b w:val="0"/>
-              </w:rPr>
-              <w:t>Status</w:t>
-            </w:r>
-          </w:p>
-        </w:tc>
-        <w:tc>
-          <w:tcPr>
-            <w:tcW w:w="7433" w:type="dxa"/>
-          </w:tcPr>
-          <w:p>
-            <w:pPr>
-              <w:spacing w:before="120"/>
-              <w:rPr>
-                <w:rFonts w:ascii="Arial" w:hAnsi="Arial" w:cs="Arial"/>
-                <w:bCs/>
-                <w:highlight w:val="lightGray"/>
-              </w:rPr>
-            </w:pPr>
-            <w:proofErr w:type="gramStart"/>
-            <w:r>
-              <w:rPr>
-                <w:rFonts w:ascii="Arial" w:hAnsi="Arial" w:cs="Arial"/>
-                <w:color w:val="76923C" w:themeColor="accent3" w:themeShade="BF"/>
-              </w:rPr>
-              <w:t xml:space="preserve">Achieved  </w:t>
-            </w:r>
-            <w:r>
-              <w:rPr>
-                <w:rFonts w:ascii="Arial" w:hAnsi="Arial" w:cs="Arial"/>
-                <w:color w:val="FFC000"/>
-              </w:rPr>
-              <w:t>In</w:t>
-            </w:r>
-            <w:proofErr w:type="gramEnd"/>
-            <w:r>
-              <w:rPr>
-                <w:rFonts w:ascii="Arial" w:hAnsi="Arial" w:cs="Arial"/>
-                <w:color w:val="FFC000"/>
-              </w:rPr>
-              <w:t xml:space="preserve"> </w:t>
-            </w:r>
-            <w:proofErr w:type="gramStart"/>
-            <w:r>
-              <w:rPr>
-                <w:rFonts w:ascii="Arial" w:hAnsi="Arial" w:cs="Arial"/>
-                <w:color w:val="FFC000"/>
-              </w:rPr>
-              <w:t xml:space="preserve">progress  </w:t>
-            </w:r>
-            <w:r>
-              <w:rPr>
-                <w:rFonts w:ascii="Arial" w:hAnsi="Arial" w:cs="Arial"/>
-                <w:color w:val="C0504D" w:themeColor="accent2"/>
-              </w:rPr>
-              <w:t>Challenges</w:t>
-            </w:r>
-            <w:proofErr w:type="gramEnd"/>
-            <w:r>
-              <w:rPr>
-                <w:rFonts w:ascii="Arial" w:hAnsi="Arial" w:cs="Arial"/>
-                <w:color w:val="C0504D" w:themeColor="accent2"/>
-              </w:rPr>
-              <w:t xml:space="preserve">  </w:t>
-            </w:r>
-            <w:r>
-              <w:rPr>
-                <w:rFonts w:ascii="Arial" w:hAnsi="Arial" w:cs="Arial"/>
-                <w:color w:val="808080" w:themeColor="background1" w:themeShade="80"/>
-              </w:rPr>
-              <w:t>Not started</w:t>
-            </w:r>
-          </w:p>
-        </w:tc>
-      </w:tr>
-      <w:tr>
-        <w:trPr>
-          <w:cantSplit/>
-        </w:trPr>
-        <w:tc>
-          <w:tcPr>
-            <w:tcW w:w="1809" w:type="dxa"/>
-            <w:shd w:val="clear" w:color="auto" w:fill="D9D9D9" w:themeFill="background1" w:themeFillShade="D9"/>
-          </w:tcPr>
-          <w:p>
-            <w:pPr>
-              <w:spacing w:before="120"/>
-              <w:rPr>
-                <w:rFonts w:ascii="Arial" w:hAnsi="Arial" w:cs="Arial"/>
-              </w:rPr>
-            </w:pPr>
-            <w:r>
-              <w:rPr>
-                <w:rFonts w:ascii="Arial" w:hAnsi="Arial" w:cs="Arial"/>
-              </w:rPr>
-              <w:t>Objective</w:t>
-            </w:r>
-          </w:p>
-        </w:tc>
-        <w:tc>
-          <w:tcPr>
-            <w:tcW w:w="7433" w:type="dxa"/>
-          </w:tcPr>
-          <w:p>
-            <w:pPr>
-              <w:spacing w:before="120"/>
-              <w:rPr>
-                <w:rFonts w:ascii="Arial" w:hAnsi="Arial" w:cs="Arial"/>
-                <w:bCs/>
-              </w:rPr>
-            </w:pPr>
-            <w:r>
-              <w:rPr>
-                <w:rFonts w:ascii="Arial" w:hAnsi="Arial" w:cs="Arial"/>
-                <w:bCs/>
-                <w:highlight w:val="lightGray"/>
-              </w:rPr>
-              <w:t>&lt;Insert the objective of the activity&gt;</w:t>
-            </w:r>
-          </w:p>
-        </w:tc>
-      </w:tr>
-      <w:tr>
-        <w:trPr>
-          <w:cantSplit/>
-        </w:trPr>
-        <w:tc>
-          <w:tcPr>
-            <w:tcW w:w="1809" w:type="dxa"/>
-            <w:shd w:val="clear" w:color="auto" w:fill="D9D9D9" w:themeFill="background1" w:themeFillShade="D9"/>
-          </w:tcPr>
-          <w:p>
-            <w:pPr>
-              <w:spacing w:before="120"/>
-              <w:rPr>
-                <w:rFonts w:ascii="Arial" w:hAnsi="Arial" w:cs="Arial"/>
-              </w:rPr>
-            </w:pPr>
-            <w:r>
-              <w:rPr>
-                <w:rFonts w:ascii="Arial" w:hAnsi="Arial" w:cs="Arial"/>
-              </w:rPr>
-              <w:lastRenderedPageBreak/>
-              <w:t>Activity dates</w:t>
-            </w:r>
-          </w:p>
-        </w:tc>
-        <w:tc>
-          <w:tcPr>
-            <w:tcW w:w="7433" w:type="dxa"/>
-          </w:tcPr>
-          <w:p>
-            <w:pPr>
-              <w:spacing w:before="120"/>
-              <w:rPr>
-                <w:rFonts w:ascii="Arial" w:hAnsi="Arial" w:cs="Arial"/>
-                <w:bCs/>
-                <w:highlight w:val="lightGray"/>
-              </w:rPr>
-            </w:pPr>
-            <w:r>
-              <w:rPr>
-                <w:rFonts w:ascii="Arial" w:hAnsi="Arial" w:cs="Arial"/>
-                <w:bCs/>
-                <w:i/>
-              </w:rPr>
-              <w:t>Planned:</w:t>
-            </w:r>
-            <w:r>
-              <w:rPr>
-                <w:rFonts w:ascii="Arial" w:hAnsi="Arial" w:cs="Arial"/>
-                <w:bCs/>
-              </w:rPr>
-              <w:t xml:space="preserve"> </w:t>
-            </w:r>
-            <w:r>
-              <w:rPr>
-                <w:rFonts w:ascii="Arial" w:hAnsi="Arial" w:cs="Arial"/>
-                <w:bCs/>
-                <w:highlight w:val="lightGray"/>
-              </w:rPr>
-              <w:t>&lt;List the dates when you expected to run the activity&gt;</w:t>
-            </w:r>
-          </w:p>
-          <w:p>
-            <w:pPr>
-              <w:spacing w:before="120"/>
-              <w:rPr>
-                <w:rFonts w:ascii="Arial" w:hAnsi="Arial" w:cs="Arial"/>
-                <w:bCs/>
-                <w:highlight w:val="lightGray"/>
-              </w:rPr>
-            </w:pPr>
-            <w:r>
-              <w:rPr>
-                <w:rFonts w:ascii="Arial" w:hAnsi="Arial" w:cs="Arial"/>
-                <w:bCs/>
-                <w:i/>
-              </w:rPr>
-              <w:t>Actual:</w:t>
-            </w:r>
-            <w:r>
-              <w:rPr>
-                <w:rFonts w:ascii="Arial" w:hAnsi="Arial" w:cs="Arial"/>
-                <w:bCs/>
-              </w:rPr>
-              <w:t xml:space="preserve"> </w:t>
-            </w:r>
-            <w:r>
-              <w:rPr>
-                <w:rFonts w:ascii="Arial" w:hAnsi="Arial" w:cs="Arial"/>
-                <w:bCs/>
-                <w:highlight w:val="lightGray"/>
-              </w:rPr>
-              <w:t xml:space="preserve">&lt;List the dates when you </w:t>
-            </w:r>
-            <w:proofErr w:type="gramStart"/>
-            <w:r>
-              <w:rPr>
-                <w:rFonts w:ascii="Arial" w:hAnsi="Arial" w:cs="Arial"/>
-                <w:bCs/>
-                <w:highlight w:val="lightGray"/>
-              </w:rPr>
-              <w:t>actually ran</w:t>
-            </w:r>
-            <w:proofErr w:type="gramEnd"/>
-            <w:r>
-              <w:rPr>
-                <w:rFonts w:ascii="Arial" w:hAnsi="Arial" w:cs="Arial"/>
-                <w:bCs/>
-                <w:highlight w:val="lightGray"/>
-              </w:rPr>
-              <w:t xml:space="preserve"> the activity&gt;</w:t>
-            </w:r>
-          </w:p>
-        </w:tc>
-      </w:tr>
-      <w:tr>
-        <w:trPr>
-          <w:cantSplit/>
-        </w:trPr>
-        <w:tc>
-          <w:tcPr>
-            <w:tcW w:w="1809" w:type="dxa"/>
-            <w:shd w:val="clear" w:color="auto" w:fill="D9D9D9" w:themeFill="background1" w:themeFillShade="D9"/>
-          </w:tcPr>
-          <w:p>
-            <w:pPr>
-              <w:spacing w:before="120"/>
-              <w:rPr>
-                <w:rFonts w:ascii="Arial" w:hAnsi="Arial" w:cs="Arial"/>
-              </w:rPr>
-            </w:pPr>
-            <w:r>
-              <w:rPr>
-                <w:rFonts w:ascii="Arial" w:hAnsi="Arial" w:cs="Arial"/>
-              </w:rPr>
-              <w:t>Progress</w:t>
-            </w:r>
-          </w:p>
-        </w:tc>
-        <w:tc>
-          <w:tcPr>
-            <w:tcW w:w="7433" w:type="dxa"/>
-          </w:tcPr>
-          <w:p>
-            <w:pPr>
-              <w:spacing w:before="120"/>
-              <w:rPr>
-                <w:rFonts w:ascii="Arial" w:hAnsi="Arial" w:cs="Arial"/>
-              </w:rPr>
-            </w:pPr>
-            <w:r>
-              <w:rPr>
-                <w:rFonts w:ascii="Arial" w:hAnsi="Arial" w:cs="Arial"/>
-                <w:bCs/>
-                <w:highlight w:val="lightGray"/>
-              </w:rPr>
-              <w:t>&lt;Describe your progress with the activity in 1 paragraph&gt;</w:t>
-            </w:r>
-          </w:p>
-        </w:tc>
-      </w:tr>
-      <w:tr>
-        <w:trPr>
-          <w:cantSplit/>
-        </w:trPr>
-        <w:tc>
-          <w:tcPr>
-            <w:tcW w:w="1809" w:type="dxa"/>
-            <w:shd w:val="clear" w:color="auto" w:fill="D9D9D9" w:themeFill="background1" w:themeFillShade="D9"/>
-          </w:tcPr>
-          <w:p>
-            <w:pPr>
-              <w:spacing w:before="120"/>
-              <w:rPr>
-                <w:rFonts w:ascii="Arial" w:hAnsi="Arial" w:cs="Arial"/>
-              </w:rPr>
-            </w:pPr>
-            <w:r>
-              <w:rPr>
-                <w:rFonts w:ascii="Arial" w:hAnsi="Arial" w:cs="Arial"/>
-              </w:rPr>
-              <w:t>Outputs created</w:t>
-            </w:r>
-          </w:p>
-        </w:tc>
-        <w:tc>
-          <w:tcPr>
-            <w:tcW w:w="7433" w:type="dxa"/>
-          </w:tcPr>
-          <w:p>
-            <w:pPr>
-              <w:spacing w:before="120"/>
-              <w:rPr>
-                <w:rFonts w:ascii="Arial" w:hAnsi="Arial" w:cs="Arial"/>
-              </w:rPr>
-            </w:pPr>
-            <w:r>
-              <w:rPr>
-                <w:rFonts w:ascii="Arial" w:hAnsi="Arial" w:cs="Arial"/>
-                <w:bCs/>
-                <w:highlight w:val="lightGray"/>
-              </w:rPr>
-              <w:t>&lt;List the outputs that have been created from the activity&gt;</w:t>
+                <w:color w:val="FF0000"/>
+              </w:rPr>
+              <w:t>250 police officers have completed the training course on violence against women. Their average score on the knowledge test increased from 35% before the training to 78% after the training.</w:t>
             </w:r>
           </w:p>
         </w:tc>
@@ -3678,7 +2100,7 @@
                 <w:i/>
                 <w:color w:val="FF0000"/>
               </w:rPr>
-              <w:t xml:space="preserve">Our relationship with the Ministry of the Interior is going well. They have been very supportive in making their police officers available for the domestic violence training. We are continuing to have quarterly meetings with their management team. However, we have had some difficulty with a small number of </w:t>
+              <w:t xml:space="preserve">Our relationship with the Ministry of the Interior is going well. They have been very supportive in making their police officers available for the domestic violence </w:t>
             </w:r>
             <w:r>
               <w:rPr>
@@ -3686,7 +2108,8 @@
                 <w:i/>
                 <w:color w:val="FF0000"/>
               </w:rPr>
-              <w:t xml:space="preserve">people </w:t>
+              <w:lastRenderedPageBreak/>
+              <w:t xml:space="preserve">training. We are continuing to have quarterly meetings with their management team. However, we have had some difficulty with a small number of </w:t>
             </w:r>
             <w:r>
               <w:rPr>
@@ -3694,6 +2117,14 @@
                 <w:i/>
                 <w:color w:val="FF0000"/>
               </w:rPr>
+              <w:t xml:space="preserve">people </w:t>
+            </w:r>
+            <w:r>
+              <w:rPr>
+                <w:rFonts w:ascii="Arial" w:hAnsi="Arial" w:cs="Arial"/>
+                <w:i/>
+                <w:color w:val="FF0000"/>
+              </w:rPr>
               <w:t>refusing to attend these meetings because we are not providing any cash allowances. This issue has been raised with the senior management at the Ministry at they are looking into it.</w:t>
             </w:r>
           </w:p>
@@ -3715,6 +2146,7 @@
                 <w:rFonts w:ascii="Arial" w:hAnsi="Arial" w:cs="Arial"/>
                 <w:highlight w:val="lightGray"/>
               </w:rPr>
+              <w:lastRenderedPageBreak/>
               <w:t>&lt;Insert&gt;</w:t>
             </w:r>
           </w:p>
@@ -3795,7 +2227,6 @@
                 <w:rFonts w:ascii="Arial" w:hAnsi="Arial" w:cs="Arial"/>
                 <w:highlight w:val="lightGray"/>
               </w:rPr>
-              <w:lastRenderedPageBreak/>
               <w:t>&lt;Insert&gt;</w:t>
             </w:r>
           </w:p>
@@ -4729,6 +3160,7 @@
                 <w:i/>
                 <w:color w:val="FF0000"/>
               </w:rPr>
+              <w:lastRenderedPageBreak/>
               <w:t>EXAMPLE: Project staff</w:t>
             </w:r>
           </w:p>

--- a/TERM4/T4B2-ICTICT608-Interact_with_clients/2-assessments/3-progress_and_survey/IT_Biz_Solutions_Progress-Report.docx
+++ b/TERM4/T4B2-ICTICT608-Interact_with_clients/2-assessments/3-progress_and_survey/IT_Biz_Solutions_Progress-Report.docx
@@ -392,18 +392,7 @@
           <w:sz w:val="22"/>
           <w:szCs w:val="20"/>
         </w:rPr>
-        <w:t xml:space="preserve"> of the Staff Training service and the addition of Website Maintenance for the next six months following the project's completion. Finally, we received the results of the survey, and overall, our client's perception is between good and excellent.</w:t>
-      </w:r>
-      <w:r>
-        <w:rPr>
-          <w:rFonts w:ascii="Arial" w:hAnsi="Arial" w:cs="Arial"/>
-          <w:b w:val="0"/>
-          <w:bCs/>
-          <w:spacing w:val="0"/>
-          <w:sz w:val="22"/>
-          <w:szCs w:val="20"/>
-        </w:rPr>
-        <w:t xml:space="preserve"> </w:t>
+        <w:t xml:space="preserve"> of the Staff Training service and the addition of Website Maintenance for the next six months following the project's completion. Finally, we received the results of the survey, and overall, our client's perception is between good and excellent. </w:t>
       </w:r>
     </w:p>
     <w:p>

--- a/TERM4/T4B2-ICTICT608-Interact_with_clients/2-assessments/3-progress_and_survey/IT_Biz_Solutions_Progress-Report.docx
+++ b/TERM4/T4B2-ICTICT608-Interact_with_clients/2-assessments/3-progress_and_survey/IT_Biz_Solutions_Progress-Report.docx
@@ -42,7 +42,13 @@
         <w:t>Project Details</w:t>
       </w:r>
     </w:p>
-    <w:p/>
+    <w:p>
+      <w:pPr>
+        <w:rPr>
+          <w:rFonts w:ascii="Arial" w:hAnsi="Arial" w:cs="Arial"/>
+        </w:rPr>
+      </w:pPr>
+    </w:p>
     <w:p>
       <w:pPr>
         <w:rPr>
@@ -414,29 +420,7 @@
           <w:sz w:val="22"/>
           <w:szCs w:val="20"/>
         </w:rPr>
-        <w:t xml:space="preserve">Grow Management Consultants requested the </w:t>
-      </w:r>
-      <w:r>
-        <w:rPr>
-          <w:rFonts w:ascii="Arial" w:hAnsi="Arial" w:cs="Arial"/>
-          <w:b w:val="0"/>
-          <w:bCs/>
-          <w:spacing w:val="0"/>
-          <w:sz w:val="22"/>
-          <w:szCs w:val="20"/>
-        </w:rPr>
-        <w:t>termination</w:t>
-      </w:r>
-      <w:r>
-        <w:rPr>
-          <w:rFonts w:ascii="Arial" w:hAnsi="Arial" w:cs="Arial"/>
-          <w:b w:val="0"/>
-          <w:bCs/>
-          <w:spacing w:val="0"/>
-          <w:sz w:val="22"/>
-          <w:szCs w:val="20"/>
-        </w:rPr>
-        <w:t xml:space="preserve"> of the Staff Training service and the addition of Website Maintenance for the next six months following the project's completion. Finally, we received the results of the survey, and overall, our client's perception is between good and excellent. </w:t>
+        <w:t xml:space="preserve">Grow Management Consultants requested the termination of the Staff Training service and the addition of Website Maintenance for the next six months following the project's completion. Finally, we received the results of the survey, and overall, our client's perception is between good and excellent. </w:t>
       </w:r>
     </w:p>
     <w:p>
@@ -1293,7 +1277,7 @@
             <w:pPr>
               <w:spacing w:before="0" w:after="0" w:line="240" w:lineRule="auto"/>
               <w:rPr>
-                <w:rFonts w:ascii="Times New Roman" w:eastAsia="Times New Roman" w:hAnsi="Times New Roman" w:cs="Times New Roman"/>
+                <w:rFonts w:ascii="Arial" w:eastAsia="Times New Roman" w:hAnsi="Arial" w:cs="Arial"/>
                 <w:sz w:val="20"/>
                 <w:lang w:eastAsia="en-AU"/>
               </w:rPr>
@@ -1885,7 +1869,7 @@
             <w:pPr>
               <w:spacing w:before="0" w:after="0" w:line="240" w:lineRule="auto"/>
               <w:rPr>
-                <w:rFonts w:ascii="Times New Roman" w:eastAsia="Times New Roman" w:hAnsi="Times New Roman" w:cs="Times New Roman"/>
+                <w:rFonts w:ascii="Arial" w:eastAsia="Times New Roman" w:hAnsi="Arial" w:cs="Arial"/>
                 <w:sz w:val="20"/>
                 <w:lang w:eastAsia="en-AU"/>
               </w:rPr>
@@ -2617,7 +2601,7 @@
             <w:pPr>
               <w:spacing w:before="0" w:after="0" w:line="240" w:lineRule="auto"/>
               <w:rPr>
-                <w:rFonts w:ascii="Times New Roman" w:eastAsia="Times New Roman" w:hAnsi="Times New Roman" w:cs="Times New Roman"/>
+                <w:rFonts w:ascii="Arial" w:eastAsia="Times New Roman" w:hAnsi="Arial" w:cs="Arial"/>
                 <w:sz w:val="20"/>
                 <w:lang w:eastAsia="en-AU"/>
               </w:rPr>
@@ -2935,33 +2919,7 @@
                 <w:szCs w:val="18"/>
                 <w:lang w:eastAsia="en-AU"/>
               </w:rPr>
-              <w:t xml:space="preserve">phase </w:t>
-            </w:r>
-            <w:proofErr w:type="gramStart"/>
-            <w:r>
-              <w:rPr>
-                <w:rFonts w:ascii="Arial" w:eastAsia="Times New Roman" w:hAnsi="Arial" w:cs="Arial"/>
-                <w:i/>
-                <w:iCs/>
-                <w:color w:val="000000"/>
-                <w:sz w:val="18"/>
-                <w:szCs w:val="18"/>
-                <w:lang w:eastAsia="en-AU"/>
-              </w:rPr>
-              <w:t>2 week</w:t>
-            </w:r>
-            <w:proofErr w:type="gramEnd"/>
-            <w:r>
-              <w:rPr>
-                <w:rFonts w:ascii="Arial" w:eastAsia="Times New Roman" w:hAnsi="Arial" w:cs="Arial"/>
-                <w:i/>
-                <w:iCs/>
-                <w:color w:val="000000"/>
-                <w:sz w:val="18"/>
-                <w:szCs w:val="18"/>
-                <w:lang w:eastAsia="en-AU"/>
-              </w:rPr>
-              <w:t xml:space="preserve"> 1-2</w:t>
+              <w:t>phase 2 week 1-2</w:t>
             </w:r>
           </w:p>
         </w:tc>
@@ -3235,7 +3193,7 @@
             <w:pPr>
               <w:spacing w:before="0" w:after="0" w:line="240" w:lineRule="auto"/>
               <w:rPr>
-                <w:rFonts w:ascii="Times New Roman" w:eastAsia="Times New Roman" w:hAnsi="Times New Roman" w:cs="Times New Roman"/>
+                <w:rFonts w:ascii="Arial" w:eastAsia="Times New Roman" w:hAnsi="Arial" w:cs="Arial"/>
                 <w:sz w:val="20"/>
                 <w:lang w:eastAsia="en-AU"/>
               </w:rPr>
@@ -3775,29 +3733,7 @@
                 <w:szCs w:val="18"/>
                 <w:lang w:eastAsia="en-AU"/>
               </w:rPr>
-              <w:t xml:space="preserve">Four sessions were </w:t>
-            </w:r>
-            <w:proofErr w:type="gramStart"/>
-            <w:r>
-              <w:rPr>
-                <w:rFonts w:ascii="Arial" w:eastAsia="Times New Roman" w:hAnsi="Arial" w:cs="Arial"/>
-                <w:color w:val="000000"/>
-                <w:sz w:val="18"/>
-                <w:szCs w:val="18"/>
-                <w:lang w:eastAsia="en-AU"/>
-              </w:rPr>
-              <w:t>billed</w:t>
-            </w:r>
-            <w:proofErr w:type="gramEnd"/>
-            <w:r>
-              <w:rPr>
-                <w:rFonts w:ascii="Arial" w:eastAsia="Times New Roman" w:hAnsi="Arial" w:cs="Arial"/>
-                <w:color w:val="000000"/>
-                <w:sz w:val="18"/>
-                <w:szCs w:val="18"/>
-                <w:lang w:eastAsia="en-AU"/>
-              </w:rPr>
-              <w:t xml:space="preserve"> and the SLA was updated. Website maintenance service was added, which has a duration of six months.</w:t>
+              <w:t>Four sessions were billed and the SLA was updated. Website maintenance service was added, which has a duration of six months.</w:t>
             </w:r>
           </w:p>
         </w:tc>
@@ -3849,7 +3785,7 @@
             <w:pPr>
               <w:spacing w:before="0" w:after="0" w:line="240" w:lineRule="auto"/>
               <w:rPr>
-                <w:rFonts w:ascii="Times New Roman" w:eastAsia="Times New Roman" w:hAnsi="Times New Roman" w:cs="Times New Roman"/>
+                <w:rFonts w:ascii="Arial" w:eastAsia="Times New Roman" w:hAnsi="Arial" w:cs="Arial"/>
                 <w:sz w:val="20"/>
                 <w:lang w:eastAsia="en-AU"/>
               </w:rPr>
@@ -4167,33 +4103,7 @@
                 <w:szCs w:val="18"/>
                 <w:lang w:eastAsia="en-AU"/>
               </w:rPr>
-              <w:t xml:space="preserve">phase </w:t>
-            </w:r>
-            <w:proofErr w:type="gramStart"/>
-            <w:r>
-              <w:rPr>
-                <w:rFonts w:ascii="Arial" w:eastAsia="Times New Roman" w:hAnsi="Arial" w:cs="Arial"/>
-                <w:i/>
-                <w:iCs/>
-                <w:color w:val="000000"/>
-                <w:sz w:val="18"/>
-                <w:szCs w:val="18"/>
-                <w:lang w:eastAsia="en-AU"/>
-              </w:rPr>
-              <w:t>2 week</w:t>
-            </w:r>
-            <w:proofErr w:type="gramEnd"/>
-            <w:r>
-              <w:rPr>
-                <w:rFonts w:ascii="Arial" w:eastAsia="Times New Roman" w:hAnsi="Arial" w:cs="Arial"/>
-                <w:i/>
-                <w:iCs/>
-                <w:color w:val="000000"/>
-                <w:sz w:val="18"/>
-                <w:szCs w:val="18"/>
-                <w:lang w:eastAsia="en-AU"/>
-              </w:rPr>
-              <w:t xml:space="preserve"> 1-2</w:t>
+              <w:t>phase 2 week 1-2</w:t>
             </w:r>
           </w:p>
         </w:tc>
@@ -4380,7 +4290,6 @@
                 <w:szCs w:val="18"/>
                 <w:lang w:eastAsia="en-AU"/>
               </w:rPr>
-              <w:lastRenderedPageBreak/>
               <w:t>Outputs created</w:t>
             </w:r>
           </w:p>
@@ -4468,7 +4377,7 @@
             <w:pPr>
               <w:spacing w:before="0" w:after="0" w:line="240" w:lineRule="auto"/>
               <w:rPr>
-                <w:rFonts w:ascii="Times New Roman" w:eastAsia="Times New Roman" w:hAnsi="Times New Roman" w:cs="Times New Roman"/>
+                <w:rFonts w:ascii="Arial" w:eastAsia="Times New Roman" w:hAnsi="Arial" w:cs="Arial"/>
                 <w:sz w:val="20"/>
                 <w:lang w:eastAsia="en-AU"/>
               </w:rPr>
@@ -4786,33 +4695,7 @@
                 <w:szCs w:val="18"/>
                 <w:lang w:eastAsia="en-AU"/>
               </w:rPr>
-              <w:t xml:space="preserve">phase </w:t>
-            </w:r>
-            <w:proofErr w:type="gramStart"/>
-            <w:r>
-              <w:rPr>
-                <w:rFonts w:ascii="Arial" w:eastAsia="Times New Roman" w:hAnsi="Arial" w:cs="Arial"/>
-                <w:i/>
-                <w:iCs/>
-                <w:color w:val="000000"/>
-                <w:sz w:val="18"/>
-                <w:szCs w:val="18"/>
-                <w:lang w:eastAsia="en-AU"/>
-              </w:rPr>
-              <w:t>3 week</w:t>
-            </w:r>
-            <w:proofErr w:type="gramEnd"/>
-            <w:r>
-              <w:rPr>
-                <w:rFonts w:ascii="Arial" w:eastAsia="Times New Roman" w:hAnsi="Arial" w:cs="Arial"/>
-                <w:i/>
-                <w:iCs/>
-                <w:color w:val="000000"/>
-                <w:sz w:val="18"/>
-                <w:szCs w:val="18"/>
-                <w:lang w:eastAsia="en-AU"/>
-              </w:rPr>
-              <w:t xml:space="preserve"> 3-4</w:t>
+              <w:t>phase 3 week 3-4</w:t>
             </w:r>
           </w:p>
         </w:tc>
@@ -5329,7 +5212,7 @@
             <w:pPr>
               <w:spacing w:before="0" w:after="0" w:line="240" w:lineRule="auto"/>
               <w:rPr>
-                <w:rFonts w:ascii="Times New Roman" w:eastAsia="Times New Roman" w:hAnsi="Times New Roman" w:cs="Times New Roman"/>
+                <w:rFonts w:ascii="Arial" w:eastAsia="Times New Roman" w:hAnsi="Arial" w:cs="Arial"/>
                 <w:sz w:val="20"/>
                 <w:lang w:eastAsia="en-AU"/>
               </w:rPr>
@@ -5647,33 +5530,7 @@
                 <w:szCs w:val="18"/>
                 <w:lang w:eastAsia="en-AU"/>
               </w:rPr>
-              <w:t xml:space="preserve">phase </w:t>
-            </w:r>
-            <w:proofErr w:type="gramStart"/>
-            <w:r>
-              <w:rPr>
-                <w:rFonts w:ascii="Arial" w:eastAsia="Times New Roman" w:hAnsi="Arial" w:cs="Arial"/>
-                <w:i/>
-                <w:iCs/>
-                <w:color w:val="000000"/>
-                <w:sz w:val="18"/>
-                <w:szCs w:val="18"/>
-                <w:lang w:eastAsia="en-AU"/>
-              </w:rPr>
-              <w:t>3 week</w:t>
-            </w:r>
-            <w:proofErr w:type="gramEnd"/>
-            <w:r>
-              <w:rPr>
-                <w:rFonts w:ascii="Arial" w:eastAsia="Times New Roman" w:hAnsi="Arial" w:cs="Arial"/>
-                <w:i/>
-                <w:iCs/>
-                <w:color w:val="000000"/>
-                <w:sz w:val="18"/>
-                <w:szCs w:val="18"/>
-                <w:lang w:eastAsia="en-AU"/>
-              </w:rPr>
-              <w:t xml:space="preserve"> 3-4</w:t>
+              <w:t>phase 3 week 3-4</w:t>
             </w:r>
           </w:p>
         </w:tc>
@@ -6191,7 +6048,7 @@
             <w:pPr>
               <w:spacing w:before="0" w:after="0" w:line="240" w:lineRule="auto"/>
               <w:rPr>
-                <w:rFonts w:ascii="Times New Roman" w:eastAsia="Times New Roman" w:hAnsi="Times New Roman" w:cs="Times New Roman"/>
+                <w:rFonts w:ascii="Arial" w:eastAsia="Times New Roman" w:hAnsi="Arial" w:cs="Arial"/>
                 <w:sz w:val="20"/>
                 <w:lang w:eastAsia="en-AU"/>
               </w:rPr>
@@ -6509,33 +6366,7 @@
                 <w:szCs w:val="18"/>
                 <w:lang w:eastAsia="en-AU"/>
               </w:rPr>
-              <w:t xml:space="preserve">phase </w:t>
-            </w:r>
-            <w:proofErr w:type="gramStart"/>
-            <w:r>
-              <w:rPr>
-                <w:rFonts w:ascii="Arial" w:eastAsia="Times New Roman" w:hAnsi="Arial" w:cs="Arial"/>
-                <w:i/>
-                <w:iCs/>
-                <w:color w:val="000000"/>
-                <w:sz w:val="18"/>
-                <w:szCs w:val="18"/>
-                <w:lang w:eastAsia="en-AU"/>
-              </w:rPr>
-              <w:t>4 week</w:t>
-            </w:r>
-            <w:proofErr w:type="gramEnd"/>
-            <w:r>
-              <w:rPr>
-                <w:rFonts w:ascii="Arial" w:eastAsia="Times New Roman" w:hAnsi="Arial" w:cs="Arial"/>
-                <w:i/>
-                <w:iCs/>
-                <w:color w:val="000000"/>
-                <w:sz w:val="18"/>
-                <w:szCs w:val="18"/>
-                <w:lang w:eastAsia="en-AU"/>
-              </w:rPr>
-              <w:t xml:space="preserve"> 5</w:t>
+              <w:t>phase 4 week 5</w:t>
             </w:r>
           </w:p>
         </w:tc>
@@ -6925,7 +6756,6 @@
                 <w:szCs w:val="18"/>
                 <w:lang w:eastAsia="en-AU"/>
               </w:rPr>
-              <w:lastRenderedPageBreak/>
               <w:t>Outputs created</w:t>
             </w:r>
           </w:p>
@@ -7013,7 +6843,7 @@
             <w:pPr>
               <w:spacing w:before="0" w:after="0" w:line="240" w:lineRule="auto"/>
               <w:rPr>
-                <w:rFonts w:ascii="Times New Roman" w:eastAsia="Times New Roman" w:hAnsi="Times New Roman" w:cs="Times New Roman"/>
+                <w:rFonts w:ascii="Arial" w:eastAsia="Times New Roman" w:hAnsi="Arial" w:cs="Arial"/>
                 <w:sz w:val="20"/>
                 <w:lang w:eastAsia="en-AU"/>
               </w:rPr>
@@ -7331,33 +7161,7 @@
                 <w:szCs w:val="18"/>
                 <w:lang w:eastAsia="en-AU"/>
               </w:rPr>
-              <w:t xml:space="preserve">phase </w:t>
-            </w:r>
-            <w:proofErr w:type="gramStart"/>
-            <w:r>
-              <w:rPr>
-                <w:rFonts w:ascii="Arial" w:eastAsia="Times New Roman" w:hAnsi="Arial" w:cs="Arial"/>
-                <w:i/>
-                <w:iCs/>
-                <w:color w:val="000000"/>
-                <w:sz w:val="18"/>
-                <w:szCs w:val="18"/>
-                <w:lang w:eastAsia="en-AU"/>
-              </w:rPr>
-              <w:t>4 week</w:t>
-            </w:r>
-            <w:proofErr w:type="gramEnd"/>
-            <w:r>
-              <w:rPr>
-                <w:rFonts w:ascii="Arial" w:eastAsia="Times New Roman" w:hAnsi="Arial" w:cs="Arial"/>
-                <w:i/>
-                <w:iCs/>
-                <w:color w:val="000000"/>
-                <w:sz w:val="18"/>
-                <w:szCs w:val="18"/>
-                <w:lang w:eastAsia="en-AU"/>
-              </w:rPr>
-              <w:t xml:space="preserve"> 5</w:t>
+              <w:t>phase 4 week 5</w:t>
             </w:r>
           </w:p>
         </w:tc>
@@ -7834,7 +7638,7 @@
             <w:pPr>
               <w:spacing w:before="0" w:after="0" w:line="240" w:lineRule="auto"/>
               <w:rPr>
-                <w:rFonts w:ascii="Times New Roman" w:eastAsia="Times New Roman" w:hAnsi="Times New Roman" w:cs="Times New Roman"/>
+                <w:rFonts w:ascii="Arial" w:eastAsia="Times New Roman" w:hAnsi="Arial" w:cs="Arial"/>
                 <w:sz w:val="20"/>
                 <w:lang w:eastAsia="en-AU"/>
               </w:rPr>
@@ -8152,33 +7956,7 @@
                 <w:szCs w:val="18"/>
                 <w:lang w:eastAsia="en-AU"/>
               </w:rPr>
-              <w:t xml:space="preserve">phase </w:t>
-            </w:r>
-            <w:proofErr w:type="gramStart"/>
-            <w:r>
-              <w:rPr>
-                <w:rFonts w:ascii="Arial" w:eastAsia="Times New Roman" w:hAnsi="Arial" w:cs="Arial"/>
-                <w:i/>
-                <w:iCs/>
-                <w:color w:val="000000"/>
-                <w:sz w:val="18"/>
-                <w:szCs w:val="18"/>
-                <w:lang w:eastAsia="en-AU"/>
-              </w:rPr>
-              <w:t>5 week</w:t>
-            </w:r>
-            <w:proofErr w:type="gramEnd"/>
-            <w:r>
-              <w:rPr>
-                <w:rFonts w:ascii="Arial" w:eastAsia="Times New Roman" w:hAnsi="Arial" w:cs="Arial"/>
-                <w:i/>
-                <w:iCs/>
-                <w:color w:val="000000"/>
-                <w:sz w:val="18"/>
-                <w:szCs w:val="18"/>
-                <w:lang w:eastAsia="en-AU"/>
-              </w:rPr>
-              <w:t xml:space="preserve"> 6-8</w:t>
+              <w:t>phase 5 week 6-8</w:t>
             </w:r>
           </w:p>
         </w:tc>
@@ -8400,29 +8178,7 @@
                 <w:szCs w:val="18"/>
                 <w:lang w:eastAsia="en-AU"/>
               </w:rPr>
-              <w:t xml:space="preserve">The "Staff training" service has been </w:t>
-            </w:r>
-            <w:proofErr w:type="gramStart"/>
-            <w:r>
-              <w:rPr>
-                <w:rFonts w:ascii="Arial" w:eastAsia="Times New Roman" w:hAnsi="Arial" w:cs="Arial"/>
-                <w:color w:val="000000"/>
-                <w:sz w:val="18"/>
-                <w:szCs w:val="18"/>
-                <w:lang w:eastAsia="en-AU"/>
-              </w:rPr>
-              <w:t>completed</w:t>
-            </w:r>
-            <w:proofErr w:type="gramEnd"/>
-            <w:r>
-              <w:rPr>
-                <w:rFonts w:ascii="Arial" w:eastAsia="Times New Roman" w:hAnsi="Arial" w:cs="Arial"/>
-                <w:color w:val="000000"/>
-                <w:sz w:val="18"/>
-                <w:szCs w:val="18"/>
-                <w:lang w:eastAsia="en-AU"/>
-              </w:rPr>
-              <w:t xml:space="preserve"> and the "Website maintenance" service has been added. The agreement and SLA have been updated and sent to the client. The client has been billed for the training sessions conducted.</w:t>
+              <w:t>The "Staff training" service has been completed and the "Website maintenance" service has been added. The agreement and SLA have been updated and sent to the client. The client has been billed for the training sessions conducted.</w:t>
             </w:r>
           </w:p>
         </w:tc>
@@ -8474,7 +8230,7 @@
             <w:pPr>
               <w:spacing w:before="0" w:after="0" w:line="240" w:lineRule="auto"/>
               <w:rPr>
-                <w:rFonts w:ascii="Times New Roman" w:eastAsia="Times New Roman" w:hAnsi="Times New Roman" w:cs="Times New Roman"/>
+                <w:rFonts w:ascii="Arial" w:eastAsia="Times New Roman" w:hAnsi="Arial" w:cs="Arial"/>
                 <w:sz w:val="20"/>
                 <w:lang w:eastAsia="en-AU"/>
               </w:rPr>
@@ -8792,33 +8548,7 @@
                 <w:szCs w:val="18"/>
                 <w:lang w:eastAsia="en-AU"/>
               </w:rPr>
-              <w:t xml:space="preserve">phase </w:t>
-            </w:r>
-            <w:proofErr w:type="gramStart"/>
-            <w:r>
-              <w:rPr>
-                <w:rFonts w:ascii="Arial" w:eastAsia="Times New Roman" w:hAnsi="Arial" w:cs="Arial"/>
-                <w:i/>
-                <w:iCs/>
-                <w:color w:val="000000"/>
-                <w:sz w:val="18"/>
-                <w:szCs w:val="18"/>
-                <w:lang w:eastAsia="en-AU"/>
-              </w:rPr>
-              <w:t>5 week</w:t>
-            </w:r>
-            <w:proofErr w:type="gramEnd"/>
-            <w:r>
-              <w:rPr>
-                <w:rFonts w:ascii="Arial" w:eastAsia="Times New Roman" w:hAnsi="Arial" w:cs="Arial"/>
-                <w:i/>
-                <w:iCs/>
-                <w:color w:val="000000"/>
-                <w:sz w:val="18"/>
-                <w:szCs w:val="18"/>
-                <w:lang w:eastAsia="en-AU"/>
-              </w:rPr>
-              <w:t xml:space="preserve"> 6-8</w:t>
+              <w:t>phase 5 week 6-8</w:t>
             </w:r>
           </w:p>
         </w:tc>
@@ -8929,6 +8659,7 @@
                 <w:szCs w:val="18"/>
                 <w:lang w:eastAsia="en-AU"/>
               </w:rPr>
+              <w:lastRenderedPageBreak/>
               <w:t>Progress</w:t>
             </w:r>
           </w:p>
@@ -9156,7 +8887,7 @@
             <w:pPr>
               <w:spacing w:before="0" w:after="0" w:line="240" w:lineRule="auto"/>
               <w:rPr>
-                <w:rFonts w:ascii="Times New Roman" w:eastAsia="Times New Roman" w:hAnsi="Times New Roman" w:cs="Times New Roman"/>
+                <w:rFonts w:ascii="Arial" w:eastAsia="Times New Roman" w:hAnsi="Arial" w:cs="Arial"/>
                 <w:sz w:val="20"/>
                 <w:lang w:eastAsia="en-AU"/>
               </w:rPr>
@@ -9474,33 +9205,7 @@
                 <w:szCs w:val="18"/>
                 <w:lang w:eastAsia="en-AU"/>
               </w:rPr>
-              <w:t xml:space="preserve">phase </w:t>
-            </w:r>
-            <w:proofErr w:type="gramStart"/>
-            <w:r>
-              <w:rPr>
-                <w:rFonts w:ascii="Arial" w:eastAsia="Times New Roman" w:hAnsi="Arial" w:cs="Arial"/>
-                <w:i/>
-                <w:iCs/>
-                <w:color w:val="000000"/>
-                <w:sz w:val="18"/>
-                <w:szCs w:val="18"/>
-                <w:lang w:eastAsia="en-AU"/>
-              </w:rPr>
-              <w:t>5 week</w:t>
-            </w:r>
-            <w:proofErr w:type="gramEnd"/>
-            <w:r>
-              <w:rPr>
-                <w:rFonts w:ascii="Arial" w:eastAsia="Times New Roman" w:hAnsi="Arial" w:cs="Arial"/>
-                <w:i/>
-                <w:iCs/>
-                <w:color w:val="000000"/>
-                <w:sz w:val="18"/>
-                <w:szCs w:val="18"/>
-                <w:lang w:eastAsia="en-AU"/>
-              </w:rPr>
-              <w:t xml:space="preserve"> 6-8</w:t>
+              <w:t>phase 5 week 6-8</w:t>
             </w:r>
           </w:p>
         </w:tc>
@@ -9646,29 +9351,7 @@
                 <w:szCs w:val="18"/>
                 <w:lang w:eastAsia="en-AU"/>
               </w:rPr>
-              <w:t xml:space="preserve">Migration from the old system was done and now </w:t>
-            </w:r>
-            <w:proofErr w:type="gramStart"/>
-            <w:r>
-              <w:rPr>
-                <w:rFonts w:ascii="Arial" w:eastAsia="Times New Roman" w:hAnsi="Arial" w:cs="Arial"/>
-                <w:color w:val="000000"/>
-                <w:sz w:val="18"/>
-                <w:szCs w:val="18"/>
-                <w:lang w:eastAsia="en-AU"/>
-              </w:rPr>
-              <w:t>The</w:t>
-            </w:r>
-            <w:proofErr w:type="gramEnd"/>
-            <w:r>
-              <w:rPr>
-                <w:rFonts w:ascii="Arial" w:eastAsia="Times New Roman" w:hAnsi="Arial" w:cs="Arial"/>
-                <w:color w:val="000000"/>
-                <w:sz w:val="18"/>
-                <w:szCs w:val="18"/>
-                <w:lang w:eastAsia="en-AU"/>
-              </w:rPr>
-              <w:t xml:space="preserve"> hosting environment and core email service platform were configured, using optimised settings based on previous successful deployments.</w:t>
+              <w:t>Migration from the old system was done and now The hosting environment and core email service platform were configured, using optimised settings based on previous successful deployments.</w:t>
             </w:r>
           </w:p>
         </w:tc>
@@ -9796,7 +9479,7 @@
             <w:pPr>
               <w:spacing w:before="0" w:after="0" w:line="240" w:lineRule="auto"/>
               <w:rPr>
-                <w:rFonts w:ascii="Times New Roman" w:eastAsia="Times New Roman" w:hAnsi="Times New Roman" w:cs="Times New Roman"/>
+                <w:rFonts w:ascii="Arial" w:eastAsia="Times New Roman" w:hAnsi="Arial" w:cs="Arial"/>
                 <w:sz w:val="20"/>
                 <w:lang w:eastAsia="en-AU"/>
               </w:rPr>
@@ -10114,33 +9797,7 @@
                 <w:szCs w:val="18"/>
                 <w:lang w:eastAsia="en-AU"/>
               </w:rPr>
-              <w:t xml:space="preserve">phase </w:t>
-            </w:r>
-            <w:proofErr w:type="gramStart"/>
-            <w:r>
-              <w:rPr>
-                <w:rFonts w:ascii="Arial" w:eastAsia="Times New Roman" w:hAnsi="Arial" w:cs="Arial"/>
-                <w:i/>
-                <w:iCs/>
-                <w:color w:val="000000"/>
-                <w:sz w:val="18"/>
-                <w:szCs w:val="18"/>
-                <w:lang w:eastAsia="en-AU"/>
-              </w:rPr>
-              <w:t>5 week</w:t>
-            </w:r>
-            <w:proofErr w:type="gramEnd"/>
-            <w:r>
-              <w:rPr>
-                <w:rFonts w:ascii="Arial" w:eastAsia="Times New Roman" w:hAnsi="Arial" w:cs="Arial"/>
-                <w:i/>
-                <w:iCs/>
-                <w:color w:val="000000"/>
-                <w:sz w:val="18"/>
-                <w:szCs w:val="18"/>
-                <w:lang w:eastAsia="en-AU"/>
-              </w:rPr>
-              <w:t xml:space="preserve"> 6-8</w:t>
+              <w:t>phase 5 week 6-8</w:t>
             </w:r>
           </w:p>
         </w:tc>
@@ -10446,7 +10103,7 @@
             <w:pPr>
               <w:spacing w:before="0" w:after="0" w:line="240" w:lineRule="auto"/>
               <w:rPr>
-                <w:rFonts w:ascii="Times New Roman" w:eastAsia="Times New Roman" w:hAnsi="Times New Roman" w:cs="Times New Roman"/>
+                <w:rFonts w:ascii="Arial" w:eastAsia="Times New Roman" w:hAnsi="Arial" w:cs="Arial"/>
                 <w:sz w:val="20"/>
                 <w:lang w:eastAsia="en-AU"/>
               </w:rPr>
@@ -10764,33 +10421,7 @@
                 <w:szCs w:val="18"/>
                 <w:lang w:eastAsia="en-AU"/>
               </w:rPr>
-              <w:t xml:space="preserve">phase </w:t>
-            </w:r>
-            <w:proofErr w:type="gramStart"/>
-            <w:r>
-              <w:rPr>
-                <w:rFonts w:ascii="Arial" w:eastAsia="Times New Roman" w:hAnsi="Arial" w:cs="Arial"/>
-                <w:i/>
-                <w:iCs/>
-                <w:color w:val="000000"/>
-                <w:sz w:val="18"/>
-                <w:szCs w:val="18"/>
-                <w:lang w:eastAsia="en-AU"/>
-              </w:rPr>
-              <w:t>6 week</w:t>
-            </w:r>
-            <w:proofErr w:type="gramEnd"/>
-            <w:r>
-              <w:rPr>
-                <w:rFonts w:ascii="Arial" w:eastAsia="Times New Roman" w:hAnsi="Arial" w:cs="Arial"/>
-                <w:i/>
-                <w:iCs/>
-                <w:color w:val="000000"/>
-                <w:sz w:val="18"/>
-                <w:szCs w:val="18"/>
-                <w:lang w:eastAsia="en-AU"/>
-              </w:rPr>
-              <w:t xml:space="preserve"> 9-10</w:t>
+              <w:t>phase 6 week 9-10</w:t>
             </w:r>
           </w:p>
         </w:tc>
@@ -11064,7 +10695,7 @@
             <w:pPr>
               <w:spacing w:before="0" w:after="0" w:line="240" w:lineRule="auto"/>
               <w:rPr>
-                <w:rFonts w:ascii="Times New Roman" w:eastAsia="Times New Roman" w:hAnsi="Times New Roman" w:cs="Times New Roman"/>
+                <w:rFonts w:ascii="Arial" w:eastAsia="Times New Roman" w:hAnsi="Arial" w:cs="Arial"/>
                 <w:sz w:val="20"/>
                 <w:lang w:eastAsia="en-AU"/>
               </w:rPr>
@@ -11108,7 +10739,6 @@
                 <w:szCs w:val="18"/>
                 <w:lang w:eastAsia="en-AU"/>
               </w:rPr>
-              <w:lastRenderedPageBreak/>
               <w:t>Activity</w:t>
             </w:r>
           </w:p>
@@ -11267,6 +10897,7 @@
                 <w:szCs w:val="18"/>
                 <w:lang w:eastAsia="en-AU"/>
               </w:rPr>
+              <w:lastRenderedPageBreak/>
               <w:t>Objective</w:t>
             </w:r>
           </w:p>
@@ -11383,33 +11014,7 @@
                 <w:szCs w:val="18"/>
                 <w:lang w:eastAsia="en-AU"/>
               </w:rPr>
-              <w:t xml:space="preserve">phase 3 to phase </w:t>
-            </w:r>
-            <w:proofErr w:type="gramStart"/>
-            <w:r>
-              <w:rPr>
-                <w:rFonts w:ascii="Arial" w:eastAsia="Times New Roman" w:hAnsi="Arial" w:cs="Arial"/>
-                <w:i/>
-                <w:iCs/>
-                <w:color w:val="000000"/>
-                <w:sz w:val="18"/>
-                <w:szCs w:val="18"/>
-                <w:lang w:eastAsia="en-AU"/>
-              </w:rPr>
-              <w:t>7 week</w:t>
-            </w:r>
-            <w:proofErr w:type="gramEnd"/>
-            <w:r>
-              <w:rPr>
-                <w:rFonts w:ascii="Arial" w:eastAsia="Times New Roman" w:hAnsi="Arial" w:cs="Arial"/>
-                <w:i/>
-                <w:iCs/>
-                <w:color w:val="000000"/>
-                <w:sz w:val="18"/>
-                <w:szCs w:val="18"/>
-                <w:lang w:eastAsia="en-AU"/>
-              </w:rPr>
-              <w:t xml:space="preserve"> 3-12</w:t>
+              <w:t>phase 3 to phase 7 week 3-12</w:t>
             </w:r>
           </w:p>
         </w:tc>
@@ -11588,6 +11193,7 @@
                 <w:lang w:eastAsia="en-AU"/>
               </w:rPr>
             </w:pPr>
+            <w:bookmarkStart w:id="1" w:name="_Hlk214280071"/>
             <w:r>
               <w:rPr>
                 <w:rFonts w:ascii="Arial" w:eastAsia="Times New Roman" w:hAnsi="Arial" w:cs="Arial"/>
@@ -11631,8 +11237,84 @@
                 <w:szCs w:val="18"/>
                 <w:lang w:eastAsia="en-AU"/>
               </w:rPr>
-              <w:t>We received feedback from the first survey, and the overall survey results indicate that our customers' perception is between good and excellent.</w:t>
-            </w:r>
+              <w:t xml:space="preserve">We received feedback from the first survey, and the overall survey results indicate that our </w:t>
+            </w:r>
+            <w:r>
+              <w:rPr>
+                <w:rFonts w:ascii="Arial" w:eastAsia="Times New Roman" w:hAnsi="Arial" w:cs="Arial"/>
+                <w:color w:val="000000"/>
+                <w:sz w:val="18"/>
+                <w:szCs w:val="18"/>
+                <w:lang w:eastAsia="en-AU"/>
+              </w:rPr>
+              <w:t>clients</w:t>
+            </w:r>
+            <w:r>
+              <w:rPr>
+                <w:rFonts w:ascii="Arial" w:eastAsia="Times New Roman" w:hAnsi="Arial" w:cs="Arial"/>
+                <w:color w:val="000000"/>
+                <w:sz w:val="18"/>
+                <w:szCs w:val="18"/>
+                <w:lang w:eastAsia="en-AU"/>
+              </w:rPr>
+              <w:t>' perception is between good and excellent.</w:t>
+            </w:r>
+          </w:p>
+        </w:tc>
+      </w:tr>
+      <w:bookmarkEnd w:id="1"/>
+      <w:tr>
+        <w:trPr>
+          <w:trHeight w:val="300"/>
+        </w:trPr>
+        <w:tc>
+          <w:tcPr>
+            <w:tcW w:w="0" w:type="auto"/>
+            <w:tcBorders>
+              <w:top w:val="nil"/>
+              <w:left w:val="nil"/>
+              <w:bottom w:val="nil"/>
+              <w:right w:val="nil"/>
+            </w:tcBorders>
+            <w:noWrap/>
+            <w:vAlign w:val="bottom"/>
+            <w:hideMark/>
+          </w:tcPr>
+          <w:p>
+            <w:pPr>
+              <w:spacing w:before="0" w:after="0" w:line="240" w:lineRule="auto"/>
+              <w:rPr>
+                <w:rFonts w:ascii="Arial" w:eastAsia="Times New Roman" w:hAnsi="Arial" w:cs="Arial"/>
+                <w:color w:val="000000"/>
+                <w:sz w:val="18"/>
+                <w:szCs w:val="18"/>
+                <w:lang w:eastAsia="en-AU"/>
+              </w:rPr>
+            </w:pPr>
+          </w:p>
+        </w:tc>
+        <w:tc>
+          <w:tcPr>
+            <w:tcW w:w="0" w:type="auto"/>
+            <w:tcBorders>
+              <w:top w:val="nil"/>
+              <w:left w:val="nil"/>
+              <w:bottom w:val="nil"/>
+              <w:right w:val="nil"/>
+            </w:tcBorders>
+            <w:noWrap/>
+            <w:vAlign w:val="bottom"/>
+            <w:hideMark/>
+          </w:tcPr>
+          <w:p>
+            <w:pPr>
+              <w:spacing w:before="0" w:after="0" w:line="240" w:lineRule="auto"/>
+              <w:rPr>
+                <w:rFonts w:ascii="Arial" w:eastAsia="Times New Roman" w:hAnsi="Arial" w:cs="Arial"/>
+                <w:sz w:val="20"/>
+                <w:lang w:eastAsia="en-AU"/>
+              </w:rPr>
+            </w:pPr>
           </w:p>
         </w:tc>
       </w:tr>
@@ -11644,50 +11326,73 @@
           <w:tcPr>
             <w:tcW w:w="0" w:type="auto"/>
             <w:tcBorders>
-              <w:top w:val="nil"/>
+              <w:top w:val="single" w:sz="8" w:space="0" w:color="7F7F7F"/>
+              <w:left w:val="single" w:sz="8" w:space="0" w:color="7F7F7F"/>
+              <w:bottom w:val="single" w:sz="8" w:space="0" w:color="7F7F7F"/>
+              <w:right w:val="single" w:sz="8" w:space="0" w:color="7F7F7F"/>
+            </w:tcBorders>
+            <w:shd w:val="clear" w:color="000000" w:fill="D9D9D9"/>
+            <w:vAlign w:val="center"/>
+            <w:hideMark/>
+          </w:tcPr>
+          <w:p>
+            <w:pPr>
+              <w:spacing w:before="0" w:after="0" w:line="240" w:lineRule="auto"/>
+              <w:rPr>
+                <w:rFonts w:ascii="Arial" w:eastAsia="Times New Roman" w:hAnsi="Arial" w:cs="Arial"/>
+                <w:color w:val="000000"/>
+                <w:sz w:val="18"/>
+                <w:szCs w:val="18"/>
+                <w:lang w:eastAsia="en-AU"/>
+              </w:rPr>
+            </w:pPr>
+            <w:r>
+              <w:rPr>
+                <w:rFonts w:ascii="Arial" w:eastAsia="Times New Roman" w:hAnsi="Arial" w:cs="Arial"/>
+                <w:color w:val="000000"/>
+                <w:sz w:val="18"/>
+                <w:szCs w:val="18"/>
+                <w:lang w:eastAsia="en-AU"/>
+              </w:rPr>
+              <w:t>Activity</w:t>
+            </w:r>
+          </w:p>
+        </w:tc>
+        <w:tc>
+          <w:tcPr>
+            <w:tcW w:w="0" w:type="auto"/>
+            <w:tcBorders>
+              <w:top w:val="single" w:sz="8" w:space="0" w:color="7F7F7F"/>
               <w:left w:val="nil"/>
-              <w:bottom w:val="nil"/>
-              <w:right w:val="nil"/>
-            </w:tcBorders>
-            <w:noWrap/>
-            <w:vAlign w:val="bottom"/>
-            <w:hideMark/>
-          </w:tcPr>
-          <w:p>
-            <w:pPr>
-              <w:spacing w:before="0" w:after="0" w:line="240" w:lineRule="auto"/>
-              <w:rPr>
-                <w:rFonts w:ascii="Arial" w:eastAsia="Times New Roman" w:hAnsi="Arial" w:cs="Arial"/>
-                <w:color w:val="000000"/>
-                <w:sz w:val="18"/>
-                <w:szCs w:val="18"/>
-                <w:lang w:eastAsia="en-AU"/>
-              </w:rPr>
-            </w:pPr>
-          </w:p>
-        </w:tc>
-        <w:tc>
-          <w:tcPr>
-            <w:tcW w:w="0" w:type="auto"/>
-            <w:tcBorders>
-              <w:top w:val="nil"/>
-              <w:left w:val="nil"/>
-              <w:bottom w:val="nil"/>
-              <w:right w:val="nil"/>
-            </w:tcBorders>
-            <w:noWrap/>
-            <w:vAlign w:val="bottom"/>
-            <w:hideMark/>
-          </w:tcPr>
-          <w:p>
-            <w:pPr>
-              <w:spacing w:before="0" w:after="0" w:line="240" w:lineRule="auto"/>
-              <w:rPr>
-                <w:rFonts w:ascii="Times New Roman" w:eastAsia="Times New Roman" w:hAnsi="Times New Roman" w:cs="Times New Roman"/>
-                <w:sz w:val="20"/>
-                <w:lang w:eastAsia="en-AU"/>
-              </w:rPr>
-            </w:pPr>
+              <w:bottom w:val="single" w:sz="8" w:space="0" w:color="7F7F7F"/>
+              <w:right w:val="single" w:sz="8" w:space="0" w:color="7F7F7F"/>
+            </w:tcBorders>
+            <w:vAlign w:val="center"/>
+            <w:hideMark/>
+          </w:tcPr>
+          <w:p>
+            <w:pPr>
+              <w:spacing w:before="0" w:after="0" w:line="240" w:lineRule="auto"/>
+              <w:rPr>
+                <w:rFonts w:ascii="Arial" w:eastAsia="Times New Roman" w:hAnsi="Arial" w:cs="Arial"/>
+                <w:b/>
+                <w:bCs/>
+                <w:sz w:val="18"/>
+                <w:szCs w:val="18"/>
+                <w:lang w:eastAsia="en-AU"/>
+              </w:rPr>
+            </w:pPr>
+            <w:r>
+              <w:rPr>
+                <w:rFonts w:ascii="Arial" w:eastAsia="Times New Roman" w:hAnsi="Arial" w:cs="Arial"/>
+                <w:b/>
+                <w:bCs/>
+                <w:sz w:val="18"/>
+                <w:szCs w:val="18"/>
+                <w:lang w:eastAsia="en-AU"/>
+              </w:rPr>
+              <w:t>Corrections and system refinements</w:t>
+            </w:r>
           </w:p>
         </w:tc>
       </w:tr>
@@ -11699,7 +11404,7 @@
           <w:tcPr>
             <w:tcW w:w="0" w:type="auto"/>
             <w:tcBorders>
-              <w:top w:val="single" w:sz="8" w:space="0" w:color="7F7F7F"/>
+              <w:top w:val="nil"/>
               <w:left w:val="single" w:sz="8" w:space="0" w:color="7F7F7F"/>
               <w:bottom w:val="single" w:sz="8" w:space="0" w:color="7F7F7F"/>
               <w:right w:val="single" w:sz="8" w:space="0" w:color="7F7F7F"/>
@@ -11727,15 +11432,15 @@
                 <w:szCs w:val="18"/>
                 <w:lang w:eastAsia="en-AU"/>
               </w:rPr>
-              <w:t>Activity</w:t>
-            </w:r>
-          </w:p>
-        </w:tc>
-        <w:tc>
-          <w:tcPr>
-            <w:tcW w:w="0" w:type="auto"/>
-            <w:tcBorders>
-              <w:top w:val="single" w:sz="8" w:space="0" w:color="7F7F7F"/>
+              <w:t>Status</w:t>
+            </w:r>
+          </w:p>
+        </w:tc>
+        <w:tc>
+          <w:tcPr>
+            <w:tcW w:w="0" w:type="auto"/>
+            <w:tcBorders>
+              <w:top w:val="nil"/>
               <w:left w:val="nil"/>
               <w:bottom w:val="single" w:sz="8" w:space="0" w:color="7F7F7F"/>
               <w:right w:val="single" w:sz="8" w:space="0" w:color="7F7F7F"/>
@@ -11750,6 +11455,7 @@
                 <w:rFonts w:ascii="Arial" w:eastAsia="Times New Roman" w:hAnsi="Arial" w:cs="Arial"/>
                 <w:b/>
                 <w:bCs/>
+                <w:color w:val="808080"/>
                 <w:sz w:val="18"/>
                 <w:szCs w:val="18"/>
                 <w:lang w:eastAsia="en-AU"/>
@@ -11760,11 +11466,12 @@
                 <w:rFonts w:ascii="Arial" w:eastAsia="Times New Roman" w:hAnsi="Arial" w:cs="Arial"/>
                 <w:b/>
                 <w:bCs/>
-                <w:sz w:val="18"/>
-                <w:szCs w:val="18"/>
-                <w:lang w:eastAsia="en-AU"/>
-              </w:rPr>
-              <w:t>Corrections and system refinements</w:t>
+                <w:color w:val="808080"/>
+                <w:sz w:val="18"/>
+                <w:szCs w:val="18"/>
+                <w:lang w:eastAsia="en-AU"/>
+              </w:rPr>
+              <w:t>Not started</w:t>
             </w:r>
           </w:p>
         </w:tc>
@@ -11805,7 +11512,7 @@
                 <w:szCs w:val="18"/>
                 <w:lang w:eastAsia="en-AU"/>
               </w:rPr>
-              <w:t>Status</w:t>
+              <w:t>Objective</w:t>
             </w:r>
           </w:p>
         </w:tc>
@@ -11826,25 +11533,102 @@
               <w:spacing w:before="0" w:after="0" w:line="240" w:lineRule="auto"/>
               <w:rPr>
                 <w:rFonts w:ascii="Arial" w:eastAsia="Times New Roman" w:hAnsi="Arial" w:cs="Arial"/>
-                <w:b/>
-                <w:bCs/>
-                <w:color w:val="808080"/>
-                <w:sz w:val="18"/>
-                <w:szCs w:val="18"/>
-                <w:lang w:eastAsia="en-AU"/>
-              </w:rPr>
-            </w:pPr>
-            <w:r>
-              <w:rPr>
-                <w:rFonts w:ascii="Arial" w:eastAsia="Times New Roman" w:hAnsi="Arial" w:cs="Arial"/>
-                <w:b/>
-                <w:bCs/>
-                <w:color w:val="808080"/>
-                <w:sz w:val="18"/>
-                <w:szCs w:val="18"/>
-                <w:lang w:eastAsia="en-AU"/>
-              </w:rPr>
-              <w:t>Not started</w:t>
+                <w:color w:val="000000"/>
+                <w:sz w:val="18"/>
+                <w:szCs w:val="18"/>
+                <w:lang w:eastAsia="en-AU"/>
+              </w:rPr>
+            </w:pPr>
+            <w:r>
+              <w:rPr>
+                <w:rFonts w:ascii="Arial" w:eastAsia="Times New Roman" w:hAnsi="Arial" w:cs="Arial"/>
+                <w:color w:val="000000"/>
+                <w:sz w:val="18"/>
+                <w:szCs w:val="18"/>
+                <w:lang w:eastAsia="en-AU"/>
+              </w:rPr>
+              <w:t>To apply improvements and resolve issues prior to the final handover.</w:t>
+            </w:r>
+          </w:p>
+        </w:tc>
+      </w:tr>
+      <w:tr>
+        <w:trPr>
+          <w:trHeight w:val="288"/>
+        </w:trPr>
+        <w:tc>
+          <w:tcPr>
+            <w:tcW w:w="0" w:type="auto"/>
+            <w:vMerge w:val="restart"/>
+            <w:tcBorders>
+              <w:top w:val="nil"/>
+              <w:left w:val="single" w:sz="8" w:space="0" w:color="7F7F7F"/>
+              <w:bottom w:val="single" w:sz="8" w:space="0" w:color="7F7F7F"/>
+              <w:right w:val="single" w:sz="8" w:space="0" w:color="7F7F7F"/>
+            </w:tcBorders>
+            <w:shd w:val="clear" w:color="000000" w:fill="D9D9D9"/>
+            <w:vAlign w:val="center"/>
+            <w:hideMark/>
+          </w:tcPr>
+          <w:p>
+            <w:pPr>
+              <w:spacing w:before="0" w:after="0" w:line="240" w:lineRule="auto"/>
+              <w:rPr>
+                <w:rFonts w:ascii="Arial" w:eastAsia="Times New Roman" w:hAnsi="Arial" w:cs="Arial"/>
+                <w:color w:val="000000"/>
+                <w:sz w:val="18"/>
+                <w:szCs w:val="18"/>
+                <w:lang w:eastAsia="en-AU"/>
+              </w:rPr>
+            </w:pPr>
+            <w:r>
+              <w:rPr>
+                <w:rFonts w:ascii="Arial" w:eastAsia="Times New Roman" w:hAnsi="Arial" w:cs="Arial"/>
+                <w:color w:val="000000"/>
+                <w:sz w:val="18"/>
+                <w:szCs w:val="18"/>
+                <w:lang w:eastAsia="en-AU"/>
+              </w:rPr>
+              <w:t>Activity</w:t>
+            </w:r>
+          </w:p>
+        </w:tc>
+        <w:tc>
+          <w:tcPr>
+            <w:tcW w:w="0" w:type="auto"/>
+            <w:tcBorders>
+              <w:top w:val="nil"/>
+              <w:left w:val="nil"/>
+              <w:bottom w:val="nil"/>
+              <w:right w:val="single" w:sz="8" w:space="0" w:color="7F7F7F"/>
+            </w:tcBorders>
+            <w:vAlign w:val="center"/>
+            <w:hideMark/>
+          </w:tcPr>
+          <w:p>
+            <w:pPr>
+              <w:spacing w:before="0" w:after="0" w:line="240" w:lineRule="auto"/>
+              <w:rPr>
+                <w:rFonts w:ascii="Arial" w:eastAsia="Times New Roman" w:hAnsi="Arial" w:cs="Arial"/>
+                <w:i/>
+                <w:iCs/>
+                <w:color w:val="000000"/>
+                <w:sz w:val="18"/>
+                <w:szCs w:val="18"/>
+                <w:lang w:eastAsia="en-AU"/>
+              </w:rPr>
+            </w:pPr>
+            <w:r>
+              <w:rPr>
+                <w:rFonts w:ascii="Arial" w:eastAsia="Times New Roman" w:hAnsi="Arial" w:cs="Arial"/>
+                <w:i/>
+                <w:iCs/>
+                <w:color w:val="000000"/>
+                <w:sz w:val="18"/>
+                <w:szCs w:val="18"/>
+                <w:lang w:eastAsia="en-AU"/>
+              </w:rPr>
+              <w:t>phase 6 week 9-10</w:t>
             </w:r>
           </w:p>
         </w:tc>
@@ -11856,12 +11640,82 @@
         <w:tc>
           <w:tcPr>
             <w:tcW w:w="0" w:type="auto"/>
+            <w:vMerge/>
             <w:tcBorders>
               <w:top w:val="nil"/>
               <w:left w:val="single" w:sz="8" w:space="0" w:color="7F7F7F"/>
               <w:bottom w:val="single" w:sz="8" w:space="0" w:color="7F7F7F"/>
               <w:right w:val="single" w:sz="8" w:space="0" w:color="7F7F7F"/>
             </w:tcBorders>
+            <w:vAlign w:val="center"/>
+            <w:hideMark/>
+          </w:tcPr>
+          <w:p>
+            <w:pPr>
+              <w:spacing w:before="0" w:after="0" w:line="240" w:lineRule="auto"/>
+              <w:rPr>
+                <w:rFonts w:ascii="Arial" w:eastAsia="Times New Roman" w:hAnsi="Arial" w:cs="Arial"/>
+                <w:color w:val="000000"/>
+                <w:sz w:val="18"/>
+                <w:szCs w:val="18"/>
+                <w:lang w:eastAsia="en-AU"/>
+              </w:rPr>
+            </w:pPr>
+          </w:p>
+        </w:tc>
+        <w:tc>
+          <w:tcPr>
+            <w:tcW w:w="0" w:type="auto"/>
+            <w:tcBorders>
+              <w:top w:val="nil"/>
+              <w:left w:val="nil"/>
+              <w:bottom w:val="single" w:sz="8" w:space="0" w:color="7F7F7F"/>
+              <w:right w:val="single" w:sz="8" w:space="0" w:color="7F7F7F"/>
+            </w:tcBorders>
+            <w:vAlign w:val="center"/>
+            <w:hideMark/>
+          </w:tcPr>
+          <w:p>
+            <w:pPr>
+              <w:spacing w:before="0" w:after="0" w:line="240" w:lineRule="auto"/>
+              <w:rPr>
+                <w:rFonts w:ascii="Arial" w:eastAsia="Times New Roman" w:hAnsi="Arial" w:cs="Arial"/>
+                <w:i/>
+                <w:iCs/>
+                <w:color w:val="000000"/>
+                <w:sz w:val="18"/>
+                <w:szCs w:val="18"/>
+                <w:lang w:eastAsia="en-AU"/>
+              </w:rPr>
+            </w:pPr>
+            <w:r>
+              <w:rPr>
+                <w:rFonts w:ascii="Arial" w:eastAsia="Times New Roman" w:hAnsi="Arial" w:cs="Arial"/>
+                <w:i/>
+                <w:iCs/>
+                <w:color w:val="000000"/>
+                <w:sz w:val="18"/>
+                <w:szCs w:val="18"/>
+                <w:lang w:eastAsia="en-AU"/>
+              </w:rPr>
+              <w:t> </w:t>
+            </w:r>
+          </w:p>
+        </w:tc>
+      </w:tr>
+      <w:tr>
+        <w:trPr>
+          <w:trHeight w:val="300"/>
+        </w:trPr>
+        <w:tc>
+          <w:tcPr>
+            <w:tcW w:w="0" w:type="auto"/>
+            <w:tcBorders>
+              <w:top w:val="nil"/>
+              <w:left w:val="single" w:sz="8" w:space="0" w:color="7F7F7F"/>
+              <w:bottom w:val="single" w:sz="8" w:space="0" w:color="7F7F7F"/>
+              <w:right w:val="single" w:sz="8" w:space="0" w:color="7F7F7F"/>
+            </w:tcBorders>
             <w:shd w:val="clear" w:color="000000" w:fill="D9D9D9"/>
             <w:vAlign w:val="center"/>
             <w:hideMark/>
@@ -11885,6 +11739,371 @@
                 <w:szCs w:val="18"/>
                 <w:lang w:eastAsia="en-AU"/>
               </w:rPr>
+              <w:t>Progress</w:t>
+            </w:r>
+          </w:p>
+        </w:tc>
+        <w:tc>
+          <w:tcPr>
+            <w:tcW w:w="0" w:type="auto"/>
+            <w:tcBorders>
+              <w:top w:val="nil"/>
+              <w:left w:val="nil"/>
+              <w:bottom w:val="single" w:sz="8" w:space="0" w:color="7F7F7F"/>
+              <w:right w:val="single" w:sz="8" w:space="0" w:color="7F7F7F"/>
+            </w:tcBorders>
+            <w:vAlign w:val="center"/>
+            <w:hideMark/>
+          </w:tcPr>
+          <w:p>
+            <w:pPr>
+              <w:spacing w:before="0" w:after="0" w:line="240" w:lineRule="auto"/>
+              <w:rPr>
+                <w:rFonts w:ascii="Arial" w:eastAsia="Times New Roman" w:hAnsi="Arial" w:cs="Arial"/>
+                <w:color w:val="000000"/>
+                <w:sz w:val="18"/>
+                <w:szCs w:val="18"/>
+                <w:lang w:eastAsia="en-AU"/>
+              </w:rPr>
+            </w:pPr>
+            <w:r>
+              <w:rPr>
+                <w:rFonts w:ascii="Arial" w:eastAsia="Times New Roman" w:hAnsi="Arial" w:cs="Arial"/>
+                <w:color w:val="000000"/>
+                <w:sz w:val="18"/>
+                <w:szCs w:val="18"/>
+                <w:lang w:eastAsia="en-AU"/>
+              </w:rPr>
+              <w:t> </w:t>
+            </w:r>
+          </w:p>
+        </w:tc>
+      </w:tr>
+      <w:tr>
+        <w:trPr>
+          <w:trHeight w:val="300"/>
+        </w:trPr>
+        <w:tc>
+          <w:tcPr>
+            <w:tcW w:w="0" w:type="auto"/>
+            <w:tcBorders>
+              <w:top w:val="nil"/>
+              <w:left w:val="single" w:sz="8" w:space="0" w:color="7F7F7F"/>
+              <w:bottom w:val="single" w:sz="8" w:space="0" w:color="7F7F7F"/>
+              <w:right w:val="single" w:sz="8" w:space="0" w:color="7F7F7F"/>
+            </w:tcBorders>
+            <w:shd w:val="clear" w:color="000000" w:fill="D9D9D9"/>
+            <w:vAlign w:val="center"/>
+            <w:hideMark/>
+          </w:tcPr>
+          <w:p>
+            <w:pPr>
+              <w:spacing w:before="0" w:after="0" w:line="240" w:lineRule="auto"/>
+              <w:rPr>
+                <w:rFonts w:ascii="Arial" w:eastAsia="Times New Roman" w:hAnsi="Arial" w:cs="Arial"/>
+                <w:color w:val="000000"/>
+                <w:sz w:val="18"/>
+                <w:szCs w:val="18"/>
+                <w:lang w:eastAsia="en-AU"/>
+              </w:rPr>
+            </w:pPr>
+            <w:r>
+              <w:rPr>
+                <w:rFonts w:ascii="Arial" w:eastAsia="Times New Roman" w:hAnsi="Arial" w:cs="Arial"/>
+                <w:color w:val="000000"/>
+                <w:sz w:val="18"/>
+                <w:szCs w:val="18"/>
+                <w:lang w:eastAsia="en-AU"/>
+              </w:rPr>
+              <w:t>Outputs created</w:t>
+            </w:r>
+          </w:p>
+        </w:tc>
+        <w:tc>
+          <w:tcPr>
+            <w:tcW w:w="0" w:type="auto"/>
+            <w:tcBorders>
+              <w:top w:val="nil"/>
+              <w:left w:val="nil"/>
+              <w:bottom w:val="single" w:sz="8" w:space="0" w:color="7F7F7F"/>
+              <w:right w:val="single" w:sz="8" w:space="0" w:color="7F7F7F"/>
+            </w:tcBorders>
+            <w:vAlign w:val="center"/>
+            <w:hideMark/>
+          </w:tcPr>
+          <w:p>
+            <w:pPr>
+              <w:spacing w:before="0" w:after="0" w:line="240" w:lineRule="auto"/>
+              <w:rPr>
+                <w:rFonts w:ascii="Arial" w:eastAsia="Times New Roman" w:hAnsi="Arial" w:cs="Arial"/>
+                <w:color w:val="000000"/>
+                <w:sz w:val="18"/>
+                <w:szCs w:val="18"/>
+                <w:lang w:eastAsia="en-AU"/>
+              </w:rPr>
+            </w:pPr>
+            <w:r>
+              <w:rPr>
+                <w:rFonts w:ascii="Arial" w:eastAsia="Times New Roman" w:hAnsi="Arial" w:cs="Arial"/>
+                <w:color w:val="000000"/>
+                <w:sz w:val="18"/>
+                <w:szCs w:val="18"/>
+                <w:lang w:eastAsia="en-AU"/>
+              </w:rPr>
+              <w:t> </w:t>
+            </w:r>
+          </w:p>
+        </w:tc>
+      </w:tr>
+      <w:tr>
+        <w:trPr>
+          <w:trHeight w:val="300"/>
+        </w:trPr>
+        <w:tc>
+          <w:tcPr>
+            <w:tcW w:w="0" w:type="auto"/>
+            <w:tcBorders>
+              <w:top w:val="nil"/>
+              <w:left w:val="nil"/>
+              <w:bottom w:val="nil"/>
+              <w:right w:val="nil"/>
+            </w:tcBorders>
+            <w:noWrap/>
+            <w:vAlign w:val="bottom"/>
+            <w:hideMark/>
+          </w:tcPr>
+          <w:p>
+            <w:pPr>
+              <w:spacing w:before="0" w:after="0" w:line="240" w:lineRule="auto"/>
+              <w:rPr>
+                <w:rFonts w:ascii="Arial" w:eastAsia="Times New Roman" w:hAnsi="Arial" w:cs="Arial"/>
+                <w:color w:val="000000"/>
+                <w:sz w:val="18"/>
+                <w:szCs w:val="18"/>
+                <w:lang w:eastAsia="en-AU"/>
+              </w:rPr>
+            </w:pPr>
+          </w:p>
+        </w:tc>
+        <w:tc>
+          <w:tcPr>
+            <w:tcW w:w="0" w:type="auto"/>
+            <w:tcBorders>
+              <w:top w:val="nil"/>
+              <w:left w:val="nil"/>
+              <w:bottom w:val="nil"/>
+              <w:right w:val="nil"/>
+            </w:tcBorders>
+            <w:noWrap/>
+            <w:vAlign w:val="bottom"/>
+            <w:hideMark/>
+          </w:tcPr>
+          <w:p>
+            <w:pPr>
+              <w:spacing w:before="0" w:after="0" w:line="240" w:lineRule="auto"/>
+              <w:rPr>
+                <w:rFonts w:ascii="Arial" w:eastAsia="Times New Roman" w:hAnsi="Arial" w:cs="Arial"/>
+                <w:sz w:val="20"/>
+                <w:lang w:eastAsia="en-AU"/>
+              </w:rPr>
+            </w:pPr>
+          </w:p>
+        </w:tc>
+      </w:tr>
+      <w:tr>
+        <w:trPr>
+          <w:trHeight w:val="300"/>
+        </w:trPr>
+        <w:tc>
+          <w:tcPr>
+            <w:tcW w:w="0" w:type="auto"/>
+            <w:tcBorders>
+              <w:top w:val="single" w:sz="8" w:space="0" w:color="7F7F7F"/>
+              <w:left w:val="single" w:sz="8" w:space="0" w:color="7F7F7F"/>
+              <w:bottom w:val="single" w:sz="8" w:space="0" w:color="7F7F7F"/>
+              <w:right w:val="single" w:sz="8" w:space="0" w:color="7F7F7F"/>
+            </w:tcBorders>
+            <w:shd w:val="clear" w:color="000000" w:fill="D9D9D9"/>
+            <w:vAlign w:val="center"/>
+            <w:hideMark/>
+          </w:tcPr>
+          <w:p>
+            <w:pPr>
+              <w:spacing w:before="0" w:after="0" w:line="240" w:lineRule="auto"/>
+              <w:rPr>
+                <w:rFonts w:ascii="Arial" w:eastAsia="Times New Roman" w:hAnsi="Arial" w:cs="Arial"/>
+                <w:color w:val="000000"/>
+                <w:sz w:val="18"/>
+                <w:szCs w:val="18"/>
+                <w:lang w:eastAsia="en-AU"/>
+              </w:rPr>
+            </w:pPr>
+            <w:r>
+              <w:rPr>
+                <w:rFonts w:ascii="Arial" w:eastAsia="Times New Roman" w:hAnsi="Arial" w:cs="Arial"/>
+                <w:color w:val="000000"/>
+                <w:sz w:val="18"/>
+                <w:szCs w:val="18"/>
+                <w:lang w:eastAsia="en-AU"/>
+              </w:rPr>
+              <w:t>Activity</w:t>
+            </w:r>
+          </w:p>
+        </w:tc>
+        <w:tc>
+          <w:tcPr>
+            <w:tcW w:w="0" w:type="auto"/>
+            <w:tcBorders>
+              <w:top w:val="single" w:sz="8" w:space="0" w:color="7F7F7F"/>
+              <w:left w:val="nil"/>
+              <w:bottom w:val="single" w:sz="8" w:space="0" w:color="7F7F7F"/>
+              <w:right w:val="single" w:sz="8" w:space="0" w:color="7F7F7F"/>
+            </w:tcBorders>
+            <w:vAlign w:val="center"/>
+            <w:hideMark/>
+          </w:tcPr>
+          <w:p>
+            <w:pPr>
+              <w:spacing w:before="0" w:after="0" w:line="240" w:lineRule="auto"/>
+              <w:rPr>
+                <w:rFonts w:ascii="Arial" w:eastAsia="Times New Roman" w:hAnsi="Arial" w:cs="Arial"/>
+                <w:b/>
+                <w:bCs/>
+                <w:sz w:val="18"/>
+                <w:szCs w:val="18"/>
+                <w:lang w:eastAsia="en-AU"/>
+              </w:rPr>
+            </w:pPr>
+            <w:r>
+              <w:rPr>
+                <w:rFonts w:ascii="Arial" w:eastAsia="Times New Roman" w:hAnsi="Arial" w:cs="Arial"/>
+                <w:b/>
+                <w:bCs/>
+                <w:sz w:val="18"/>
+                <w:szCs w:val="18"/>
+                <w:lang w:eastAsia="en-AU"/>
+              </w:rPr>
+              <w:t>Website launch and activation of email services</w:t>
+            </w:r>
+          </w:p>
+        </w:tc>
+      </w:tr>
+      <w:tr>
+        <w:trPr>
+          <w:trHeight w:val="300"/>
+        </w:trPr>
+        <w:tc>
+          <w:tcPr>
+            <w:tcW w:w="0" w:type="auto"/>
+            <w:tcBorders>
+              <w:top w:val="nil"/>
+              <w:left w:val="single" w:sz="8" w:space="0" w:color="7F7F7F"/>
+              <w:bottom w:val="single" w:sz="8" w:space="0" w:color="7F7F7F"/>
+              <w:right w:val="single" w:sz="8" w:space="0" w:color="7F7F7F"/>
+            </w:tcBorders>
+            <w:shd w:val="clear" w:color="000000" w:fill="D9D9D9"/>
+            <w:vAlign w:val="center"/>
+            <w:hideMark/>
+          </w:tcPr>
+          <w:p>
+            <w:pPr>
+              <w:spacing w:before="0" w:after="0" w:line="240" w:lineRule="auto"/>
+              <w:rPr>
+                <w:rFonts w:ascii="Arial" w:eastAsia="Times New Roman" w:hAnsi="Arial" w:cs="Arial"/>
+                <w:color w:val="000000"/>
+                <w:sz w:val="18"/>
+                <w:szCs w:val="18"/>
+                <w:lang w:eastAsia="en-AU"/>
+              </w:rPr>
+            </w:pPr>
+            <w:r>
+              <w:rPr>
+                <w:rFonts w:ascii="Arial" w:eastAsia="Times New Roman" w:hAnsi="Arial" w:cs="Arial"/>
+                <w:color w:val="000000"/>
+                <w:sz w:val="18"/>
+                <w:szCs w:val="18"/>
+                <w:lang w:eastAsia="en-AU"/>
+              </w:rPr>
+              <w:t>Status</w:t>
+            </w:r>
+          </w:p>
+        </w:tc>
+        <w:tc>
+          <w:tcPr>
+            <w:tcW w:w="0" w:type="auto"/>
+            <w:tcBorders>
+              <w:top w:val="nil"/>
+              <w:left w:val="nil"/>
+              <w:bottom w:val="single" w:sz="8" w:space="0" w:color="7F7F7F"/>
+              <w:right w:val="single" w:sz="8" w:space="0" w:color="7F7F7F"/>
+            </w:tcBorders>
+            <w:vAlign w:val="center"/>
+            <w:hideMark/>
+          </w:tcPr>
+          <w:p>
+            <w:pPr>
+              <w:spacing w:before="0" w:after="0" w:line="240" w:lineRule="auto"/>
+              <w:rPr>
+                <w:rFonts w:ascii="Arial" w:eastAsia="Times New Roman" w:hAnsi="Arial" w:cs="Arial"/>
+                <w:b/>
+                <w:bCs/>
+                <w:color w:val="808080"/>
+                <w:sz w:val="18"/>
+                <w:szCs w:val="18"/>
+                <w:lang w:eastAsia="en-AU"/>
+              </w:rPr>
+            </w:pPr>
+            <w:r>
+              <w:rPr>
+                <w:rFonts w:ascii="Arial" w:eastAsia="Times New Roman" w:hAnsi="Arial" w:cs="Arial"/>
+                <w:b/>
+                <w:bCs/>
+                <w:color w:val="808080"/>
+                <w:sz w:val="18"/>
+                <w:szCs w:val="18"/>
+                <w:lang w:eastAsia="en-AU"/>
+              </w:rPr>
+              <w:t>Not started</w:t>
+            </w:r>
+          </w:p>
+        </w:tc>
+      </w:tr>
+      <w:tr>
+        <w:trPr>
+          <w:trHeight w:val="300"/>
+        </w:trPr>
+        <w:tc>
+          <w:tcPr>
+            <w:tcW w:w="0" w:type="auto"/>
+            <w:tcBorders>
+              <w:top w:val="nil"/>
+              <w:left w:val="single" w:sz="8" w:space="0" w:color="7F7F7F"/>
+              <w:bottom w:val="single" w:sz="8" w:space="0" w:color="7F7F7F"/>
+              <w:right w:val="single" w:sz="8" w:space="0" w:color="7F7F7F"/>
+            </w:tcBorders>
+            <w:shd w:val="clear" w:color="000000" w:fill="D9D9D9"/>
+            <w:vAlign w:val="center"/>
+            <w:hideMark/>
+          </w:tcPr>
+          <w:p>
+            <w:pPr>
+              <w:spacing w:before="0" w:after="0" w:line="240" w:lineRule="auto"/>
+              <w:rPr>
+                <w:rFonts w:ascii="Arial" w:eastAsia="Times New Roman" w:hAnsi="Arial" w:cs="Arial"/>
+                <w:color w:val="000000"/>
+                <w:sz w:val="18"/>
+                <w:szCs w:val="18"/>
+                <w:lang w:eastAsia="en-AU"/>
+              </w:rPr>
+            </w:pPr>
+            <w:r>
+              <w:rPr>
+                <w:rFonts w:ascii="Arial" w:eastAsia="Times New Roman" w:hAnsi="Arial" w:cs="Arial"/>
+                <w:color w:val="000000"/>
+                <w:sz w:val="18"/>
+                <w:szCs w:val="18"/>
+                <w:lang w:eastAsia="en-AU"/>
+              </w:rPr>
               <w:t>Objective</w:t>
             </w:r>
           </w:p>
@@ -11920,7 +12139,7 @@
                 <w:szCs w:val="18"/>
                 <w:lang w:eastAsia="en-AU"/>
               </w:rPr>
-              <w:t>To apply improvements and resolve issues prior to the final handover.</w:t>
+              <w:t>To deploy the website and activate the managed email service for operational use.</w:t>
             </w:r>
           </w:p>
         </w:tc>
@@ -12001,33 +12220,7 @@
                 <w:szCs w:val="18"/>
                 <w:lang w:eastAsia="en-AU"/>
               </w:rPr>
-              <w:t xml:space="preserve">phase </w:t>
-            </w:r>
-            <w:proofErr w:type="gramStart"/>
-            <w:r>
-              <w:rPr>
-                <w:rFonts w:ascii="Arial" w:eastAsia="Times New Roman" w:hAnsi="Arial" w:cs="Arial"/>
-                <w:i/>
-                <w:iCs/>
-                <w:color w:val="000000"/>
-                <w:sz w:val="18"/>
-                <w:szCs w:val="18"/>
-                <w:lang w:eastAsia="en-AU"/>
-              </w:rPr>
-              <w:t>6 week</w:t>
-            </w:r>
-            <w:proofErr w:type="gramEnd"/>
-            <w:r>
-              <w:rPr>
-                <w:rFonts w:ascii="Arial" w:eastAsia="Times New Roman" w:hAnsi="Arial" w:cs="Arial"/>
-                <w:i/>
-                <w:iCs/>
-                <w:color w:val="000000"/>
-                <w:sz w:val="18"/>
-                <w:szCs w:val="18"/>
-                <w:lang w:eastAsia="en-AU"/>
-              </w:rPr>
-              <w:t xml:space="preserve"> 9-10</w:t>
+              <w:t>phase 7 week 11-12</w:t>
             </w:r>
           </w:p>
         </w:tc>
@@ -12301,7 +12494,7 @@
             <w:pPr>
               <w:spacing w:before="0" w:after="0" w:line="240" w:lineRule="auto"/>
               <w:rPr>
-                <w:rFonts w:ascii="Times New Roman" w:eastAsia="Times New Roman" w:hAnsi="Times New Roman" w:cs="Times New Roman"/>
+                <w:rFonts w:ascii="Arial" w:eastAsia="Times New Roman" w:hAnsi="Arial" w:cs="Arial"/>
                 <w:sz w:val="20"/>
                 <w:lang w:eastAsia="en-AU"/>
               </w:rPr>
@@ -12382,7 +12575,7 @@
                 <w:szCs w:val="18"/>
                 <w:lang w:eastAsia="en-AU"/>
               </w:rPr>
-              <w:t>Website launch and activation of email services</w:t>
+              <w:t>Delivery of final documentation and support materials</w:t>
             </w:r>
           </w:p>
         </w:tc>
@@ -12538,7 +12731,7 @@
                 <w:szCs w:val="18"/>
                 <w:lang w:eastAsia="en-AU"/>
               </w:rPr>
-              <w:t>To deploy the website and activate the managed email service for operational use.</w:t>
+              <w:t>To provide manuals, credentials, configurations, and all final project documentation.</w:t>
             </w:r>
           </w:p>
         </w:tc>
@@ -12619,33 +12812,7 @@
                 <w:szCs w:val="18"/>
                 <w:lang w:eastAsia="en-AU"/>
               </w:rPr>
-              <w:t xml:space="preserve">phase </w:t>
-            </w:r>
-            <w:proofErr w:type="gramStart"/>
-            <w:r>
-              <w:rPr>
-                <w:rFonts w:ascii="Arial" w:eastAsia="Times New Roman" w:hAnsi="Arial" w:cs="Arial"/>
-                <w:i/>
-                <w:iCs/>
-                <w:color w:val="000000"/>
-                <w:sz w:val="18"/>
-                <w:szCs w:val="18"/>
-                <w:lang w:eastAsia="en-AU"/>
-              </w:rPr>
-              <w:t>7 week</w:t>
-            </w:r>
-            <w:proofErr w:type="gramEnd"/>
-            <w:r>
-              <w:rPr>
-                <w:rFonts w:ascii="Arial" w:eastAsia="Times New Roman" w:hAnsi="Arial" w:cs="Arial"/>
-                <w:i/>
-                <w:iCs/>
-                <w:color w:val="000000"/>
-                <w:sz w:val="18"/>
-                <w:szCs w:val="18"/>
-                <w:lang w:eastAsia="en-AU"/>
-              </w:rPr>
-              <w:t xml:space="preserve"> 11-12</w:t>
+              <w:t>phase 7 week 11-12</w:t>
             </w:r>
           </w:p>
         </w:tc>
@@ -12919,7 +13086,7 @@
             <w:pPr>
               <w:spacing w:before="0" w:after="0" w:line="240" w:lineRule="auto"/>
               <w:rPr>
-                <w:rFonts w:ascii="Times New Roman" w:eastAsia="Times New Roman" w:hAnsi="Times New Roman" w:cs="Times New Roman"/>
+                <w:rFonts w:ascii="Arial" w:eastAsia="Times New Roman" w:hAnsi="Arial" w:cs="Arial"/>
                 <w:sz w:val="20"/>
                 <w:lang w:eastAsia="en-AU"/>
               </w:rPr>
@@ -13000,7 +13167,7 @@
                 <w:szCs w:val="18"/>
                 <w:lang w:eastAsia="en-AU"/>
               </w:rPr>
-              <w:t>Delivery of final documentation and support materials</w:t>
+              <w:t>Handover and project close-out</w:t>
             </w:r>
           </w:p>
         </w:tc>
@@ -13087,7 +13254,7 @@
       </w:tr>
       <w:tr>
         <w:trPr>
-          <w:trHeight w:val="300"/>
+          <w:trHeight w:val="468"/>
         </w:trPr>
         <w:tc>
           <w:tcPr>
@@ -13156,7 +13323,7 @@
                 <w:szCs w:val="18"/>
                 <w:lang w:eastAsia="en-AU"/>
               </w:rPr>
-              <w:t>To provide manuals, credentials, configurations, and all final project documentation.</w:t>
+              <w:t>To formally transfer ownership of the deliverables to the client, complete administrative tasks, and close the project.</w:t>
             </w:r>
           </w:p>
         </w:tc>
@@ -13237,33 +13404,7 @@
                 <w:szCs w:val="18"/>
                 <w:lang w:eastAsia="en-AU"/>
               </w:rPr>
-              <w:t xml:space="preserve">phase </w:t>
-            </w:r>
-            <w:proofErr w:type="gramStart"/>
-            <w:r>
-              <w:rPr>
-                <w:rFonts w:ascii="Arial" w:eastAsia="Times New Roman" w:hAnsi="Arial" w:cs="Arial"/>
-                <w:i/>
-                <w:iCs/>
-                <w:color w:val="000000"/>
-                <w:sz w:val="18"/>
-                <w:szCs w:val="18"/>
-                <w:lang w:eastAsia="en-AU"/>
-              </w:rPr>
-              <w:t>7 week</w:t>
-            </w:r>
-            <w:proofErr w:type="gramEnd"/>
-            <w:r>
-              <w:rPr>
-                <w:rFonts w:ascii="Arial" w:eastAsia="Times New Roman" w:hAnsi="Arial" w:cs="Arial"/>
-                <w:i/>
-                <w:iCs/>
-                <w:color w:val="000000"/>
-                <w:sz w:val="18"/>
-                <w:szCs w:val="18"/>
-                <w:lang w:eastAsia="en-AU"/>
-              </w:rPr>
-              <w:t xml:space="preserve"> 11-12</w:t>
+              <w:t>phase 7 week 11-12</w:t>
             </w:r>
           </w:p>
         </w:tc>
@@ -13485,636 +13626,6 @@
                 <w:szCs w:val="18"/>
                 <w:lang w:eastAsia="en-AU"/>
               </w:rPr>
-              <w:t> </w:t>
-            </w:r>
-          </w:p>
-        </w:tc>
-      </w:tr>
-      <w:tr>
-        <w:trPr>
-          <w:trHeight w:val="300"/>
-        </w:trPr>
-        <w:tc>
-          <w:tcPr>
-            <w:tcW w:w="0" w:type="auto"/>
-            <w:tcBorders>
-              <w:top w:val="nil"/>
-              <w:left w:val="nil"/>
-              <w:bottom w:val="nil"/>
-              <w:right w:val="nil"/>
-            </w:tcBorders>
-            <w:noWrap/>
-            <w:vAlign w:val="bottom"/>
-            <w:hideMark/>
-          </w:tcPr>
-          <w:p>
-            <w:pPr>
-              <w:spacing w:before="0" w:after="0" w:line="240" w:lineRule="auto"/>
-              <w:rPr>
-                <w:rFonts w:ascii="Arial" w:eastAsia="Times New Roman" w:hAnsi="Arial" w:cs="Arial"/>
-                <w:color w:val="000000"/>
-                <w:sz w:val="18"/>
-                <w:szCs w:val="18"/>
-                <w:lang w:eastAsia="en-AU"/>
-              </w:rPr>
-            </w:pPr>
-          </w:p>
-        </w:tc>
-        <w:tc>
-          <w:tcPr>
-            <w:tcW w:w="0" w:type="auto"/>
-            <w:tcBorders>
-              <w:top w:val="nil"/>
-              <w:left w:val="nil"/>
-              <w:bottom w:val="nil"/>
-              <w:right w:val="nil"/>
-            </w:tcBorders>
-            <w:noWrap/>
-            <w:vAlign w:val="bottom"/>
-            <w:hideMark/>
-          </w:tcPr>
-          <w:p>
-            <w:pPr>
-              <w:spacing w:before="0" w:after="0" w:line="240" w:lineRule="auto"/>
-              <w:rPr>
-                <w:rFonts w:ascii="Times New Roman" w:eastAsia="Times New Roman" w:hAnsi="Times New Roman" w:cs="Times New Roman"/>
-                <w:sz w:val="20"/>
-                <w:lang w:eastAsia="en-AU"/>
-              </w:rPr>
-            </w:pPr>
-          </w:p>
-        </w:tc>
-      </w:tr>
-      <w:tr>
-        <w:trPr>
-          <w:trHeight w:val="300"/>
-        </w:trPr>
-        <w:tc>
-          <w:tcPr>
-            <w:tcW w:w="0" w:type="auto"/>
-            <w:tcBorders>
-              <w:top w:val="single" w:sz="8" w:space="0" w:color="7F7F7F"/>
-              <w:left w:val="single" w:sz="8" w:space="0" w:color="7F7F7F"/>
-              <w:bottom w:val="single" w:sz="8" w:space="0" w:color="7F7F7F"/>
-              <w:right w:val="single" w:sz="8" w:space="0" w:color="7F7F7F"/>
-            </w:tcBorders>
-            <w:shd w:val="clear" w:color="000000" w:fill="D9D9D9"/>
-            <w:vAlign w:val="center"/>
-            <w:hideMark/>
-          </w:tcPr>
-          <w:p>
-            <w:pPr>
-              <w:spacing w:before="0" w:after="0" w:line="240" w:lineRule="auto"/>
-              <w:rPr>
-                <w:rFonts w:ascii="Arial" w:eastAsia="Times New Roman" w:hAnsi="Arial" w:cs="Arial"/>
-                <w:color w:val="000000"/>
-                <w:sz w:val="18"/>
-                <w:szCs w:val="18"/>
-                <w:lang w:eastAsia="en-AU"/>
-              </w:rPr>
-            </w:pPr>
-            <w:r>
-              <w:rPr>
-                <w:rFonts w:ascii="Arial" w:eastAsia="Times New Roman" w:hAnsi="Arial" w:cs="Arial"/>
-                <w:color w:val="000000"/>
-                <w:sz w:val="18"/>
-                <w:szCs w:val="18"/>
-                <w:lang w:eastAsia="en-AU"/>
-              </w:rPr>
-              <w:t>Activity</w:t>
-            </w:r>
-          </w:p>
-        </w:tc>
-        <w:tc>
-          <w:tcPr>
-            <w:tcW w:w="0" w:type="auto"/>
-            <w:tcBorders>
-              <w:top w:val="single" w:sz="8" w:space="0" w:color="7F7F7F"/>
-              <w:left w:val="nil"/>
-              <w:bottom w:val="single" w:sz="8" w:space="0" w:color="7F7F7F"/>
-              <w:right w:val="single" w:sz="8" w:space="0" w:color="7F7F7F"/>
-            </w:tcBorders>
-            <w:vAlign w:val="center"/>
-            <w:hideMark/>
-          </w:tcPr>
-          <w:p>
-            <w:pPr>
-              <w:spacing w:before="0" w:after="0" w:line="240" w:lineRule="auto"/>
-              <w:rPr>
-                <w:rFonts w:ascii="Arial" w:eastAsia="Times New Roman" w:hAnsi="Arial" w:cs="Arial"/>
-                <w:b/>
-                <w:bCs/>
-                <w:sz w:val="18"/>
-                <w:szCs w:val="18"/>
-                <w:lang w:eastAsia="en-AU"/>
-              </w:rPr>
-            </w:pPr>
-            <w:r>
-              <w:rPr>
-                <w:rFonts w:ascii="Arial" w:eastAsia="Times New Roman" w:hAnsi="Arial" w:cs="Arial"/>
-                <w:b/>
-                <w:bCs/>
-                <w:sz w:val="18"/>
-                <w:szCs w:val="18"/>
-                <w:lang w:eastAsia="en-AU"/>
-              </w:rPr>
-              <w:t>Handover and project close-out</w:t>
-            </w:r>
-          </w:p>
-        </w:tc>
-      </w:tr>
-      <w:tr>
-        <w:trPr>
-          <w:trHeight w:val="300"/>
-        </w:trPr>
-        <w:tc>
-          <w:tcPr>
-            <w:tcW w:w="0" w:type="auto"/>
-            <w:tcBorders>
-              <w:top w:val="nil"/>
-              <w:left w:val="single" w:sz="8" w:space="0" w:color="7F7F7F"/>
-              <w:bottom w:val="single" w:sz="8" w:space="0" w:color="7F7F7F"/>
-              <w:right w:val="single" w:sz="8" w:space="0" w:color="7F7F7F"/>
-            </w:tcBorders>
-            <w:shd w:val="clear" w:color="000000" w:fill="D9D9D9"/>
-            <w:vAlign w:val="center"/>
-            <w:hideMark/>
-          </w:tcPr>
-          <w:p>
-            <w:pPr>
-              <w:spacing w:before="0" w:after="0" w:line="240" w:lineRule="auto"/>
-              <w:rPr>
-                <w:rFonts w:ascii="Arial" w:eastAsia="Times New Roman" w:hAnsi="Arial" w:cs="Arial"/>
-                <w:color w:val="000000"/>
-                <w:sz w:val="18"/>
-                <w:szCs w:val="18"/>
-                <w:lang w:eastAsia="en-AU"/>
-              </w:rPr>
-            </w:pPr>
-            <w:r>
-              <w:rPr>
-                <w:rFonts w:ascii="Arial" w:eastAsia="Times New Roman" w:hAnsi="Arial" w:cs="Arial"/>
-                <w:color w:val="000000"/>
-                <w:sz w:val="18"/>
-                <w:szCs w:val="18"/>
-                <w:lang w:eastAsia="en-AU"/>
-              </w:rPr>
-              <w:t>Status</w:t>
-            </w:r>
-          </w:p>
-        </w:tc>
-        <w:tc>
-          <w:tcPr>
-            <w:tcW w:w="0" w:type="auto"/>
-            <w:tcBorders>
-              <w:top w:val="nil"/>
-              <w:left w:val="nil"/>
-              <w:bottom w:val="single" w:sz="8" w:space="0" w:color="7F7F7F"/>
-              <w:right w:val="single" w:sz="8" w:space="0" w:color="7F7F7F"/>
-            </w:tcBorders>
-            <w:vAlign w:val="center"/>
-            <w:hideMark/>
-          </w:tcPr>
-          <w:p>
-            <w:pPr>
-              <w:spacing w:before="0" w:after="0" w:line="240" w:lineRule="auto"/>
-              <w:rPr>
-                <w:rFonts w:ascii="Arial" w:eastAsia="Times New Roman" w:hAnsi="Arial" w:cs="Arial"/>
-                <w:b/>
-                <w:bCs/>
-                <w:color w:val="808080"/>
-                <w:sz w:val="18"/>
-                <w:szCs w:val="18"/>
-                <w:lang w:eastAsia="en-AU"/>
-              </w:rPr>
-            </w:pPr>
-            <w:r>
-              <w:rPr>
-                <w:rFonts w:ascii="Arial" w:eastAsia="Times New Roman" w:hAnsi="Arial" w:cs="Arial"/>
-                <w:b/>
-                <w:bCs/>
-                <w:color w:val="808080"/>
-                <w:sz w:val="18"/>
-                <w:szCs w:val="18"/>
-                <w:lang w:eastAsia="en-AU"/>
-              </w:rPr>
-              <w:t>Not started</w:t>
-            </w:r>
-          </w:p>
-        </w:tc>
-      </w:tr>
-      <w:tr>
-        <w:trPr>
-          <w:trHeight w:val="468"/>
-        </w:trPr>
-        <w:tc>
-          <w:tcPr>
-            <w:tcW w:w="0" w:type="auto"/>
-            <w:tcBorders>
-              <w:top w:val="nil"/>
-              <w:left w:val="single" w:sz="8" w:space="0" w:color="7F7F7F"/>
-              <w:bottom w:val="single" w:sz="8" w:space="0" w:color="7F7F7F"/>
-              <w:right w:val="single" w:sz="8" w:space="0" w:color="7F7F7F"/>
-            </w:tcBorders>
-            <w:shd w:val="clear" w:color="000000" w:fill="D9D9D9"/>
-            <w:vAlign w:val="center"/>
-            <w:hideMark/>
-          </w:tcPr>
-          <w:p>
-            <w:pPr>
-              <w:spacing w:before="0" w:after="0" w:line="240" w:lineRule="auto"/>
-              <w:rPr>
-                <w:rFonts w:ascii="Arial" w:eastAsia="Times New Roman" w:hAnsi="Arial" w:cs="Arial"/>
-                <w:color w:val="000000"/>
-                <w:sz w:val="18"/>
-                <w:szCs w:val="18"/>
-                <w:lang w:eastAsia="en-AU"/>
-              </w:rPr>
-            </w:pPr>
-            <w:r>
-              <w:rPr>
-                <w:rFonts w:ascii="Arial" w:eastAsia="Times New Roman" w:hAnsi="Arial" w:cs="Arial"/>
-                <w:color w:val="000000"/>
-                <w:sz w:val="18"/>
-                <w:szCs w:val="18"/>
-                <w:lang w:eastAsia="en-AU"/>
-              </w:rPr>
-              <w:t>Objective</w:t>
-            </w:r>
-          </w:p>
-        </w:tc>
-        <w:tc>
-          <w:tcPr>
-            <w:tcW w:w="0" w:type="auto"/>
-            <w:tcBorders>
-              <w:top w:val="nil"/>
-              <w:left w:val="nil"/>
-              <w:bottom w:val="single" w:sz="8" w:space="0" w:color="7F7F7F"/>
-              <w:right w:val="single" w:sz="8" w:space="0" w:color="7F7F7F"/>
-            </w:tcBorders>
-            <w:vAlign w:val="center"/>
-            <w:hideMark/>
-          </w:tcPr>
-          <w:p>
-            <w:pPr>
-              <w:spacing w:before="0" w:after="0" w:line="240" w:lineRule="auto"/>
-              <w:rPr>
-                <w:rFonts w:ascii="Arial" w:eastAsia="Times New Roman" w:hAnsi="Arial" w:cs="Arial"/>
-                <w:color w:val="000000"/>
-                <w:sz w:val="18"/>
-                <w:szCs w:val="18"/>
-                <w:lang w:eastAsia="en-AU"/>
-              </w:rPr>
-            </w:pPr>
-            <w:r>
-              <w:rPr>
-                <w:rFonts w:ascii="Arial" w:eastAsia="Times New Roman" w:hAnsi="Arial" w:cs="Arial"/>
-                <w:color w:val="000000"/>
-                <w:sz w:val="18"/>
-                <w:szCs w:val="18"/>
-                <w:lang w:eastAsia="en-AU"/>
-              </w:rPr>
-              <w:t>To formally transfer ownership of the deliverables to the client, complete administrative tasks, and close the project.</w:t>
-            </w:r>
-          </w:p>
-        </w:tc>
-      </w:tr>
-      <w:tr>
-        <w:trPr>
-          <w:trHeight w:val="288"/>
-        </w:trPr>
-        <w:tc>
-          <w:tcPr>
-            <w:tcW w:w="0" w:type="auto"/>
-            <w:vMerge w:val="restart"/>
-            <w:tcBorders>
-              <w:top w:val="nil"/>
-              <w:left w:val="single" w:sz="8" w:space="0" w:color="7F7F7F"/>
-              <w:bottom w:val="single" w:sz="8" w:space="0" w:color="7F7F7F"/>
-              <w:right w:val="single" w:sz="8" w:space="0" w:color="7F7F7F"/>
-            </w:tcBorders>
-            <w:shd w:val="clear" w:color="000000" w:fill="D9D9D9"/>
-            <w:vAlign w:val="center"/>
-            <w:hideMark/>
-          </w:tcPr>
-          <w:p>
-            <w:pPr>
-              <w:spacing w:before="0" w:after="0" w:line="240" w:lineRule="auto"/>
-              <w:rPr>
-                <w:rFonts w:ascii="Arial" w:eastAsia="Times New Roman" w:hAnsi="Arial" w:cs="Arial"/>
-                <w:color w:val="000000"/>
-                <w:sz w:val="18"/>
-                <w:szCs w:val="18"/>
-                <w:lang w:eastAsia="en-AU"/>
-              </w:rPr>
-            </w:pPr>
-            <w:r>
-              <w:rPr>
-                <w:rFonts w:ascii="Arial" w:eastAsia="Times New Roman" w:hAnsi="Arial" w:cs="Arial"/>
-                <w:color w:val="000000"/>
-                <w:sz w:val="18"/>
-                <w:szCs w:val="18"/>
-                <w:lang w:eastAsia="en-AU"/>
-              </w:rPr>
-              <w:t>Activity</w:t>
-            </w:r>
-          </w:p>
-        </w:tc>
-        <w:tc>
-          <w:tcPr>
-            <w:tcW w:w="0" w:type="auto"/>
-            <w:tcBorders>
-              <w:top w:val="nil"/>
-              <w:left w:val="nil"/>
-              <w:bottom w:val="nil"/>
-              <w:right w:val="single" w:sz="8" w:space="0" w:color="7F7F7F"/>
-            </w:tcBorders>
-            <w:vAlign w:val="center"/>
-            <w:hideMark/>
-          </w:tcPr>
-          <w:p>
-            <w:pPr>
-              <w:spacing w:before="0" w:after="0" w:line="240" w:lineRule="auto"/>
-              <w:rPr>
-                <w:rFonts w:ascii="Arial" w:eastAsia="Times New Roman" w:hAnsi="Arial" w:cs="Arial"/>
-                <w:i/>
-                <w:iCs/>
-                <w:color w:val="000000"/>
-                <w:sz w:val="18"/>
-                <w:szCs w:val="18"/>
-                <w:lang w:eastAsia="en-AU"/>
-              </w:rPr>
-            </w:pPr>
-            <w:r>
-              <w:rPr>
-                <w:rFonts w:ascii="Arial" w:eastAsia="Times New Roman" w:hAnsi="Arial" w:cs="Arial"/>
-                <w:i/>
-                <w:iCs/>
-                <w:color w:val="000000"/>
-                <w:sz w:val="18"/>
-                <w:szCs w:val="18"/>
-                <w:lang w:eastAsia="en-AU"/>
-              </w:rPr>
-              <w:t xml:space="preserve">phase </w:t>
-            </w:r>
-            <w:proofErr w:type="gramStart"/>
-            <w:r>
-              <w:rPr>
-                <w:rFonts w:ascii="Arial" w:eastAsia="Times New Roman" w:hAnsi="Arial" w:cs="Arial"/>
-                <w:i/>
-                <w:iCs/>
-                <w:color w:val="000000"/>
-                <w:sz w:val="18"/>
-                <w:szCs w:val="18"/>
-                <w:lang w:eastAsia="en-AU"/>
-              </w:rPr>
-              <w:t>7 week</w:t>
-            </w:r>
-            <w:proofErr w:type="gramEnd"/>
-            <w:r>
-              <w:rPr>
-                <w:rFonts w:ascii="Arial" w:eastAsia="Times New Roman" w:hAnsi="Arial" w:cs="Arial"/>
-                <w:i/>
-                <w:iCs/>
-                <w:color w:val="000000"/>
-                <w:sz w:val="18"/>
-                <w:szCs w:val="18"/>
-                <w:lang w:eastAsia="en-AU"/>
-              </w:rPr>
-              <w:t xml:space="preserve"> 11-12</w:t>
-            </w:r>
-          </w:p>
-        </w:tc>
-      </w:tr>
-      <w:tr>
-        <w:trPr>
-          <w:trHeight w:val="300"/>
-        </w:trPr>
-        <w:tc>
-          <w:tcPr>
-            <w:tcW w:w="0" w:type="auto"/>
-            <w:vMerge/>
-            <w:tcBorders>
-              <w:top w:val="nil"/>
-              <w:left w:val="single" w:sz="8" w:space="0" w:color="7F7F7F"/>
-              <w:bottom w:val="single" w:sz="8" w:space="0" w:color="7F7F7F"/>
-              <w:right w:val="single" w:sz="8" w:space="0" w:color="7F7F7F"/>
-            </w:tcBorders>
-            <w:vAlign w:val="center"/>
-            <w:hideMark/>
-          </w:tcPr>
-          <w:p>
-            <w:pPr>
-              <w:spacing w:before="0" w:after="0" w:line="240" w:lineRule="auto"/>
-              <w:rPr>
-                <w:rFonts w:ascii="Arial" w:eastAsia="Times New Roman" w:hAnsi="Arial" w:cs="Arial"/>
-                <w:color w:val="000000"/>
-                <w:sz w:val="18"/>
-                <w:szCs w:val="18"/>
-                <w:lang w:eastAsia="en-AU"/>
-              </w:rPr>
-            </w:pPr>
-          </w:p>
-        </w:tc>
-        <w:tc>
-          <w:tcPr>
-            <w:tcW w:w="0" w:type="auto"/>
-            <w:tcBorders>
-              <w:top w:val="nil"/>
-              <w:left w:val="nil"/>
-              <w:bottom w:val="single" w:sz="8" w:space="0" w:color="7F7F7F"/>
-              <w:right w:val="single" w:sz="8" w:space="0" w:color="7F7F7F"/>
-            </w:tcBorders>
-            <w:vAlign w:val="center"/>
-            <w:hideMark/>
-          </w:tcPr>
-          <w:p>
-            <w:pPr>
-              <w:spacing w:before="0" w:after="0" w:line="240" w:lineRule="auto"/>
-              <w:rPr>
-                <w:rFonts w:ascii="Arial" w:eastAsia="Times New Roman" w:hAnsi="Arial" w:cs="Arial"/>
-                <w:i/>
-                <w:iCs/>
-                <w:color w:val="000000"/>
-                <w:sz w:val="18"/>
-                <w:szCs w:val="18"/>
-                <w:lang w:eastAsia="en-AU"/>
-              </w:rPr>
-            </w:pPr>
-            <w:r>
-              <w:rPr>
-                <w:rFonts w:ascii="Arial" w:eastAsia="Times New Roman" w:hAnsi="Arial" w:cs="Arial"/>
-                <w:i/>
-                <w:iCs/>
-                <w:color w:val="000000"/>
-                <w:sz w:val="18"/>
-                <w:szCs w:val="18"/>
-                <w:lang w:eastAsia="en-AU"/>
-              </w:rPr>
-              <w:t> </w:t>
-            </w:r>
-          </w:p>
-        </w:tc>
-      </w:tr>
-      <w:tr>
-        <w:trPr>
-          <w:trHeight w:val="300"/>
-        </w:trPr>
-        <w:tc>
-          <w:tcPr>
-            <w:tcW w:w="0" w:type="auto"/>
-            <w:tcBorders>
-              <w:top w:val="nil"/>
-              <w:left w:val="single" w:sz="8" w:space="0" w:color="7F7F7F"/>
-              <w:bottom w:val="single" w:sz="8" w:space="0" w:color="7F7F7F"/>
-              <w:right w:val="single" w:sz="8" w:space="0" w:color="7F7F7F"/>
-            </w:tcBorders>
-            <w:shd w:val="clear" w:color="000000" w:fill="D9D9D9"/>
-            <w:vAlign w:val="center"/>
-            <w:hideMark/>
-          </w:tcPr>
-          <w:p>
-            <w:pPr>
-              <w:spacing w:before="0" w:after="0" w:line="240" w:lineRule="auto"/>
-              <w:rPr>
-                <w:rFonts w:ascii="Arial" w:eastAsia="Times New Roman" w:hAnsi="Arial" w:cs="Arial"/>
-                <w:color w:val="000000"/>
-                <w:sz w:val="18"/>
-                <w:szCs w:val="18"/>
-                <w:lang w:eastAsia="en-AU"/>
-              </w:rPr>
-            </w:pPr>
-            <w:r>
-              <w:rPr>
-                <w:rFonts w:ascii="Arial" w:eastAsia="Times New Roman" w:hAnsi="Arial" w:cs="Arial"/>
-                <w:color w:val="000000"/>
-                <w:sz w:val="18"/>
-                <w:szCs w:val="18"/>
-                <w:lang w:eastAsia="en-AU"/>
-              </w:rPr>
-              <w:t>Progress</w:t>
-            </w:r>
-          </w:p>
-        </w:tc>
-        <w:tc>
-          <w:tcPr>
-            <w:tcW w:w="0" w:type="auto"/>
-            <w:tcBorders>
-              <w:top w:val="nil"/>
-              <w:left w:val="nil"/>
-              <w:bottom w:val="single" w:sz="8" w:space="0" w:color="7F7F7F"/>
-              <w:right w:val="single" w:sz="8" w:space="0" w:color="7F7F7F"/>
-            </w:tcBorders>
-            <w:vAlign w:val="center"/>
-            <w:hideMark/>
-          </w:tcPr>
-          <w:p>
-            <w:pPr>
-              <w:spacing w:before="0" w:after="0" w:line="240" w:lineRule="auto"/>
-              <w:rPr>
-                <w:rFonts w:ascii="Arial" w:eastAsia="Times New Roman" w:hAnsi="Arial" w:cs="Arial"/>
-                <w:color w:val="000000"/>
-                <w:sz w:val="18"/>
-                <w:szCs w:val="18"/>
-                <w:lang w:eastAsia="en-AU"/>
-              </w:rPr>
-            </w:pPr>
-            <w:r>
-              <w:rPr>
-                <w:rFonts w:ascii="Arial" w:eastAsia="Times New Roman" w:hAnsi="Arial" w:cs="Arial"/>
-                <w:color w:val="000000"/>
-                <w:sz w:val="18"/>
-                <w:szCs w:val="18"/>
-                <w:lang w:eastAsia="en-AU"/>
-              </w:rPr>
-              <w:t> </w:t>
-            </w:r>
-          </w:p>
-        </w:tc>
-      </w:tr>
-      <w:tr>
-        <w:trPr>
-          <w:trHeight w:val="300"/>
-        </w:trPr>
-        <w:tc>
-          <w:tcPr>
-            <w:tcW w:w="0" w:type="auto"/>
-            <w:tcBorders>
-              <w:top w:val="nil"/>
-              <w:left w:val="single" w:sz="8" w:space="0" w:color="7F7F7F"/>
-              <w:bottom w:val="single" w:sz="8" w:space="0" w:color="7F7F7F"/>
-              <w:right w:val="single" w:sz="8" w:space="0" w:color="7F7F7F"/>
-            </w:tcBorders>
-            <w:shd w:val="clear" w:color="000000" w:fill="D9D9D9"/>
-            <w:vAlign w:val="center"/>
-            <w:hideMark/>
-          </w:tcPr>
-          <w:p>
-            <w:pPr>
-              <w:spacing w:before="0" w:after="0" w:line="240" w:lineRule="auto"/>
-              <w:rPr>
-                <w:rFonts w:ascii="Arial" w:eastAsia="Times New Roman" w:hAnsi="Arial" w:cs="Arial"/>
-                <w:color w:val="000000"/>
-                <w:sz w:val="18"/>
-                <w:szCs w:val="18"/>
-                <w:lang w:eastAsia="en-AU"/>
-              </w:rPr>
-            </w:pPr>
-            <w:r>
-              <w:rPr>
-                <w:rFonts w:ascii="Arial" w:eastAsia="Times New Roman" w:hAnsi="Arial" w:cs="Arial"/>
-                <w:color w:val="000000"/>
-                <w:sz w:val="18"/>
-                <w:szCs w:val="18"/>
-                <w:lang w:eastAsia="en-AU"/>
-              </w:rPr>
-              <w:t xml:space="preserve">Outputs </w:t>
-            </w:r>
-            <w:r>
-              <w:rPr>
-                <w:rFonts w:ascii="Arial" w:eastAsia="Times New Roman" w:hAnsi="Arial" w:cs="Arial"/>
-                <w:color w:val="000000"/>
-                <w:sz w:val="18"/>
-                <w:szCs w:val="18"/>
-                <w:lang w:eastAsia="en-AU"/>
-              </w:rPr>
-              <w:lastRenderedPageBreak/>
-              <w:t>created</w:t>
-            </w:r>
-          </w:p>
-        </w:tc>
-        <w:tc>
-          <w:tcPr>
-            <w:tcW w:w="0" w:type="auto"/>
-            <w:tcBorders>
-              <w:top w:val="nil"/>
-              <w:left w:val="nil"/>
-              <w:bottom w:val="single" w:sz="8" w:space="0" w:color="7F7F7F"/>
-              <w:right w:val="single" w:sz="8" w:space="0" w:color="7F7F7F"/>
-            </w:tcBorders>
-            <w:vAlign w:val="center"/>
-            <w:hideMark/>
-          </w:tcPr>
-          <w:p>
-            <w:pPr>
-              <w:spacing w:before="0" w:after="0" w:line="240" w:lineRule="auto"/>
-              <w:rPr>
-                <w:rFonts w:ascii="Arial" w:eastAsia="Times New Roman" w:hAnsi="Arial" w:cs="Arial"/>
-                <w:color w:val="000000"/>
-                <w:sz w:val="18"/>
-                <w:szCs w:val="18"/>
-                <w:lang w:eastAsia="en-AU"/>
-              </w:rPr>
-            </w:pPr>
-            <w:r>
-              <w:rPr>
-                <w:rFonts w:ascii="Arial" w:eastAsia="Times New Roman" w:hAnsi="Arial" w:cs="Arial"/>
-                <w:color w:val="000000"/>
-                <w:sz w:val="18"/>
-                <w:szCs w:val="18"/>
-                <w:lang w:eastAsia="en-AU"/>
-              </w:rPr>
-              <w:lastRenderedPageBreak/>
               <w:t> </w:t>
             </w:r>
           </w:p>
@@ -14142,6 +13653,7 @@
         <w:rPr>
           <w:rFonts w:ascii="Arial" w:hAnsi="Arial" w:cs="Arial"/>
         </w:rPr>
+        <w:lastRenderedPageBreak/>
         <w:t>Results</w:t>
       </w:r>
     </w:p>
@@ -14160,9 +13672,8 @@
           <w:b/>
           <w:bCs/>
           <w:color w:val="FF0000"/>
-          <w:highlight w:val="yellow"/>
         </w:rPr>
-        <w:t>INSTRUCTIONS: Complete the following table with the lates</w:t>
+        <w:t>Survey</w:t>
       </w:r>
       <w:r>
         <w:rPr>
@@ -14170,979 +13681,234 @@
           <w:b/>
           <w:bCs/>
           <w:color w:val="FF0000"/>
-          <w:highlight w:val="yellow"/>
         </w:rPr>
-        <w:t xml:space="preserve">t results for your key indicators. Focus on outcome / goal </w:t>
+        <w:t xml:space="preserve"> Result</w:t>
       </w:r>
-      <w:proofErr w:type="gramStart"/>
+    </w:p>
+    <w:p>
+      <w:bookmarkStart w:id="2" w:name="_Hlk214142793"/>
       <w:r>
         <w:rPr>
-          <w:rFonts w:ascii="Arial" w:hAnsi="Arial" w:cs="Arial"/>
+          <w:rFonts w:ascii="Arial" w:eastAsia="Arial" w:hAnsi="Arial" w:cs="Arial"/>
           <w:b/>
           <w:bCs/>
-          <w:color w:val="FF0000"/>
-          <w:highlight w:val="yellow"/>
+          <w:color w:val="000000"/>
+          <w:sz w:val="20"/>
         </w:rPr>
-        <w:t>indicators</w:t>
-      </w:r>
-      <w:proofErr w:type="gramEnd"/>
-      <w:r>
-        <w:rPr>
-          <w:rFonts w:ascii="Arial" w:hAnsi="Arial" w:cs="Arial"/>
-          <w:b/>
-          <w:bCs/>
-          <w:color w:val="FF0000"/>
-          <w:highlight w:val="yellow"/>
-        </w:rPr>
-        <w:t xml:space="preserve"> if possible, rather than activities and outputs which are already described in the previous section. </w:t>
+        <w:t>Client Feedback</w:t>
       </w:r>
       <w:r>
         <w:rPr>
-          <w:rFonts w:ascii="Arial" w:hAnsi="Arial" w:cs="Arial"/>
+          <w:rFonts w:ascii="Arial" w:eastAsia="Arial" w:hAnsi="Arial" w:cs="Arial"/>
           <w:b/>
           <w:bCs/>
-          <w:color w:val="FF0000"/>
-          <w:highlight w:val="yellow"/>
+          <w:color w:val="000000"/>
+          <w:sz w:val="20"/>
         </w:rPr>
-        <w:t>Choose a status for each indicator (achieved, in progress, challenges or not started)</w:t>
+        <w:t xml:space="preserve"> - </w:t>
       </w:r>
       <w:r>
-        <w:rPr>
-          <w:rFonts w:ascii="Arial" w:hAnsi="Arial" w:cs="Arial"/>
-          <w:b/>
-          <w:bCs/>
-          <w:color w:val="FF0000"/>
-          <w:highlight w:val="yellow"/>
-        </w:rPr>
-        <w:t>.</w:t>
+        <w:t xml:space="preserve">Link: </w:t>
+      </w:r>
+      <w:hyperlink r:id="rId8" w:history="1">
+        <w:r>
+          <w:rPr>
+            <w:rStyle w:val="Hyperlink"/>
+          </w:rPr>
+          <w:t>https://form.jotform.com/253182778722869</w:t>
+        </w:r>
+      </w:hyperlink>
+      <w:r>
+        <w:t xml:space="preserve"> </w:t>
       </w:r>
     </w:p>
-    <w:tbl>
-      <w:tblPr>
-        <w:tblStyle w:val="CHECTable2"/>
-        <w:tblW w:w="9039" w:type="dxa"/>
-        <w:tblLook w:val="04A0" w:firstRow="1" w:lastRow="0" w:firstColumn="1" w:lastColumn="0" w:noHBand="0" w:noVBand="1"/>
-      </w:tblPr>
-      <w:tblGrid>
-        <w:gridCol w:w="4077"/>
-        <w:gridCol w:w="1276"/>
-        <w:gridCol w:w="1134"/>
-        <w:gridCol w:w="1134"/>
-        <w:gridCol w:w="1418"/>
-      </w:tblGrid>
-      <w:tr>
-        <w:trPr>
-          <w:cnfStyle w:val="100000000000" w:firstRow="1" w:lastRow="0" w:firstColumn="0" w:lastColumn="0" w:oddVBand="0" w:evenVBand="0" w:oddHBand="0" w:evenHBand="0" w:firstRowFirstColumn="0" w:firstRowLastColumn="0" w:lastRowFirstColumn="0" w:lastRowLastColumn="0"/>
-          <w:tblHeader/>
-        </w:trPr>
-        <w:tc>
-          <w:tcPr>
-            <w:tcW w:w="4077" w:type="dxa"/>
-          </w:tcPr>
-          <w:p>
-            <w:pPr>
-              <w:rPr>
-                <w:rFonts w:ascii="Arial" w:hAnsi="Arial" w:cs="Arial"/>
-              </w:rPr>
-            </w:pPr>
-            <w:r>
-              <w:rPr>
-                <w:rFonts w:ascii="Arial" w:hAnsi="Arial" w:cs="Arial"/>
-              </w:rPr>
-              <w:t>Indicator</w:t>
-            </w:r>
-          </w:p>
-        </w:tc>
-        <w:tc>
-          <w:tcPr>
-            <w:tcW w:w="1276" w:type="dxa"/>
-          </w:tcPr>
-          <w:p>
-            <w:pPr>
-              <w:rPr>
-                <w:rFonts w:ascii="Arial" w:hAnsi="Arial" w:cs="Arial"/>
-              </w:rPr>
-            </w:pPr>
-            <w:r>
-              <w:rPr>
-                <w:rFonts w:ascii="Arial" w:hAnsi="Arial" w:cs="Arial"/>
-              </w:rPr>
-              <w:t>Baseline</w:t>
-            </w:r>
-          </w:p>
-        </w:tc>
-        <w:tc>
-          <w:tcPr>
-            <w:tcW w:w="1134" w:type="dxa"/>
-          </w:tcPr>
-          <w:p>
-            <w:pPr>
-              <w:rPr>
-                <w:rFonts w:ascii="Arial" w:hAnsi="Arial" w:cs="Arial"/>
-              </w:rPr>
-            </w:pPr>
-            <w:r>
-              <w:rPr>
-                <w:rFonts w:ascii="Arial" w:hAnsi="Arial" w:cs="Arial"/>
-              </w:rPr>
-              <w:t>Target</w:t>
-            </w:r>
-          </w:p>
-        </w:tc>
-        <w:tc>
-          <w:tcPr>
-            <w:tcW w:w="1134" w:type="dxa"/>
-          </w:tcPr>
-          <w:p>
-            <w:pPr>
-              <w:rPr>
-                <w:rFonts w:ascii="Arial" w:hAnsi="Arial" w:cs="Arial"/>
-              </w:rPr>
-            </w:pPr>
-            <w:r>
-              <w:rPr>
-                <w:rFonts w:ascii="Arial" w:hAnsi="Arial" w:cs="Arial"/>
-              </w:rPr>
-              <w:t xml:space="preserve">Result as of </w:t>
-            </w:r>
-            <w:r>
-              <w:rPr>
-                <w:rFonts w:ascii="Arial" w:hAnsi="Arial" w:cs="Arial"/>
-                <w:highlight w:val="darkGray"/>
-              </w:rPr>
-              <w:t>&lt;date&gt;</w:t>
-            </w:r>
-          </w:p>
-        </w:tc>
-        <w:tc>
-          <w:tcPr>
-            <w:tcW w:w="1418" w:type="dxa"/>
-          </w:tcPr>
-          <w:p>
-            <w:pPr>
-              <w:rPr>
-                <w:rFonts w:ascii="Arial" w:hAnsi="Arial" w:cs="Arial"/>
-              </w:rPr>
-            </w:pPr>
-            <w:r>
-              <w:rPr>
-                <w:rFonts w:ascii="Arial" w:hAnsi="Arial" w:cs="Arial"/>
-              </w:rPr>
-              <w:t>Status</w:t>
-            </w:r>
-          </w:p>
-        </w:tc>
-      </w:tr>
-      <w:tr>
-        <w:tc>
-          <w:tcPr>
-            <w:tcW w:w="4077" w:type="dxa"/>
-          </w:tcPr>
-          <w:p>
-            <w:pPr>
-              <w:rPr>
-                <w:rFonts w:ascii="Arial" w:hAnsi="Arial" w:cs="Arial"/>
-                <w:i/>
-                <w:color w:val="FF0000"/>
-              </w:rPr>
-            </w:pPr>
-            <w:r>
-              <w:rPr>
-                <w:rFonts w:ascii="Arial" w:hAnsi="Arial" w:cs="Arial"/>
-                <w:i/>
-                <w:color w:val="FF0000"/>
-              </w:rPr>
-              <w:t xml:space="preserve">[EXAMPLE] </w:t>
-            </w:r>
-            <w:r>
-              <w:rPr>
-                <w:rFonts w:ascii="Arial" w:hAnsi="Arial" w:cs="Arial"/>
-                <w:i/>
-                <w:color w:val="FF0000"/>
-              </w:rPr>
-              <w:t xml:space="preserve">Percentage of </w:t>
-            </w:r>
-            <w:r>
-              <w:rPr>
-                <w:rFonts w:ascii="Arial" w:hAnsi="Arial" w:cs="Arial"/>
-                <w:i/>
-                <w:color w:val="FF0000"/>
-              </w:rPr>
-              <w:t>domestic violence cases where the police officer writes an official report</w:t>
-            </w:r>
-          </w:p>
-        </w:tc>
-        <w:tc>
-          <w:tcPr>
-            <w:tcW w:w="1276" w:type="dxa"/>
-          </w:tcPr>
-          <w:p>
-            <w:pPr>
-              <w:rPr>
-                <w:rFonts w:ascii="Arial" w:hAnsi="Arial" w:cs="Arial"/>
-                <w:i/>
-                <w:color w:val="FF0000"/>
-              </w:rPr>
-            </w:pPr>
-            <w:r>
-              <w:rPr>
-                <w:rFonts w:ascii="Arial" w:hAnsi="Arial" w:cs="Arial"/>
-                <w:i/>
-                <w:color w:val="FF0000"/>
-              </w:rPr>
-              <w:t>23</w:t>
-            </w:r>
-            <w:r>
-              <w:rPr>
-                <w:rFonts w:ascii="Arial" w:hAnsi="Arial" w:cs="Arial"/>
-                <w:i/>
-                <w:color w:val="FF0000"/>
-              </w:rPr>
-              <w:t>%</w:t>
-            </w:r>
-          </w:p>
-        </w:tc>
-        <w:tc>
-          <w:tcPr>
-            <w:tcW w:w="1134" w:type="dxa"/>
-          </w:tcPr>
-          <w:p>
-            <w:pPr>
-              <w:rPr>
-                <w:rFonts w:ascii="Arial" w:hAnsi="Arial" w:cs="Arial"/>
-                <w:i/>
-                <w:color w:val="FF0000"/>
-              </w:rPr>
-            </w:pPr>
-            <w:r>
-              <w:rPr>
-                <w:rFonts w:ascii="Arial" w:hAnsi="Arial" w:cs="Arial"/>
-                <w:i/>
-                <w:color w:val="FF0000"/>
-              </w:rPr>
-              <w:t>95%</w:t>
-            </w:r>
-          </w:p>
-        </w:tc>
-        <w:tc>
-          <w:tcPr>
-            <w:tcW w:w="1134" w:type="dxa"/>
-          </w:tcPr>
-          <w:p>
-            <w:pPr>
-              <w:rPr>
-                <w:rFonts w:ascii="Arial" w:hAnsi="Arial" w:cs="Arial"/>
-                <w:i/>
-                <w:color w:val="FF0000"/>
-              </w:rPr>
-            </w:pPr>
-            <w:r>
-              <w:rPr>
-                <w:rFonts w:ascii="Arial" w:hAnsi="Arial" w:cs="Arial"/>
-                <w:i/>
-                <w:color w:val="FF0000"/>
-              </w:rPr>
-              <w:t>55</w:t>
-            </w:r>
-            <w:r>
-              <w:rPr>
-                <w:rFonts w:ascii="Arial" w:hAnsi="Arial" w:cs="Arial"/>
-                <w:i/>
-                <w:color w:val="FF0000"/>
-              </w:rPr>
-              <w:t>%</w:t>
-            </w:r>
-          </w:p>
-        </w:tc>
-        <w:tc>
-          <w:tcPr>
-            <w:tcW w:w="1418" w:type="dxa"/>
-          </w:tcPr>
-          <w:p>
-            <w:pPr>
-              <w:rPr>
-                <w:rFonts w:ascii="Arial" w:hAnsi="Arial" w:cs="Arial"/>
-                <w:b/>
-              </w:rPr>
-            </w:pPr>
-            <w:r>
-              <w:rPr>
-                <w:rFonts w:ascii="Arial" w:hAnsi="Arial" w:cs="Arial"/>
-                <w:b/>
-                <w:color w:val="FFC000"/>
-              </w:rPr>
-              <w:t>In progress</w:t>
-            </w:r>
-          </w:p>
-        </w:tc>
-      </w:tr>
-      <w:tr>
-        <w:tc>
-          <w:tcPr>
-            <w:tcW w:w="4077" w:type="dxa"/>
-          </w:tcPr>
-          <w:p>
-            <w:pPr>
-              <w:rPr>
-                <w:rFonts w:ascii="Arial" w:hAnsi="Arial" w:cs="Arial"/>
-              </w:rPr>
-            </w:pPr>
-            <w:r>
-              <w:rPr>
-                <w:rFonts w:ascii="Arial" w:hAnsi="Arial" w:cs="Arial"/>
-                <w:highlight w:val="lightGray"/>
-              </w:rPr>
-              <w:t>&lt;Insert&gt;</w:t>
-            </w:r>
-          </w:p>
-        </w:tc>
-        <w:tc>
-          <w:tcPr>
-            <w:tcW w:w="1276" w:type="dxa"/>
-          </w:tcPr>
-          <w:p>
-            <w:pPr>
-              <w:rPr>
-                <w:rFonts w:ascii="Arial" w:hAnsi="Arial" w:cs="Arial"/>
-              </w:rPr>
-            </w:pPr>
-            <w:r>
-              <w:rPr>
-                <w:rFonts w:ascii="Arial" w:hAnsi="Arial" w:cs="Arial"/>
-                <w:highlight w:val="lightGray"/>
-              </w:rPr>
-              <w:t>&lt;Insert&gt;</w:t>
-            </w:r>
-          </w:p>
-        </w:tc>
-        <w:tc>
-          <w:tcPr>
-            <w:tcW w:w="1134" w:type="dxa"/>
-          </w:tcPr>
-          <w:p>
-            <w:pPr>
-              <w:rPr>
-                <w:rFonts w:ascii="Arial" w:hAnsi="Arial" w:cs="Arial"/>
-              </w:rPr>
-            </w:pPr>
-            <w:r>
-              <w:rPr>
-                <w:rFonts w:ascii="Arial" w:hAnsi="Arial" w:cs="Arial"/>
-                <w:highlight w:val="lightGray"/>
-              </w:rPr>
-              <w:t>&lt;Insert&gt;</w:t>
-            </w:r>
-          </w:p>
-        </w:tc>
-        <w:tc>
-          <w:tcPr>
-            <w:tcW w:w="1134" w:type="dxa"/>
-          </w:tcPr>
-          <w:p>
-            <w:pPr>
-              <w:rPr>
-                <w:rFonts w:ascii="Arial" w:hAnsi="Arial" w:cs="Arial"/>
-              </w:rPr>
-            </w:pPr>
-            <w:r>
-              <w:rPr>
-                <w:rFonts w:ascii="Arial" w:hAnsi="Arial" w:cs="Arial"/>
-                <w:highlight w:val="lightGray"/>
-              </w:rPr>
-              <w:t>&lt;Insert&gt;</w:t>
-            </w:r>
-          </w:p>
-        </w:tc>
-        <w:tc>
-          <w:tcPr>
-            <w:tcW w:w="1418" w:type="dxa"/>
-          </w:tcPr>
-          <w:p>
-            <w:pPr>
-              <w:rPr>
-                <w:rFonts w:ascii="Arial" w:hAnsi="Arial" w:cs="Arial"/>
-                <w:b/>
-              </w:rPr>
-            </w:pPr>
-            <w:r>
-              <w:rPr>
-                <w:rFonts w:ascii="Arial" w:hAnsi="Arial" w:cs="Arial"/>
-                <w:b/>
-                <w:color w:val="76923C" w:themeColor="accent3" w:themeShade="BF"/>
-              </w:rPr>
-              <w:t>Achieved</w:t>
-            </w:r>
-          </w:p>
-        </w:tc>
-      </w:tr>
-      <w:tr>
-        <w:tc>
-          <w:tcPr>
-            <w:tcW w:w="4077" w:type="dxa"/>
-          </w:tcPr>
-          <w:p>
-            <w:pPr>
-              <w:rPr>
-                <w:rFonts w:ascii="Arial" w:hAnsi="Arial" w:cs="Arial"/>
-              </w:rPr>
-            </w:pPr>
-            <w:r>
-              <w:rPr>
-                <w:rFonts w:ascii="Arial" w:hAnsi="Arial" w:cs="Arial"/>
-                <w:highlight w:val="lightGray"/>
-              </w:rPr>
-              <w:t>&lt;Insert&gt;</w:t>
-            </w:r>
-          </w:p>
-        </w:tc>
-        <w:tc>
-          <w:tcPr>
-            <w:tcW w:w="1276" w:type="dxa"/>
-          </w:tcPr>
-          <w:p>
-            <w:pPr>
-              <w:rPr>
-                <w:rFonts w:ascii="Arial" w:hAnsi="Arial" w:cs="Arial"/>
-              </w:rPr>
-            </w:pPr>
-            <w:r>
-              <w:rPr>
-                <w:rFonts w:ascii="Arial" w:hAnsi="Arial" w:cs="Arial"/>
-                <w:highlight w:val="lightGray"/>
-              </w:rPr>
-              <w:t>&lt;Insert&gt;</w:t>
-            </w:r>
-          </w:p>
-        </w:tc>
-        <w:tc>
-          <w:tcPr>
-            <w:tcW w:w="1134" w:type="dxa"/>
-          </w:tcPr>
-          <w:p>
-            <w:pPr>
-              <w:rPr>
-                <w:rFonts w:ascii="Arial" w:hAnsi="Arial" w:cs="Arial"/>
-              </w:rPr>
-            </w:pPr>
-            <w:r>
-              <w:rPr>
-                <w:rFonts w:ascii="Arial" w:hAnsi="Arial" w:cs="Arial"/>
-                <w:highlight w:val="lightGray"/>
-              </w:rPr>
-              <w:t>&lt;Insert&gt;</w:t>
-            </w:r>
-          </w:p>
-        </w:tc>
-        <w:tc>
-          <w:tcPr>
-            <w:tcW w:w="1134" w:type="dxa"/>
-          </w:tcPr>
-          <w:p>
-            <w:pPr>
-              <w:rPr>
-                <w:rFonts w:ascii="Arial" w:hAnsi="Arial" w:cs="Arial"/>
-              </w:rPr>
-            </w:pPr>
-            <w:r>
-              <w:rPr>
-                <w:rFonts w:ascii="Arial" w:hAnsi="Arial" w:cs="Arial"/>
-                <w:highlight w:val="lightGray"/>
-              </w:rPr>
-              <w:t>&lt;Insert&gt;</w:t>
-            </w:r>
-          </w:p>
-        </w:tc>
-        <w:tc>
-          <w:tcPr>
-            <w:tcW w:w="1418" w:type="dxa"/>
-          </w:tcPr>
-          <w:p>
-            <w:pPr>
-              <w:rPr>
-                <w:rFonts w:ascii="Arial" w:hAnsi="Arial" w:cs="Arial"/>
-                <w:b/>
-              </w:rPr>
-            </w:pPr>
-            <w:r>
-              <w:rPr>
-                <w:rFonts w:ascii="Arial" w:hAnsi="Arial" w:cs="Arial"/>
-                <w:b/>
-                <w:color w:val="FFC000"/>
-              </w:rPr>
-              <w:t>In progress</w:t>
-            </w:r>
-          </w:p>
-        </w:tc>
-      </w:tr>
-      <w:tr>
-        <w:tc>
-          <w:tcPr>
-            <w:tcW w:w="4077" w:type="dxa"/>
-          </w:tcPr>
-          <w:p>
-            <w:pPr>
-              <w:rPr>
-                <w:rFonts w:ascii="Arial" w:hAnsi="Arial" w:cs="Arial"/>
-              </w:rPr>
-            </w:pPr>
-            <w:r>
-              <w:rPr>
-                <w:rFonts w:ascii="Arial" w:hAnsi="Arial" w:cs="Arial"/>
-                <w:highlight w:val="lightGray"/>
-              </w:rPr>
-              <w:t>&lt;Insert&gt;</w:t>
-            </w:r>
-          </w:p>
-        </w:tc>
-        <w:tc>
-          <w:tcPr>
-            <w:tcW w:w="1276" w:type="dxa"/>
-          </w:tcPr>
-          <w:p>
-            <w:pPr>
-              <w:rPr>
-                <w:rFonts w:ascii="Arial" w:hAnsi="Arial" w:cs="Arial"/>
-              </w:rPr>
-            </w:pPr>
-            <w:r>
-              <w:rPr>
-                <w:rFonts w:ascii="Arial" w:hAnsi="Arial" w:cs="Arial"/>
-                <w:highlight w:val="lightGray"/>
-              </w:rPr>
-              <w:t>&lt;Insert&gt;</w:t>
-            </w:r>
-          </w:p>
-        </w:tc>
-        <w:tc>
-          <w:tcPr>
-            <w:tcW w:w="1134" w:type="dxa"/>
-          </w:tcPr>
-          <w:p>
-            <w:pPr>
-              <w:rPr>
-                <w:rFonts w:ascii="Arial" w:hAnsi="Arial" w:cs="Arial"/>
-              </w:rPr>
-            </w:pPr>
-            <w:r>
-              <w:rPr>
-                <w:rFonts w:ascii="Arial" w:hAnsi="Arial" w:cs="Arial"/>
-                <w:highlight w:val="lightGray"/>
-              </w:rPr>
-              <w:t>&lt;Insert&gt;</w:t>
-            </w:r>
-          </w:p>
-        </w:tc>
-        <w:tc>
-          <w:tcPr>
-            <w:tcW w:w="1134" w:type="dxa"/>
-          </w:tcPr>
-          <w:p>
-            <w:pPr>
-              <w:rPr>
-                <w:rFonts w:ascii="Arial" w:hAnsi="Arial" w:cs="Arial"/>
-              </w:rPr>
-            </w:pPr>
-            <w:r>
-              <w:rPr>
-                <w:rFonts w:ascii="Arial" w:hAnsi="Arial" w:cs="Arial"/>
-                <w:highlight w:val="lightGray"/>
-              </w:rPr>
-              <w:t>&lt;Insert&gt;</w:t>
-            </w:r>
-          </w:p>
-        </w:tc>
-        <w:tc>
-          <w:tcPr>
-            <w:tcW w:w="1418" w:type="dxa"/>
-          </w:tcPr>
-          <w:p>
-            <w:pPr>
-              <w:rPr>
-                <w:rFonts w:ascii="Arial" w:hAnsi="Arial" w:cs="Arial"/>
-                <w:b/>
-              </w:rPr>
-            </w:pPr>
-            <w:r>
-              <w:rPr>
-                <w:rFonts w:ascii="Arial" w:hAnsi="Arial" w:cs="Arial"/>
-                <w:b/>
-                <w:color w:val="C0504D" w:themeColor="accent2"/>
-              </w:rPr>
-              <w:t>Challenges</w:t>
-            </w:r>
-          </w:p>
-        </w:tc>
-      </w:tr>
-      <w:tr>
-        <w:tc>
-          <w:tcPr>
-            <w:tcW w:w="4077" w:type="dxa"/>
-          </w:tcPr>
-          <w:p>
-            <w:pPr>
-              <w:rPr>
-                <w:rFonts w:ascii="Arial" w:hAnsi="Arial" w:cs="Arial"/>
-              </w:rPr>
-            </w:pPr>
-            <w:r>
-              <w:rPr>
-                <w:rFonts w:ascii="Arial" w:hAnsi="Arial" w:cs="Arial"/>
-                <w:highlight w:val="lightGray"/>
-              </w:rPr>
-              <w:t>&lt;Insert&gt;</w:t>
-            </w:r>
-          </w:p>
-        </w:tc>
-        <w:tc>
-          <w:tcPr>
-            <w:tcW w:w="1276" w:type="dxa"/>
-          </w:tcPr>
-          <w:p>
-            <w:pPr>
-              <w:rPr>
-                <w:rFonts w:ascii="Arial" w:hAnsi="Arial" w:cs="Arial"/>
-              </w:rPr>
-            </w:pPr>
-            <w:r>
-              <w:rPr>
-                <w:rFonts w:ascii="Arial" w:hAnsi="Arial" w:cs="Arial"/>
-                <w:highlight w:val="lightGray"/>
-              </w:rPr>
-              <w:t>&lt;Insert&gt;</w:t>
-            </w:r>
-          </w:p>
-        </w:tc>
-        <w:tc>
-          <w:tcPr>
-            <w:tcW w:w="1134" w:type="dxa"/>
-          </w:tcPr>
-          <w:p>
-            <w:pPr>
-              <w:rPr>
-                <w:rFonts w:ascii="Arial" w:hAnsi="Arial" w:cs="Arial"/>
-              </w:rPr>
-            </w:pPr>
-            <w:r>
-              <w:rPr>
-                <w:rFonts w:ascii="Arial" w:hAnsi="Arial" w:cs="Arial"/>
-                <w:highlight w:val="lightGray"/>
-              </w:rPr>
-              <w:t>&lt;Insert&gt;</w:t>
-            </w:r>
-          </w:p>
-        </w:tc>
-        <w:tc>
-          <w:tcPr>
-            <w:tcW w:w="1134" w:type="dxa"/>
-          </w:tcPr>
-          <w:p>
-            <w:pPr>
-              <w:rPr>
-                <w:rFonts w:ascii="Arial" w:hAnsi="Arial" w:cs="Arial"/>
-              </w:rPr>
-            </w:pPr>
-            <w:r>
-              <w:rPr>
-                <w:rFonts w:ascii="Arial" w:hAnsi="Arial" w:cs="Arial"/>
-                <w:highlight w:val="lightGray"/>
-              </w:rPr>
-              <w:t>&lt;Insert&gt;</w:t>
-            </w:r>
-          </w:p>
-        </w:tc>
-        <w:tc>
-          <w:tcPr>
-            <w:tcW w:w="1418" w:type="dxa"/>
-          </w:tcPr>
-          <w:p>
-            <w:pPr>
-              <w:rPr>
-                <w:rFonts w:ascii="Arial" w:hAnsi="Arial" w:cs="Arial"/>
-                <w:b/>
-              </w:rPr>
-            </w:pPr>
-            <w:r>
-              <w:rPr>
-                <w:rFonts w:ascii="Arial" w:hAnsi="Arial" w:cs="Arial"/>
-                <w:b/>
-                <w:color w:val="808080" w:themeColor="background1" w:themeShade="80"/>
-              </w:rPr>
-              <w:t>Not started</w:t>
-            </w:r>
-          </w:p>
-        </w:tc>
-      </w:tr>
-      <w:tr>
-        <w:tc>
-          <w:tcPr>
-            <w:tcW w:w="4077" w:type="dxa"/>
-          </w:tcPr>
-          <w:p>
-            <w:pPr>
-              <w:rPr>
-                <w:rFonts w:ascii="Arial" w:hAnsi="Arial" w:cs="Arial"/>
-              </w:rPr>
-            </w:pPr>
-          </w:p>
-        </w:tc>
-        <w:tc>
-          <w:tcPr>
-            <w:tcW w:w="1276" w:type="dxa"/>
-          </w:tcPr>
-          <w:p>
-            <w:pPr>
-              <w:rPr>
-                <w:rFonts w:ascii="Arial" w:hAnsi="Arial" w:cs="Arial"/>
-              </w:rPr>
-            </w:pPr>
-          </w:p>
-        </w:tc>
-        <w:tc>
-          <w:tcPr>
-            <w:tcW w:w="1134" w:type="dxa"/>
-          </w:tcPr>
-          <w:p>
-            <w:pPr>
-              <w:rPr>
-                <w:rFonts w:ascii="Arial" w:hAnsi="Arial" w:cs="Arial"/>
-              </w:rPr>
-            </w:pPr>
-          </w:p>
-        </w:tc>
-        <w:tc>
-          <w:tcPr>
-            <w:tcW w:w="1134" w:type="dxa"/>
-          </w:tcPr>
-          <w:p>
-            <w:pPr>
-              <w:rPr>
-                <w:rFonts w:ascii="Arial" w:hAnsi="Arial" w:cs="Arial"/>
-              </w:rPr>
-            </w:pPr>
-          </w:p>
-        </w:tc>
-        <w:tc>
-          <w:tcPr>
-            <w:tcW w:w="1418" w:type="dxa"/>
-          </w:tcPr>
-          <w:p>
-            <w:pPr>
-              <w:rPr>
-                <w:rFonts w:ascii="Arial" w:hAnsi="Arial" w:cs="Arial"/>
-              </w:rPr>
-            </w:pPr>
-          </w:p>
-        </w:tc>
-      </w:tr>
-      <w:tr>
-        <w:tc>
-          <w:tcPr>
-            <w:tcW w:w="4077" w:type="dxa"/>
-          </w:tcPr>
-          <w:p>
-            <w:pPr>
-              <w:rPr>
-                <w:rFonts w:ascii="Arial" w:hAnsi="Arial" w:cs="Arial"/>
-              </w:rPr>
-            </w:pPr>
-          </w:p>
-        </w:tc>
-        <w:tc>
-          <w:tcPr>
-            <w:tcW w:w="1276" w:type="dxa"/>
-          </w:tcPr>
-          <w:p>
-            <w:pPr>
-              <w:rPr>
-                <w:rFonts w:ascii="Arial" w:hAnsi="Arial" w:cs="Arial"/>
-              </w:rPr>
-            </w:pPr>
-          </w:p>
-        </w:tc>
-        <w:tc>
-          <w:tcPr>
-            <w:tcW w:w="1134" w:type="dxa"/>
-          </w:tcPr>
-          <w:p>
-            <w:pPr>
-              <w:rPr>
-                <w:rFonts w:ascii="Arial" w:hAnsi="Arial" w:cs="Arial"/>
-              </w:rPr>
-            </w:pPr>
-          </w:p>
-        </w:tc>
-        <w:tc>
-          <w:tcPr>
-            <w:tcW w:w="1134" w:type="dxa"/>
-          </w:tcPr>
-          <w:p>
-            <w:pPr>
-              <w:rPr>
-                <w:rFonts w:ascii="Arial" w:hAnsi="Arial" w:cs="Arial"/>
-              </w:rPr>
-            </w:pPr>
-          </w:p>
-        </w:tc>
-        <w:tc>
-          <w:tcPr>
-            <w:tcW w:w="1418" w:type="dxa"/>
-          </w:tcPr>
-          <w:p>
-            <w:pPr>
-              <w:rPr>
-                <w:rFonts w:ascii="Arial" w:hAnsi="Arial" w:cs="Arial"/>
-              </w:rPr>
-            </w:pPr>
-          </w:p>
-        </w:tc>
-      </w:tr>
-      <w:tr>
-        <w:tc>
-          <w:tcPr>
-            <w:tcW w:w="4077" w:type="dxa"/>
-          </w:tcPr>
-          <w:p>
-            <w:pPr>
-              <w:rPr>
-                <w:rFonts w:ascii="Arial" w:hAnsi="Arial" w:cs="Arial"/>
-              </w:rPr>
-            </w:pPr>
-          </w:p>
-        </w:tc>
-        <w:tc>
-          <w:tcPr>
-            <w:tcW w:w="1276" w:type="dxa"/>
-          </w:tcPr>
-          <w:p>
-            <w:pPr>
-              <w:rPr>
-                <w:rFonts w:ascii="Arial" w:hAnsi="Arial" w:cs="Arial"/>
-              </w:rPr>
-            </w:pPr>
-          </w:p>
-        </w:tc>
-        <w:tc>
-          <w:tcPr>
-            <w:tcW w:w="1134" w:type="dxa"/>
-          </w:tcPr>
-          <w:p>
-            <w:pPr>
-              <w:rPr>
-                <w:rFonts w:ascii="Arial" w:hAnsi="Arial" w:cs="Arial"/>
-              </w:rPr>
-            </w:pPr>
-          </w:p>
-        </w:tc>
-        <w:tc>
-          <w:tcPr>
-            <w:tcW w:w="1134" w:type="dxa"/>
-          </w:tcPr>
-          <w:p>
-            <w:pPr>
-              <w:rPr>
-                <w:rFonts w:ascii="Arial" w:hAnsi="Arial" w:cs="Arial"/>
-              </w:rPr>
-            </w:pPr>
-          </w:p>
-        </w:tc>
-        <w:tc>
-          <w:tcPr>
-            <w:tcW w:w="1418" w:type="dxa"/>
-          </w:tcPr>
-          <w:p>
-            <w:pPr>
-              <w:rPr>
-                <w:rFonts w:ascii="Arial" w:hAnsi="Arial" w:cs="Arial"/>
-              </w:rPr>
-            </w:pPr>
-          </w:p>
-        </w:tc>
-      </w:tr>
-      <w:tr>
-        <w:tc>
-          <w:tcPr>
-            <w:tcW w:w="4077" w:type="dxa"/>
-          </w:tcPr>
-          <w:p>
-            <w:pPr>
-              <w:rPr>
-                <w:rFonts w:ascii="Arial" w:hAnsi="Arial" w:cs="Arial"/>
-              </w:rPr>
-            </w:pPr>
-          </w:p>
-        </w:tc>
-        <w:tc>
-          <w:tcPr>
-            <w:tcW w:w="1276" w:type="dxa"/>
-          </w:tcPr>
-          <w:p>
-            <w:pPr>
-              <w:rPr>
-                <w:rFonts w:ascii="Arial" w:hAnsi="Arial" w:cs="Arial"/>
-              </w:rPr>
-            </w:pPr>
-          </w:p>
-        </w:tc>
-        <w:tc>
-          <w:tcPr>
-            <w:tcW w:w="1134" w:type="dxa"/>
-          </w:tcPr>
-          <w:p>
-            <w:pPr>
-              <w:rPr>
-                <w:rFonts w:ascii="Arial" w:hAnsi="Arial" w:cs="Arial"/>
-              </w:rPr>
-            </w:pPr>
-          </w:p>
-        </w:tc>
-        <w:tc>
-          <w:tcPr>
-            <w:tcW w:w="1134" w:type="dxa"/>
-          </w:tcPr>
-          <w:p>
-            <w:pPr>
-              <w:rPr>
-                <w:rFonts w:ascii="Arial" w:hAnsi="Arial" w:cs="Arial"/>
-              </w:rPr>
-            </w:pPr>
-          </w:p>
-        </w:tc>
-        <w:tc>
-          <w:tcPr>
-            <w:tcW w:w="1418" w:type="dxa"/>
-          </w:tcPr>
-          <w:p>
-            <w:pPr>
-              <w:rPr>
-                <w:rFonts w:ascii="Arial" w:hAnsi="Arial" w:cs="Arial"/>
-              </w:rPr>
-            </w:pPr>
-          </w:p>
-        </w:tc>
-      </w:tr>
-    </w:tbl>
     <w:p>
       <w:pPr>
-        <w:pStyle w:val="Heading2"/>
-        <w:tabs>
-          <w:tab w:val="left" w:pos="6435"/>
-        </w:tabs>
+        <w:pBdr>
+          <w:top w:val="nil"/>
+          <w:left w:val="nil"/>
+          <w:bottom w:val="nil"/>
+          <w:right w:val="nil"/>
+          <w:between w:val="nil"/>
+        </w:pBdr>
+        <w:spacing w:before="120" w:after="120"/>
         <w:rPr>
-          <w:rFonts w:ascii="Arial" w:hAnsi="Arial" w:cs="Arial"/>
+          <w:rFonts w:ascii="Arial" w:eastAsia="Arial" w:hAnsi="Arial" w:cs="Arial"/>
+          <w:color w:val="000000"/>
+          <w:sz w:val="20"/>
         </w:rPr>
       </w:pPr>
       <w:r>
         <w:rPr>
-          <w:rFonts w:ascii="Arial" w:hAnsi="Arial" w:cs="Arial"/>
+          <w:rFonts w:ascii="Arial" w:eastAsia="Arial" w:hAnsi="Arial" w:cs="Arial"/>
+          <w:color w:val="000000"/>
+          <w:sz w:val="20"/>
         </w:rPr>
-        <w:t>Partners &amp; Stakeholders</w:t>
+        <w:t>The results are as follows:</w:t>
       </w:r>
       <w:r>
         <w:rPr>
-          <w:rFonts w:ascii="Arial" w:hAnsi="Arial" w:cs="Arial"/>
+          <w:rFonts w:ascii="Arial" w:eastAsia="Arial" w:hAnsi="Arial" w:cs="Arial"/>
+          <w:color w:val="000000"/>
+          <w:sz w:val="20"/>
         </w:rPr>
-        <w:tab/>
+        <w:t xml:space="preserve"> </w:t>
       </w:r>
+    </w:p>
+    <w:bookmarkEnd w:id="2"/>
+    <w:p>
+      <w:pPr>
+        <w:pBdr>
+          <w:top w:val="nil"/>
+          <w:left w:val="nil"/>
+          <w:bottom w:val="nil"/>
+          <w:right w:val="nil"/>
+          <w:between w:val="nil"/>
+        </w:pBdr>
+        <w:spacing w:before="120" w:after="120"/>
+        <w:rPr>
+          <w:rFonts w:ascii="Arial" w:eastAsia="Arial" w:hAnsi="Arial" w:cs="Arial"/>
+          <w:color w:val="000000"/>
+        </w:rPr>
+      </w:pPr>
+      <w:r>
+        <w:rPr>
+          <w:rFonts w:ascii="Arial" w:eastAsia="Arial" w:hAnsi="Arial" w:cs="Arial"/>
+          <w:noProof/>
+          <w:color w:val="000000"/>
+          <w:sz w:val="20"/>
+        </w:rPr>
+        <w:drawing>
+          <wp:inline distT="0" distB="0" distL="0" distR="0" wp14:anchorId="63921B51" wp14:editId="09165A6C">
+            <wp:extent cx="5731510" cy="6819900"/>
+            <wp:effectExtent l="0" t="0" r="2540" b="0"/>
+            <wp:docPr id="1048422402" name="Picture 1" descr="A screenshot of a computer&#10;&#10;AI-generated content may be incorrect."/>
+            <wp:cNvGraphicFramePr>
+              <a:graphicFrameLocks xmlns:a="http://schemas.openxmlformats.org/drawingml/2006/main" noChangeAspect="1"/>
+            </wp:cNvGraphicFramePr>
+            <a:graphic xmlns:a="http://schemas.openxmlformats.org/drawingml/2006/main">
+              <a:graphicData uri="http://schemas.openxmlformats.org/drawingml/2006/picture">
+                <pic:pic xmlns:pic="http://schemas.openxmlformats.org/drawingml/2006/picture">
+                  <pic:nvPicPr>
+                    <pic:cNvPr id="1048422402" name="Picture 1" descr="A screenshot of a computer&#10;&#10;AI-generated content may be incorrect."/>
+                    <pic:cNvPicPr/>
+                  </pic:nvPicPr>
+                  <pic:blipFill rotWithShape="1">
+                    <a:blip r:embed="rId9" cstate="print">
+                      <a:extLst>
+                        <a:ext uri="{28A0092B-C50C-407E-A947-70E740481C1C}">
+                          <a14:useLocalDpi xmlns:a14="http://schemas.microsoft.com/office/drawing/2010/main" val="0"/>
+                        </a:ext>
+                      </a:extLst>
+                    </a:blip>
+                    <a:srcRect t="2407" b="17795"/>
+                    <a:stretch>
+                      <a:fillRect/>
+                    </a:stretch>
+                  </pic:blipFill>
+                  <pic:spPr bwMode="auto">
+                    <a:xfrm>
+                      <a:off x="0" y="0"/>
+                      <a:ext cx="5731510" cy="6819900"/>
+                    </a:xfrm>
+                    <a:prstGeom prst="rect">
+                      <a:avLst/>
+                    </a:prstGeom>
+                    <a:ln>
+                      <a:noFill/>
+                    </a:ln>
+                    <a:extLst>
+                      <a:ext uri="{53640926-AAD7-44D8-BBD7-CCE9431645EC}">
+                        <a14:shadowObscured xmlns:a14="http://schemas.microsoft.com/office/drawing/2010/main"/>
+                      </a:ext>
+                    </a:extLst>
+                  </pic:spPr>
+                </pic:pic>
+              </a:graphicData>
+            </a:graphic>
+          </wp:inline>
+        </w:drawing>
+      </w:r>
+    </w:p>
+    <w:p>
+      <w:pPr>
+        <w:pBdr>
+          <w:top w:val="nil"/>
+          <w:left w:val="nil"/>
+          <w:bottom w:val="nil"/>
+          <w:right w:val="nil"/>
+          <w:between w:val="nil"/>
+        </w:pBdr>
+        <w:spacing w:before="120" w:after="120"/>
+        <w:jc w:val="both"/>
+        <w:rPr>
+          <w:rFonts w:ascii="Arial" w:eastAsia="Arial" w:hAnsi="Arial" w:cs="Arial"/>
+          <w:color w:val="000000"/>
+        </w:rPr>
+      </w:pPr>
+      <w:r>
+        <w:rPr>
+          <w:rFonts w:ascii="Arial" w:eastAsia="Arial" w:hAnsi="Arial" w:cs="Arial"/>
+          <w:color w:val="000000"/>
+        </w:rPr>
+        <w:t xml:space="preserve">We received feedback from the first survey, and </w:t>
+      </w:r>
+      <w:r>
+        <w:rPr>
+          <w:rFonts w:ascii="Arial" w:eastAsia="Arial" w:hAnsi="Arial" w:cs="Arial"/>
+          <w:color w:val="000000"/>
+        </w:rPr>
+        <w:t>the</w:t>
+      </w:r>
+      <w:r>
+        <w:rPr>
+          <w:rFonts w:ascii="Arial" w:eastAsia="Arial" w:hAnsi="Arial" w:cs="Arial"/>
+          <w:color w:val="000000"/>
+        </w:rPr>
+        <w:t xml:space="preserve"> client is happy overall, but excellence would be achieved by enhancing support coverage, reinforcing value, and proactively engaging to prevent any service gaps.</w:t>
+      </w:r>
+    </w:p>
+    <w:p>
+      <w:pPr>
+        <w:pBdr>
+          <w:top w:val="nil"/>
+          <w:left w:val="nil"/>
+          <w:bottom w:val="nil"/>
+          <w:right w:val="nil"/>
+          <w:between w:val="nil"/>
+        </w:pBdr>
+        <w:spacing w:before="120" w:after="120"/>
+        <w:jc w:val="both"/>
+        <w:rPr>
+          <w:rFonts w:ascii="Arial" w:eastAsia="Arial" w:hAnsi="Arial" w:cs="Arial"/>
+          <w:color w:val="000000"/>
+        </w:rPr>
+      </w:pPr>
+      <w:r>
+        <w:rPr>
+          <w:rFonts w:ascii="Arial" w:eastAsia="Arial" w:hAnsi="Arial" w:cs="Arial"/>
+          <w:color w:val="000000"/>
+        </w:rPr>
+        <w:lastRenderedPageBreak/>
+        <w:t>Based on the survey results, we are exploring ways to offer 24/7 service for critical infrastructure to small businesses, such as Managed Email Services and Website Maintenance. We are also considering extending our standard support hours.</w:t>
+      </w:r>
+    </w:p>
+    <w:p>
+      <w:pPr>
+        <w:pBdr>
+          <w:top w:val="nil"/>
+          <w:left w:val="nil"/>
+          <w:bottom w:val="nil"/>
+          <w:right w:val="nil"/>
+          <w:between w:val="nil"/>
+        </w:pBdr>
+        <w:spacing w:before="120" w:after="120"/>
+        <w:jc w:val="both"/>
+        <w:rPr>
+          <w:rFonts w:ascii="Arial" w:eastAsia="Arial" w:hAnsi="Arial" w:cs="Arial"/>
+          <w:color w:val="000000"/>
+        </w:rPr>
+      </w:pPr>
     </w:p>
     <w:p>
       <w:pPr>
@@ -15159,33 +13925,13 @@
           <w:b/>
           <w:bCs/>
           <w:color w:val="FF0000"/>
-          <w:highlight w:val="yellow"/>
         </w:rPr>
-        <w:t xml:space="preserve">INSTRUCTIONS: Complete the following table describing your collaboration with each of the partners / </w:t>
-      </w:r>
-      <w:r>
-        <w:rPr>
-          <w:rFonts w:ascii="Arial" w:hAnsi="Arial" w:cs="Arial"/>
-          <w:b/>
-          <w:bCs/>
-          <w:color w:val="FF0000"/>
-          <w:highlight w:val="yellow"/>
-        </w:rPr>
-        <w:t>stakeholders involved in the project</w:t>
-      </w:r>
-      <w:r>
-        <w:rPr>
-          <w:rFonts w:ascii="Arial" w:hAnsi="Arial" w:cs="Arial"/>
-          <w:b/>
-          <w:bCs/>
-          <w:color w:val="FF0000"/>
-          <w:highlight w:val="yellow"/>
-        </w:rPr>
-        <w:t xml:space="preserve">. </w:t>
+        <w:t>Agreement and SLA Updated</w:t>
       </w:r>
     </w:p>
     <w:p>
       <w:pPr>
+        <w:jc w:val="both"/>
         <w:rPr>
           <w:rFonts w:ascii="Arial" w:hAnsi="Arial" w:cs="Arial"/>
         </w:rPr>
@@ -15194,436 +13940,12 @@
         <w:rPr>
           <w:rFonts w:ascii="Arial" w:hAnsi="Arial" w:cs="Arial"/>
         </w:rPr>
-        <w:t>The following table summarises our relationship with key partners and stakeholders during the reporting period:</w:t>
+        <w:t>Four weeks after the project began, the client formally requested via email that the Staff Training be discontinued due to the team's excessive workload. They requested a new proposal that included website maintenance services for six months.</w:t>
       </w:r>
     </w:p>
-    <w:tbl>
-      <w:tblPr>
-        <w:tblStyle w:val="CHECTable2"/>
-        <w:tblW w:w="9249" w:type="dxa"/>
-        <w:tblLook w:val="04A0" w:firstRow="1" w:lastRow="0" w:firstColumn="1" w:lastColumn="0" w:noHBand="0" w:noVBand="1"/>
-      </w:tblPr>
-      <w:tblGrid>
-        <w:gridCol w:w="2518"/>
-        <w:gridCol w:w="6731"/>
-      </w:tblGrid>
-      <w:tr>
-        <w:trPr>
-          <w:cnfStyle w:val="100000000000" w:firstRow="1" w:lastRow="0" w:firstColumn="0" w:lastColumn="0" w:oddVBand="0" w:evenVBand="0" w:oddHBand="0" w:evenHBand="0" w:firstRowFirstColumn="0" w:firstRowLastColumn="0" w:lastRowFirstColumn="0" w:lastRowLastColumn="0"/>
-        </w:trPr>
-        <w:tc>
-          <w:tcPr>
-            <w:tcW w:w="2518" w:type="dxa"/>
-          </w:tcPr>
-          <w:p>
-            <w:pPr>
-              <w:rPr>
-                <w:rFonts w:ascii="Arial" w:hAnsi="Arial" w:cs="Arial"/>
-              </w:rPr>
-            </w:pPr>
-            <w:r>
-              <w:rPr>
-                <w:rFonts w:ascii="Arial" w:hAnsi="Arial" w:cs="Arial"/>
-              </w:rPr>
-              <w:t>Partner / Stakeholder</w:t>
-            </w:r>
-          </w:p>
-        </w:tc>
-        <w:tc>
-          <w:tcPr>
-            <w:tcW w:w="6731" w:type="dxa"/>
-          </w:tcPr>
-          <w:p>
-            <w:pPr>
-              <w:rPr>
-                <w:rFonts w:ascii="Arial" w:hAnsi="Arial" w:cs="Arial"/>
-              </w:rPr>
-            </w:pPr>
-            <w:r>
-              <w:rPr>
-                <w:rFonts w:ascii="Arial" w:hAnsi="Arial" w:cs="Arial"/>
-              </w:rPr>
-              <w:t>Relationship update</w:t>
-            </w:r>
-          </w:p>
-        </w:tc>
-      </w:tr>
-      <w:tr>
-        <w:tc>
-          <w:tcPr>
-            <w:tcW w:w="2518" w:type="dxa"/>
-          </w:tcPr>
-          <w:p>
-            <w:pPr>
-              <w:rPr>
-                <w:rFonts w:ascii="Arial" w:hAnsi="Arial" w:cs="Arial"/>
-                <w:i/>
-                <w:color w:val="FF0000"/>
-              </w:rPr>
-            </w:pPr>
-            <w:r>
-              <w:rPr>
-                <w:rFonts w:ascii="Arial" w:hAnsi="Arial" w:cs="Arial"/>
-                <w:b/>
-                <w:i/>
-                <w:color w:val="FF0000"/>
-              </w:rPr>
-              <w:t>EXAMPLE</w:t>
-            </w:r>
-          </w:p>
-          <w:p>
-            <w:pPr>
-              <w:rPr>
-                <w:rFonts w:ascii="Arial" w:hAnsi="Arial" w:cs="Arial"/>
-                <w:i/>
-              </w:rPr>
-            </w:pPr>
-            <w:r>
-              <w:rPr>
-                <w:rFonts w:ascii="Arial" w:hAnsi="Arial" w:cs="Arial"/>
-                <w:b/>
-                <w:i/>
-                <w:color w:val="FF0000"/>
-              </w:rPr>
-              <w:t>Ministry of the Interior</w:t>
-            </w:r>
-            <w:r>
-              <w:rPr>
-                <w:rFonts w:ascii="Arial" w:hAnsi="Arial" w:cs="Arial"/>
-                <w:i/>
-                <w:color w:val="FF0000"/>
-              </w:rPr>
-              <w:t xml:space="preserve">  </w:t>
-            </w:r>
-          </w:p>
-        </w:tc>
-        <w:tc>
-          <w:tcPr>
-            <w:tcW w:w="6731" w:type="dxa"/>
-          </w:tcPr>
-          <w:p>
-            <w:pPr>
-              <w:rPr>
-                <w:rFonts w:ascii="Arial" w:hAnsi="Arial" w:cs="Arial"/>
-                <w:i/>
-                <w:color w:val="FF0000"/>
-              </w:rPr>
-            </w:pPr>
-            <w:r>
-              <w:rPr>
-                <w:rFonts w:ascii="Arial" w:hAnsi="Arial" w:cs="Arial"/>
-                <w:i/>
-                <w:color w:val="FF0000"/>
-              </w:rPr>
-              <w:t xml:space="preserve">Our relationship with the Ministry of the Interior is going well. They have been very supportive in making their police officers available for the domestic violence training. We are continuing to have quarterly meetings with their management team. However, we have had some difficulty with a small number of </w:t>
-            </w:r>
-            <w:r>
-              <w:rPr>
-                <w:rFonts w:ascii="Arial" w:hAnsi="Arial" w:cs="Arial"/>
-                <w:i/>
-                <w:color w:val="FF0000"/>
-              </w:rPr>
-              <w:t xml:space="preserve">people </w:t>
-            </w:r>
-            <w:r>
-              <w:rPr>
-                <w:rFonts w:ascii="Arial" w:hAnsi="Arial" w:cs="Arial"/>
-                <w:i/>
-                <w:color w:val="FF0000"/>
-              </w:rPr>
-              <w:t>refusing to attend these meetings because we are not providing any cash allowances. This issue has been raised with the senior management at the Ministry at they are looking into it.</w:t>
-            </w:r>
-          </w:p>
-        </w:tc>
-      </w:tr>
-      <w:tr>
-        <w:tc>
-          <w:tcPr>
-            <w:tcW w:w="2518" w:type="dxa"/>
-          </w:tcPr>
-          <w:p>
-            <w:pPr>
-              <w:rPr>
-                <w:rFonts w:ascii="Arial" w:hAnsi="Arial" w:cs="Arial"/>
-              </w:rPr>
-            </w:pPr>
-            <w:r>
-              <w:rPr>
-                <w:rFonts w:ascii="Arial" w:hAnsi="Arial" w:cs="Arial"/>
-                <w:highlight w:val="lightGray"/>
-              </w:rPr>
-              <w:t>&lt;Insert&gt;</w:t>
-            </w:r>
-          </w:p>
-        </w:tc>
-        <w:tc>
-          <w:tcPr>
-            <w:tcW w:w="6731" w:type="dxa"/>
-          </w:tcPr>
-          <w:p>
-            <w:pPr>
-              <w:rPr>
-                <w:rFonts w:ascii="Arial" w:hAnsi="Arial" w:cs="Arial"/>
-              </w:rPr>
-            </w:pPr>
-            <w:r>
-              <w:rPr>
-                <w:rFonts w:ascii="Arial" w:hAnsi="Arial" w:cs="Arial"/>
-                <w:highlight w:val="lightGray"/>
-              </w:rPr>
-              <w:t>&lt;Insert&gt;</w:t>
-            </w:r>
-          </w:p>
-        </w:tc>
-      </w:tr>
-      <w:tr>
-        <w:tc>
-          <w:tcPr>
-            <w:tcW w:w="2518" w:type="dxa"/>
-          </w:tcPr>
-          <w:p>
-            <w:pPr>
-              <w:rPr>
-                <w:rFonts w:ascii="Arial" w:hAnsi="Arial" w:cs="Arial"/>
-              </w:rPr>
-            </w:pPr>
-            <w:r>
-              <w:rPr>
-                <w:rFonts w:ascii="Arial" w:hAnsi="Arial" w:cs="Arial"/>
-                <w:highlight w:val="lightGray"/>
-              </w:rPr>
-              <w:t>&lt;Insert&gt;</w:t>
-            </w:r>
-          </w:p>
-        </w:tc>
-        <w:tc>
-          <w:tcPr>
-            <w:tcW w:w="6731" w:type="dxa"/>
-          </w:tcPr>
-          <w:p>
-            <w:pPr>
-              <w:rPr>
-                <w:rFonts w:ascii="Arial" w:hAnsi="Arial" w:cs="Arial"/>
-              </w:rPr>
-            </w:pPr>
-            <w:r>
-              <w:rPr>
-                <w:rFonts w:ascii="Arial" w:hAnsi="Arial" w:cs="Arial"/>
-                <w:highlight w:val="lightGray"/>
-              </w:rPr>
-              <w:t>&lt;Insert&gt;</w:t>
-            </w:r>
-          </w:p>
-        </w:tc>
-      </w:tr>
-      <w:tr>
-        <w:tc>
-          <w:tcPr>
-            <w:tcW w:w="2518" w:type="dxa"/>
-          </w:tcPr>
-          <w:p>
-            <w:pPr>
-              <w:rPr>
-                <w:rFonts w:ascii="Arial" w:hAnsi="Arial" w:cs="Arial"/>
-              </w:rPr>
-            </w:pPr>
-            <w:r>
-              <w:rPr>
-                <w:rFonts w:ascii="Arial" w:hAnsi="Arial" w:cs="Arial"/>
-                <w:highlight w:val="lightGray"/>
-              </w:rPr>
-              <w:t>&lt;Insert&gt;</w:t>
-            </w:r>
-          </w:p>
-        </w:tc>
-        <w:tc>
-          <w:tcPr>
-            <w:tcW w:w="6731" w:type="dxa"/>
-          </w:tcPr>
-          <w:p>
-            <w:pPr>
-              <w:rPr>
-                <w:rFonts w:ascii="Arial" w:hAnsi="Arial" w:cs="Arial"/>
-              </w:rPr>
-            </w:pPr>
-            <w:r>
-              <w:rPr>
-                <w:rFonts w:ascii="Arial" w:hAnsi="Arial" w:cs="Arial"/>
-                <w:highlight w:val="lightGray"/>
-              </w:rPr>
-              <w:t>&lt;Insert&gt;</w:t>
-            </w:r>
-          </w:p>
-        </w:tc>
-      </w:tr>
-      <w:tr>
-        <w:tc>
-          <w:tcPr>
-            <w:tcW w:w="2518" w:type="dxa"/>
-          </w:tcPr>
-          <w:p>
-            <w:pPr>
-              <w:rPr>
-                <w:rFonts w:ascii="Arial" w:hAnsi="Arial" w:cs="Arial"/>
-              </w:rPr>
-            </w:pPr>
-            <w:r>
-              <w:rPr>
-                <w:rFonts w:ascii="Arial" w:hAnsi="Arial" w:cs="Arial"/>
-                <w:highlight w:val="lightGray"/>
-              </w:rPr>
-              <w:t>&lt;Insert&gt;</w:t>
-            </w:r>
-          </w:p>
-        </w:tc>
-        <w:tc>
-          <w:tcPr>
-            <w:tcW w:w="6731" w:type="dxa"/>
-          </w:tcPr>
-          <w:p>
-            <w:pPr>
-              <w:rPr>
-                <w:rFonts w:ascii="Arial" w:hAnsi="Arial" w:cs="Arial"/>
-              </w:rPr>
-            </w:pPr>
-            <w:r>
-              <w:rPr>
-                <w:rFonts w:ascii="Arial" w:hAnsi="Arial" w:cs="Arial"/>
-                <w:highlight w:val="lightGray"/>
-              </w:rPr>
-              <w:t>&lt;Insert&gt;</w:t>
-            </w:r>
-          </w:p>
-        </w:tc>
-      </w:tr>
-      <w:tr>
-        <w:tc>
-          <w:tcPr>
-            <w:tcW w:w="2518" w:type="dxa"/>
-          </w:tcPr>
-          <w:p>
-            <w:pPr>
-              <w:rPr>
-                <w:rFonts w:ascii="Arial" w:hAnsi="Arial" w:cs="Arial"/>
-              </w:rPr>
-            </w:pPr>
-            <w:r>
-              <w:rPr>
-                <w:rFonts w:ascii="Arial" w:hAnsi="Arial" w:cs="Arial"/>
-                <w:highlight w:val="lightGray"/>
-              </w:rPr>
-              <w:t>&lt;Insert&gt;</w:t>
-            </w:r>
-          </w:p>
-        </w:tc>
-        <w:tc>
-          <w:tcPr>
-            <w:tcW w:w="6731" w:type="dxa"/>
-          </w:tcPr>
-          <w:p>
-            <w:pPr>
-              <w:rPr>
-                <w:rFonts w:ascii="Arial" w:hAnsi="Arial" w:cs="Arial"/>
-              </w:rPr>
-            </w:pPr>
-            <w:r>
-              <w:rPr>
-                <w:rFonts w:ascii="Arial" w:hAnsi="Arial" w:cs="Arial"/>
-                <w:highlight w:val="lightGray"/>
-              </w:rPr>
-              <w:t>&lt;Insert&gt;</w:t>
-            </w:r>
-          </w:p>
-        </w:tc>
-      </w:tr>
-      <w:tr>
-        <w:tc>
-          <w:tcPr>
-            <w:tcW w:w="2518" w:type="dxa"/>
-          </w:tcPr>
-          <w:p>
-            <w:pPr>
-              <w:rPr>
-                <w:rFonts w:ascii="Arial" w:hAnsi="Arial" w:cs="Arial"/>
-              </w:rPr>
-            </w:pPr>
-            <w:r>
-              <w:rPr>
-                <w:rFonts w:ascii="Arial" w:hAnsi="Arial" w:cs="Arial"/>
-                <w:highlight w:val="lightGray"/>
-              </w:rPr>
-              <w:lastRenderedPageBreak/>
-              <w:t>&lt;Insert&gt;</w:t>
-            </w:r>
-          </w:p>
-        </w:tc>
-        <w:tc>
-          <w:tcPr>
-            <w:tcW w:w="6731" w:type="dxa"/>
-          </w:tcPr>
-          <w:p>
-            <w:pPr>
-              <w:rPr>
-                <w:rFonts w:ascii="Arial" w:hAnsi="Arial" w:cs="Arial"/>
-              </w:rPr>
-            </w:pPr>
-            <w:r>
-              <w:rPr>
-                <w:rFonts w:ascii="Arial" w:hAnsi="Arial" w:cs="Arial"/>
-                <w:highlight w:val="lightGray"/>
-              </w:rPr>
-              <w:t>&lt;Insert&gt;</w:t>
-            </w:r>
-          </w:p>
-        </w:tc>
-      </w:tr>
-      <w:tr>
-        <w:tc>
-          <w:tcPr>
-            <w:tcW w:w="2518" w:type="dxa"/>
-          </w:tcPr>
-          <w:p>
-            <w:pPr>
-              <w:rPr>
-                <w:rFonts w:ascii="Arial" w:hAnsi="Arial" w:cs="Arial"/>
-              </w:rPr>
-            </w:pPr>
-            <w:r>
-              <w:rPr>
-                <w:rFonts w:ascii="Arial" w:hAnsi="Arial" w:cs="Arial"/>
-                <w:highlight w:val="lightGray"/>
-              </w:rPr>
-              <w:t>&lt;Insert&gt;</w:t>
-            </w:r>
-          </w:p>
-        </w:tc>
-        <w:tc>
-          <w:tcPr>
-            <w:tcW w:w="6731" w:type="dxa"/>
-          </w:tcPr>
-          <w:p>
-            <w:pPr>
-              <w:rPr>
-                <w:rFonts w:ascii="Arial" w:hAnsi="Arial" w:cs="Arial"/>
-              </w:rPr>
-            </w:pPr>
-            <w:r>
-              <w:rPr>
-                <w:rFonts w:ascii="Arial" w:hAnsi="Arial" w:cs="Arial"/>
-                <w:highlight w:val="lightGray"/>
-              </w:rPr>
-              <w:t>&lt;Insert&gt;</w:t>
-            </w:r>
-          </w:p>
-        </w:tc>
-      </w:tr>
-    </w:tbl>
     <w:p>
       <w:pPr>
-        <w:pStyle w:val="Heading2"/>
-        <w:tabs>
-          <w:tab w:val="left" w:pos="6435"/>
-        </w:tabs>
+        <w:jc w:val="both"/>
         <w:rPr>
           <w:rFonts w:ascii="Arial" w:hAnsi="Arial" w:cs="Arial"/>
         </w:rPr>
@@ -15632,13 +13954,19 @@
         <w:rPr>
           <w:rFonts w:ascii="Arial" w:hAnsi="Arial" w:cs="Arial"/>
         </w:rPr>
-        <w:t>Challenges &amp; Lessons Learned</w:t>
+        <w:t>This would give the client time to restructure the team's functions, or they could leave the maintenance to us.</w:t>
       </w:r>
       <w:r>
         <w:rPr>
           <w:rFonts w:ascii="Arial" w:hAnsi="Arial" w:cs="Arial"/>
         </w:rPr>
-        <w:tab/>
+        <w:t xml:space="preserve"> </w:t>
+      </w:r>
+      <w:r>
+        <w:rPr>
+          <w:rFonts w:ascii="Arial" w:hAnsi="Arial" w:cs="Arial"/>
+        </w:rPr>
+        <w:t>Finally, the client has been billed for the training sessions conducted.</w:t>
       </w:r>
     </w:p>
     <w:p>
@@ -15650,518 +13978,17 @@
           <w:color w:val="FF0000"/>
         </w:rPr>
       </w:pPr>
-      <w:r>
+    </w:p>
+    <w:p>
+      <w:pPr>
         <w:rPr>
           <w:rFonts w:ascii="Arial" w:hAnsi="Arial" w:cs="Arial"/>
           <w:b/>
           <w:bCs/>
           <w:color w:val="FF0000"/>
-          <w:highlight w:val="yellow"/>
-        </w:rPr>
-        <w:t xml:space="preserve">INSTRUCTIONS: Complete the table below with challenges that were encountered during the reporting period and the lesson learned. Include any solution that you plan to implement in the next reporting period. </w:t>
-      </w:r>
-    </w:p>
-    <w:p>
-      <w:pPr>
-        <w:rPr>
-          <w:rFonts w:ascii="Arial" w:hAnsi="Arial" w:cs="Arial"/>
         </w:rPr>
       </w:pPr>
-      <w:r>
-        <w:rPr>
-          <w:rFonts w:ascii="Arial" w:hAnsi="Arial" w:cs="Arial"/>
-        </w:rPr>
-        <w:t>The following table summarises the challenges we have faced during the reporting period and the lessons learned / solutions for each challenge.</w:t>
-      </w:r>
     </w:p>
-    <w:tbl>
-      <w:tblPr>
-        <w:tblStyle w:val="CHECTable2"/>
-        <w:tblW w:w="9249" w:type="dxa"/>
-        <w:tblLook w:val="04A0" w:firstRow="1" w:lastRow="0" w:firstColumn="1" w:lastColumn="0" w:noHBand="0" w:noVBand="1"/>
-      </w:tblPr>
-      <w:tblGrid>
-        <w:gridCol w:w="2802"/>
-        <w:gridCol w:w="6447"/>
-      </w:tblGrid>
-      <w:tr>
-        <w:trPr>
-          <w:cnfStyle w:val="100000000000" w:firstRow="1" w:lastRow="0" w:firstColumn="0" w:lastColumn="0" w:oddVBand="0" w:evenVBand="0" w:oddHBand="0" w:evenHBand="0" w:firstRowFirstColumn="0" w:firstRowLastColumn="0" w:lastRowFirstColumn="0" w:lastRowLastColumn="0"/>
-        </w:trPr>
-        <w:tc>
-          <w:tcPr>
-            <w:tcW w:w="2802" w:type="dxa"/>
-          </w:tcPr>
-          <w:p>
-            <w:pPr>
-              <w:rPr>
-                <w:rFonts w:ascii="Arial" w:hAnsi="Arial" w:cs="Arial"/>
-              </w:rPr>
-            </w:pPr>
-            <w:r>
-              <w:rPr>
-                <w:rFonts w:ascii="Arial" w:hAnsi="Arial" w:cs="Arial"/>
-              </w:rPr>
-              <w:t>Challenge</w:t>
-            </w:r>
-          </w:p>
-        </w:tc>
-        <w:tc>
-          <w:tcPr>
-            <w:tcW w:w="6447" w:type="dxa"/>
-          </w:tcPr>
-          <w:p>
-            <w:pPr>
-              <w:rPr>
-                <w:rFonts w:ascii="Arial" w:hAnsi="Arial" w:cs="Arial"/>
-              </w:rPr>
-            </w:pPr>
-            <w:r>
-              <w:rPr>
-                <w:rFonts w:ascii="Arial" w:hAnsi="Arial" w:cs="Arial"/>
-              </w:rPr>
-              <w:t>Lessons learned / solutions</w:t>
-            </w:r>
-          </w:p>
-        </w:tc>
-      </w:tr>
-      <w:tr>
-        <w:tc>
-          <w:tcPr>
-            <w:tcW w:w="2802" w:type="dxa"/>
-          </w:tcPr>
-          <w:p>
-            <w:pPr>
-              <w:rPr>
-                <w:rFonts w:ascii="Arial" w:hAnsi="Arial" w:cs="Arial"/>
-                <w:i/>
-                <w:color w:val="FF0000"/>
-              </w:rPr>
-            </w:pPr>
-            <w:r>
-              <w:rPr>
-                <w:rFonts w:ascii="Arial" w:hAnsi="Arial" w:cs="Arial"/>
-                <w:b/>
-                <w:i/>
-                <w:color w:val="FF0000"/>
-              </w:rPr>
-              <w:t>EXAMPLE</w:t>
-            </w:r>
-          </w:p>
-          <w:p>
-            <w:pPr>
-              <w:rPr>
-                <w:rFonts w:ascii="Arial" w:hAnsi="Arial" w:cs="Arial"/>
-                <w:i/>
-              </w:rPr>
-            </w:pPr>
-            <w:r>
-              <w:rPr>
-                <w:rFonts w:ascii="Arial" w:hAnsi="Arial" w:cs="Arial"/>
-                <w:b/>
-                <w:i/>
-                <w:color w:val="FF0000"/>
-              </w:rPr>
-              <w:t xml:space="preserve">Delay in domestic violence training due to police </w:t>
-            </w:r>
-            <w:r>
-              <w:rPr>
-                <w:rFonts w:ascii="Arial" w:hAnsi="Arial" w:cs="Arial"/>
-                <w:b/>
-                <w:i/>
-                <w:color w:val="FF0000"/>
-              </w:rPr>
-              <w:t xml:space="preserve">officers </w:t>
-            </w:r>
-            <w:r>
-              <w:rPr>
-                <w:rFonts w:ascii="Arial" w:hAnsi="Arial" w:cs="Arial"/>
-                <w:b/>
-                <w:i/>
-                <w:color w:val="FF0000"/>
-              </w:rPr>
-              <w:t>not being available to attend</w:t>
-            </w:r>
-          </w:p>
-        </w:tc>
-        <w:tc>
-          <w:tcPr>
-            <w:tcW w:w="6447" w:type="dxa"/>
-          </w:tcPr>
-          <w:p>
-            <w:pPr>
-              <w:rPr>
-                <w:rFonts w:ascii="Arial" w:hAnsi="Arial" w:cs="Arial"/>
-                <w:i/>
-                <w:color w:val="FF0000"/>
-              </w:rPr>
-            </w:pPr>
-            <w:r>
-              <w:rPr>
-                <w:rFonts w:ascii="Arial" w:hAnsi="Arial" w:cs="Arial"/>
-                <w:i/>
-                <w:color w:val="FF0000"/>
-              </w:rPr>
-              <w:t xml:space="preserve">We have learnt that we need to give the Ministry of the Interior at least three </w:t>
-            </w:r>
-            <w:r>
-              <w:rPr>
-                <w:rFonts w:ascii="Arial" w:hAnsi="Arial" w:cs="Arial"/>
-                <w:i/>
-                <w:color w:val="FF0000"/>
-              </w:rPr>
-              <w:t>months’ notice</w:t>
-            </w:r>
-            <w:r>
-              <w:rPr>
-                <w:rFonts w:ascii="Arial" w:hAnsi="Arial" w:cs="Arial"/>
-                <w:i/>
-                <w:color w:val="FF0000"/>
-              </w:rPr>
-              <w:t xml:space="preserve"> before </w:t>
-            </w:r>
-            <w:r>
-              <w:rPr>
-                <w:rFonts w:ascii="Arial" w:hAnsi="Arial" w:cs="Arial"/>
-                <w:i/>
-                <w:color w:val="FF0000"/>
-              </w:rPr>
-              <w:t xml:space="preserve">the next </w:t>
-            </w:r>
-            <w:r>
-              <w:rPr>
-                <w:rFonts w:ascii="Arial" w:hAnsi="Arial" w:cs="Arial"/>
-                <w:i/>
-                <w:color w:val="FF0000"/>
-              </w:rPr>
-              <w:t xml:space="preserve">training session (we only </w:t>
-            </w:r>
-            <w:r>
-              <w:rPr>
-                <w:rFonts w:ascii="Arial" w:hAnsi="Arial" w:cs="Arial"/>
-                <w:i/>
-                <w:color w:val="FF0000"/>
-              </w:rPr>
-              <w:t>g</w:t>
-            </w:r>
-            <w:r>
-              <w:rPr>
-                <w:rFonts w:ascii="Arial" w:hAnsi="Arial" w:cs="Arial"/>
-                <w:i/>
-                <w:color w:val="FF0000"/>
-              </w:rPr>
-              <w:t>ave them one month</w:t>
-            </w:r>
-            <w:r>
-              <w:rPr>
-                <w:rFonts w:ascii="Arial" w:hAnsi="Arial" w:cs="Arial"/>
-                <w:i/>
-                <w:color w:val="FF0000"/>
-              </w:rPr>
-              <w:t>s’</w:t>
-            </w:r>
-            <w:r>
-              <w:rPr>
-                <w:rFonts w:ascii="Arial" w:hAnsi="Arial" w:cs="Arial"/>
-                <w:i/>
-                <w:color w:val="FF0000"/>
-              </w:rPr>
-              <w:t xml:space="preserve"> notice for the first training session). If they have </w:t>
-            </w:r>
-            <w:r>
-              <w:rPr>
-                <w:rFonts w:ascii="Arial" w:hAnsi="Arial" w:cs="Arial"/>
-                <w:i/>
-                <w:color w:val="FF0000"/>
-              </w:rPr>
-              <w:t xml:space="preserve">more time to </w:t>
-            </w:r>
-            <w:proofErr w:type="gramStart"/>
-            <w:r>
-              <w:rPr>
-                <w:rFonts w:ascii="Arial" w:hAnsi="Arial" w:cs="Arial"/>
-                <w:i/>
-                <w:color w:val="FF0000"/>
-              </w:rPr>
-              <w:t>prepare</w:t>
-            </w:r>
-            <w:proofErr w:type="gramEnd"/>
-            <w:r>
-              <w:rPr>
-                <w:rFonts w:ascii="Arial" w:hAnsi="Arial" w:cs="Arial"/>
-                <w:i/>
-                <w:color w:val="FF0000"/>
-              </w:rPr>
-              <w:t xml:space="preserve"> they </w:t>
-            </w:r>
-            <w:r>
-              <w:rPr>
-                <w:rFonts w:ascii="Arial" w:hAnsi="Arial" w:cs="Arial"/>
-                <w:i/>
-                <w:color w:val="FF0000"/>
-              </w:rPr>
-              <w:t xml:space="preserve">should be able to re-arrange their staffing schedule so that police officers are available on the </w:t>
-            </w:r>
-            <w:r>
-              <w:rPr>
-                <w:rFonts w:ascii="Arial" w:hAnsi="Arial" w:cs="Arial"/>
-                <w:i/>
-                <w:color w:val="FF0000"/>
-              </w:rPr>
-              <w:t xml:space="preserve">agreed </w:t>
-            </w:r>
-            <w:r>
-              <w:rPr>
-                <w:rFonts w:ascii="Arial" w:hAnsi="Arial" w:cs="Arial"/>
-                <w:i/>
-                <w:color w:val="FF0000"/>
-              </w:rPr>
-              <w:t>training dates.</w:t>
-            </w:r>
-          </w:p>
-        </w:tc>
-      </w:tr>
-      <w:tr>
-        <w:tc>
-          <w:tcPr>
-            <w:tcW w:w="2802" w:type="dxa"/>
-          </w:tcPr>
-          <w:p>
-            <w:pPr>
-              <w:rPr>
-                <w:rFonts w:ascii="Arial" w:hAnsi="Arial" w:cs="Arial"/>
-              </w:rPr>
-            </w:pPr>
-            <w:r>
-              <w:rPr>
-                <w:rFonts w:ascii="Arial" w:hAnsi="Arial" w:cs="Arial"/>
-                <w:highlight w:val="lightGray"/>
-              </w:rPr>
-              <w:t>&lt;Insert&gt;</w:t>
-            </w:r>
-          </w:p>
-        </w:tc>
-        <w:tc>
-          <w:tcPr>
-            <w:tcW w:w="6447" w:type="dxa"/>
-          </w:tcPr>
-          <w:p>
-            <w:pPr>
-              <w:rPr>
-                <w:rFonts w:ascii="Arial" w:hAnsi="Arial" w:cs="Arial"/>
-              </w:rPr>
-            </w:pPr>
-            <w:r>
-              <w:rPr>
-                <w:rFonts w:ascii="Arial" w:hAnsi="Arial" w:cs="Arial"/>
-                <w:highlight w:val="lightGray"/>
-              </w:rPr>
-              <w:t>&lt;Insert&gt;</w:t>
-            </w:r>
-          </w:p>
-        </w:tc>
-      </w:tr>
-      <w:tr>
-        <w:tc>
-          <w:tcPr>
-            <w:tcW w:w="2802" w:type="dxa"/>
-          </w:tcPr>
-          <w:p>
-            <w:pPr>
-              <w:rPr>
-                <w:rFonts w:ascii="Arial" w:hAnsi="Arial" w:cs="Arial"/>
-              </w:rPr>
-            </w:pPr>
-            <w:r>
-              <w:rPr>
-                <w:rFonts w:ascii="Arial" w:hAnsi="Arial" w:cs="Arial"/>
-                <w:highlight w:val="lightGray"/>
-              </w:rPr>
-              <w:t>&lt;Insert&gt;</w:t>
-            </w:r>
-          </w:p>
-        </w:tc>
-        <w:tc>
-          <w:tcPr>
-            <w:tcW w:w="6447" w:type="dxa"/>
-          </w:tcPr>
-          <w:p>
-            <w:pPr>
-              <w:rPr>
-                <w:rFonts w:ascii="Arial" w:hAnsi="Arial" w:cs="Arial"/>
-              </w:rPr>
-            </w:pPr>
-            <w:r>
-              <w:rPr>
-                <w:rFonts w:ascii="Arial" w:hAnsi="Arial" w:cs="Arial"/>
-                <w:highlight w:val="lightGray"/>
-              </w:rPr>
-              <w:t>&lt;Insert&gt;</w:t>
-            </w:r>
-          </w:p>
-        </w:tc>
-      </w:tr>
-      <w:tr>
-        <w:tc>
-          <w:tcPr>
-            <w:tcW w:w="2802" w:type="dxa"/>
-          </w:tcPr>
-          <w:p>
-            <w:pPr>
-              <w:rPr>
-                <w:rFonts w:ascii="Arial" w:hAnsi="Arial" w:cs="Arial"/>
-              </w:rPr>
-            </w:pPr>
-            <w:r>
-              <w:rPr>
-                <w:rFonts w:ascii="Arial" w:hAnsi="Arial" w:cs="Arial"/>
-                <w:highlight w:val="lightGray"/>
-              </w:rPr>
-              <w:t>&lt;Insert&gt;</w:t>
-            </w:r>
-          </w:p>
-        </w:tc>
-        <w:tc>
-          <w:tcPr>
-            <w:tcW w:w="6447" w:type="dxa"/>
-          </w:tcPr>
-          <w:p>
-            <w:pPr>
-              <w:rPr>
-                <w:rFonts w:ascii="Arial" w:hAnsi="Arial" w:cs="Arial"/>
-              </w:rPr>
-            </w:pPr>
-            <w:r>
-              <w:rPr>
-                <w:rFonts w:ascii="Arial" w:hAnsi="Arial" w:cs="Arial"/>
-                <w:highlight w:val="lightGray"/>
-              </w:rPr>
-              <w:t>&lt;Insert&gt;</w:t>
-            </w:r>
-          </w:p>
-        </w:tc>
-      </w:tr>
-      <w:tr>
-        <w:tc>
-          <w:tcPr>
-            <w:tcW w:w="2802" w:type="dxa"/>
-          </w:tcPr>
-          <w:p>
-            <w:pPr>
-              <w:rPr>
-                <w:rFonts w:ascii="Arial" w:hAnsi="Arial" w:cs="Arial"/>
-              </w:rPr>
-            </w:pPr>
-            <w:r>
-              <w:rPr>
-                <w:rFonts w:ascii="Arial" w:hAnsi="Arial" w:cs="Arial"/>
-                <w:highlight w:val="lightGray"/>
-              </w:rPr>
-              <w:t>&lt;Insert&gt;</w:t>
-            </w:r>
-          </w:p>
-        </w:tc>
-        <w:tc>
-          <w:tcPr>
-            <w:tcW w:w="6447" w:type="dxa"/>
-          </w:tcPr>
-          <w:p>
-            <w:pPr>
-              <w:rPr>
-                <w:rFonts w:ascii="Arial" w:hAnsi="Arial" w:cs="Arial"/>
-              </w:rPr>
-            </w:pPr>
-            <w:r>
-              <w:rPr>
-                <w:rFonts w:ascii="Arial" w:hAnsi="Arial" w:cs="Arial"/>
-                <w:highlight w:val="lightGray"/>
-              </w:rPr>
-              <w:t>&lt;Insert&gt;</w:t>
-            </w:r>
-          </w:p>
-        </w:tc>
-      </w:tr>
-      <w:tr>
-        <w:tc>
-          <w:tcPr>
-            <w:tcW w:w="2802" w:type="dxa"/>
-          </w:tcPr>
-          <w:p>
-            <w:pPr>
-              <w:rPr>
-                <w:rFonts w:ascii="Arial" w:hAnsi="Arial" w:cs="Arial"/>
-              </w:rPr>
-            </w:pPr>
-            <w:r>
-              <w:rPr>
-                <w:rFonts w:ascii="Arial" w:hAnsi="Arial" w:cs="Arial"/>
-                <w:highlight w:val="lightGray"/>
-              </w:rPr>
-              <w:t>&lt;Insert&gt;</w:t>
-            </w:r>
-          </w:p>
-        </w:tc>
-        <w:tc>
-          <w:tcPr>
-            <w:tcW w:w="6447" w:type="dxa"/>
-          </w:tcPr>
-          <w:p>
-            <w:pPr>
-              <w:rPr>
-                <w:rFonts w:ascii="Arial" w:hAnsi="Arial" w:cs="Arial"/>
-              </w:rPr>
-            </w:pPr>
-            <w:r>
-              <w:rPr>
-                <w:rFonts w:ascii="Arial" w:hAnsi="Arial" w:cs="Arial"/>
-                <w:highlight w:val="lightGray"/>
-              </w:rPr>
-              <w:t>&lt;Insert&gt;</w:t>
-            </w:r>
-          </w:p>
-        </w:tc>
-      </w:tr>
-      <w:tr>
-        <w:tc>
-          <w:tcPr>
-            <w:tcW w:w="2802" w:type="dxa"/>
-          </w:tcPr>
-          <w:p>
-            <w:pPr>
-              <w:rPr>
-                <w:rFonts w:ascii="Arial" w:hAnsi="Arial" w:cs="Arial"/>
-              </w:rPr>
-            </w:pPr>
-            <w:r>
-              <w:rPr>
-                <w:rFonts w:ascii="Arial" w:hAnsi="Arial" w:cs="Arial"/>
-                <w:highlight w:val="lightGray"/>
-              </w:rPr>
-              <w:t>&lt;Insert&gt;</w:t>
-            </w:r>
-          </w:p>
-        </w:tc>
-        <w:tc>
-          <w:tcPr>
-            <w:tcW w:w="6447" w:type="dxa"/>
-          </w:tcPr>
-          <w:p>
-            <w:pPr>
-              <w:rPr>
-                <w:rFonts w:ascii="Arial" w:hAnsi="Arial" w:cs="Arial"/>
-              </w:rPr>
-            </w:pPr>
-            <w:r>
-              <w:rPr>
-                <w:rFonts w:ascii="Arial" w:hAnsi="Arial" w:cs="Arial"/>
-                <w:highlight w:val="lightGray"/>
-              </w:rPr>
-              <w:t>&lt;Insert&gt;</w:t>
-            </w:r>
-          </w:p>
-        </w:tc>
-      </w:tr>
-    </w:tbl>
     <w:p>
       <w:pPr>
         <w:pStyle w:val="Heading2"/>
@@ -16967,7 +14794,6 @@
                 <w:rFonts w:ascii="Arial" w:hAnsi="Arial" w:cs="Arial"/>
                 <w:b/>
               </w:rPr>
-              <w:lastRenderedPageBreak/>
               <w:t>TOTAL</w:t>
             </w:r>
           </w:p>
@@ -17021,10 +14847,10 @@
       </w:pPr>
     </w:p>
     <w:sectPr>
-      <w:headerReference w:type="default" r:id="rId8"/>
-      <w:footerReference w:type="default" r:id="rId9"/>
+      <w:headerReference w:type="default" r:id="rId10"/>
+      <w:footerReference w:type="default" r:id="rId11"/>
       <w:pgSz w:w="11906" w:h="16838"/>
-      <w:pgMar w:top="851" w:right="1440" w:bottom="1440" w:left="1440" w:header="708" w:footer="708" w:gutter="0"/>
+      <w:pgMar w:top="211" w:right="1440" w:bottom="1135" w:left="1440" w:header="708" w:footer="708" w:gutter="0"/>
       <w:cols w:space="708"/>
       <w:docGrid w:linePitch="360"/>
     </w:sectPr>
@@ -17387,7 +15213,7 @@
         <w:lang w:eastAsia="en-AU"/>
       </w:rPr>
       <w:drawing>
-        <wp:anchor distT="0" distB="0" distL="114300" distR="114300" simplePos="0" relativeHeight="251658240" behindDoc="0" locked="0" layoutInCell="1" allowOverlap="1" wp14:anchorId="478DFF0F" wp14:editId="2D7EAF8D">
+        <wp:anchor distT="0" distB="0" distL="114300" distR="114300" simplePos="0" relativeHeight="251657216" behindDoc="0" locked="0" layoutInCell="1" allowOverlap="1" wp14:anchorId="478DFF0F" wp14:editId="2D7EAF8D">
           <wp:simplePos x="0" y="0"/>
           <wp:positionH relativeFrom="margin">
             <wp:posOffset>3763010</wp:posOffset>
@@ -17398,7 +15224,7 @@
           <wp:extent cx="1875155" cy="683895"/>
           <wp:effectExtent l="0" t="0" r="0" b="1905"/>
           <wp:wrapSquare wrapText="bothSides"/>
-          <wp:docPr id="2" name="Picture 2"/>
+          <wp:docPr id="1191252592" name="Picture 1191252592"/>
           <wp:cNvGraphicFramePr>
             <a:graphicFrameLocks xmlns:a="http://schemas.openxmlformats.org/drawingml/2006/main" noChangeAspect="1"/>
           </wp:cNvGraphicFramePr>
@@ -17872,6 +15698,92 @@
     </w:lvl>
   </w:abstractNum>
   <w:abstractNum w:abstractNumId="3" w15:restartNumberingAfterBreak="0">
+    <w:nsid w:val="12114866"/>
+    <w:multiLevelType w:val="hybridMultilevel"/>
+    <w:tmpl w:val="6C4AE846"/>
+    <w:lvl w:ilvl="0" w:tplc="0C09000F">
+      <w:start w:val="1"/>
+      <w:numFmt w:val="decimal"/>
+      <w:lvlText w:val="%1."/>
+      <w:lvlJc w:val="left"/>
+      <w:pPr>
+        <w:ind w:left="720" w:hanging="360"/>
+      </w:pPr>
+    </w:lvl>
+    <w:lvl w:ilvl="1" w:tplc="0C090019" w:tentative="1">
+      <w:start w:val="1"/>
+      <w:numFmt w:val="lowerLetter"/>
+      <w:lvlText w:val="%2."/>
+      <w:lvlJc w:val="left"/>
+      <w:pPr>
+        <w:ind w:left="1440" w:hanging="360"/>
+      </w:pPr>
+    </w:lvl>
+    <w:lvl w:ilvl="2" w:tplc="0C09001B" w:tentative="1">
+      <w:start w:val="1"/>
+      <w:numFmt w:val="lowerRoman"/>
+      <w:lvlText w:val="%3."/>
+      <w:lvlJc w:val="right"/>
+      <w:pPr>
+        <w:ind w:left="2160" w:hanging="180"/>
+      </w:pPr>
+    </w:lvl>
+    <w:lvl w:ilvl="3" w:tplc="0C09000F" w:tentative="1">
+      <w:start w:val="1"/>
+      <w:numFmt w:val="decimal"/>
+      <w:lvlText w:val="%4."/>
+      <w:lvlJc w:val="left"/>
+      <w:pPr>
+        <w:ind w:left="2880" w:hanging="360"/>
+      </w:pPr>
+    </w:lvl>
+    <w:lvl w:ilvl="4" w:tplc="0C090019" w:tentative="1">
+      <w:start w:val="1"/>
+      <w:numFmt w:val="lowerLetter"/>
+      <w:lvlText w:val="%5."/>
+      <w:lvlJc w:val="left"/>
+      <w:pPr>
+        <w:ind w:left="3600" w:hanging="360"/>
+      </w:pPr>
+    </w:lvl>
+    <w:lvl w:ilvl="5" w:tplc="0C09001B" w:tentative="1">
+      <w:start w:val="1"/>
+      <w:numFmt w:val="lowerRoman"/>
+      <w:lvlText w:val="%6."/>
+      <w:lvlJc w:val="right"/>
+      <w:pPr>
+        <w:ind w:left="4320" w:hanging="180"/>
+      </w:pPr>
+    </w:lvl>
+    <w:lvl w:ilvl="6" w:tplc="0C09000F" w:tentative="1">
+      <w:start w:val="1"/>
+      <w:numFmt w:val="decimal"/>
+      <w:lvlText w:val="%7."/>
+      <w:lvlJc w:val="left"/>
+      <w:pPr>
+        <w:ind w:left="5040" w:hanging="360"/>
+      </w:pPr>
+    </w:lvl>
+    <w:lvl w:ilvl="7" w:tplc="0C090019" w:tentative="1">
+      <w:start w:val="1"/>
+      <w:numFmt w:val="lowerLetter"/>
+      <w:lvlText w:val="%8."/>
+      <w:lvlJc w:val="left"/>
+      <w:pPr>
+        <w:ind w:left="5760" w:hanging="360"/>
+      </w:pPr>
+    </w:lvl>
+    <w:lvl w:ilvl="8" w:tplc="0C09001B" w:tentative="1">
+      <w:start w:val="1"/>
+      <w:numFmt w:val="lowerRoman"/>
+      <w:lvlText w:val="%9."/>
+      <w:lvlJc w:val="right"/>
+      <w:pPr>
+        <w:ind w:left="6480" w:hanging="180"/>
+      </w:pPr>
+    </w:lvl>
+  </w:abstractNum>
+  <w:abstractNum w:abstractNumId="4" w15:restartNumberingAfterBreak="0">
     <w:nsid w:val="29DE7519"/>
     <w:multiLevelType w:val="hybridMultilevel"/>
     <w:tmpl w:val="36245830"/>
@@ -17984,7 +15896,7 @@
       </w:rPr>
     </w:lvl>
   </w:abstractNum>
-  <w:abstractNum w:abstractNumId="4" w15:restartNumberingAfterBreak="0">
+  <w:abstractNum w:abstractNumId="5" w15:restartNumberingAfterBreak="0">
     <w:nsid w:val="34AF5C00"/>
     <w:multiLevelType w:val="hybridMultilevel"/>
     <w:tmpl w:val="8CA8AAB6"/>
@@ -18097,7 +16009,7 @@
       </w:rPr>
     </w:lvl>
   </w:abstractNum>
-  <w:abstractNum w:abstractNumId="5" w15:restartNumberingAfterBreak="0">
+  <w:abstractNum w:abstractNumId="6" w15:restartNumberingAfterBreak="0">
     <w:nsid w:val="3E5E6E92"/>
     <w:multiLevelType w:val="hybridMultilevel"/>
     <w:tmpl w:val="5F023EAE"/>
@@ -18210,7 +16122,7 @@
       </w:rPr>
     </w:lvl>
   </w:abstractNum>
-  <w:abstractNum w:abstractNumId="6" w15:restartNumberingAfterBreak="0">
+  <w:abstractNum w:abstractNumId="7" w15:restartNumberingAfterBreak="0">
     <w:nsid w:val="45785E81"/>
     <w:multiLevelType w:val="hybridMultilevel"/>
     <w:tmpl w:val="70920F1E"/>
@@ -18323,7 +16235,7 @@
       </w:rPr>
     </w:lvl>
   </w:abstractNum>
-  <w:abstractNum w:abstractNumId="7" w15:restartNumberingAfterBreak="0">
+  <w:abstractNum w:abstractNumId="8" w15:restartNumberingAfterBreak="0">
     <w:nsid w:val="47815BF3"/>
     <w:multiLevelType w:val="hybridMultilevel"/>
     <w:tmpl w:val="38A0BC98"/>
@@ -18436,7 +16348,7 @@
       </w:rPr>
     </w:lvl>
   </w:abstractNum>
-  <w:abstractNum w:abstractNumId="8" w15:restartNumberingAfterBreak="0">
+  <w:abstractNum w:abstractNumId="9" w15:restartNumberingAfterBreak="0">
     <w:nsid w:val="557071B1"/>
     <w:multiLevelType w:val="hybridMultilevel"/>
     <w:tmpl w:val="E8B03AD8"/>
@@ -18550,19 +16462,19 @@
     </w:lvl>
   </w:abstractNum>
   <w:num w:numId="1" w16cid:durableId="1856267969">
-    <w:abstractNumId w:val="4"/>
+    <w:abstractNumId w:val="5"/>
   </w:num>
   <w:num w:numId="2" w16cid:durableId="907806217">
     <w:abstractNumId w:val="1"/>
   </w:num>
   <w:num w:numId="3" w16cid:durableId="1824084293">
+    <w:abstractNumId w:val="9"/>
+  </w:num>
+  <w:num w:numId="4" w16cid:durableId="1169910494">
     <w:abstractNumId w:val="8"/>
   </w:num>
-  <w:num w:numId="4" w16cid:durableId="1169910494">
+  <w:num w:numId="5" w16cid:durableId="1491940473">
     <w:abstractNumId w:val="7"/>
-  </w:num>
-  <w:num w:numId="5" w16cid:durableId="1491940473">
-    <w:abstractNumId w:val="6"/>
   </w:num>
   <w:num w:numId="6" w16cid:durableId="161094366">
     <w:abstractNumId w:val="2"/>
@@ -18571,10 +16483,13 @@
     <w:abstractNumId w:val="0"/>
   </w:num>
   <w:num w:numId="8" w16cid:durableId="1602031471">
-    <w:abstractNumId w:val="3"/>
+    <w:abstractNumId w:val="4"/>
   </w:num>
   <w:num w:numId="9" w16cid:durableId="714895228">
-    <w:abstractNumId w:val="5"/>
+    <w:abstractNumId w:val="6"/>
+  </w:num>
+  <w:num w:numId="10" w16cid:durableId="816074714">
+    <w:abstractNumId w:val="3"/>
   </w:num>
 </w:numbering>
 </file>
@@ -19577,7 +17492,9 @@
   </w:style>
   <w:style w:type="paragraph" w:styleId="ListParagraph">
     <w:name w:val="List Paragraph"/>
+    <w:aliases w:val="Bullet points"/>
     <w:basedOn w:val="Normal"/>
+    <w:link w:val="ListParagraphChar"/>
     <w:uiPriority w:val="34"/>
     <w:qFormat/>
     <w:rsid w:val="002E2048"/>
@@ -20011,6 +17928,19 @@
       </w:tcPr>
     </w:tblStylePr>
   </w:style>
+  <w:style w:type="character" w:customStyle="1" w:styleId="ListParagraphChar">
+    <w:name w:val="List Paragraph Char"/>
+    <w:aliases w:val="Bullet points Char"/>
+    <w:basedOn w:val="DefaultParagraphFont"/>
+    <w:link w:val="ListParagraph"/>
+    <w:uiPriority w:val="34"/>
+    <w:locked/>
+    <w:rsid w:val="008E3B5A"/>
+    <w:rPr>
+      <w:rFonts w:ascii="Georgia" w:hAnsi="Georgia"/>
+      <w:szCs w:val="20"/>
+    </w:rPr>
+  </w:style>
 </w:styles>
 </file>
 

--- a/TERM4/T4B2-ICTICT608-Interact_with_clients/2-assessments/3-progress_and_survey/IT_Biz_Solutions_Progress-Report.docx
+++ b/TERM4/T4B2-ICTICT608-Interact_with_clients/2-assessments/3-progress_and_survey/IT_Biz_Solutions_Progress-Report.docx
@@ -55,6 +55,13 @@
           <w:rFonts w:ascii="Arial" w:hAnsi="Arial" w:cs="Arial"/>
         </w:rPr>
       </w:pPr>
+    </w:p>
+    <w:p>
+      <w:pPr>
+        <w:rPr>
+          <w:rFonts w:ascii="Arial" w:hAnsi="Arial" w:cs="Arial"/>
+        </w:rPr>
+      </w:pPr>
       <w:r>
         <w:rPr>
           <w:rFonts w:ascii="Arial" w:hAnsi="Arial" w:cs="Arial"/>
@@ -74,6 +81,13 @@
         </w:rPr>
         <w:t>16/11/2025</w:t>
       </w:r>
+    </w:p>
+    <w:p>
+      <w:pPr>
+        <w:rPr>
+          <w:rFonts w:ascii="Arial" w:hAnsi="Arial" w:cs="Arial"/>
+        </w:rPr>
+      </w:pPr>
     </w:p>
     <w:p>
       <w:pPr>
@@ -101,6 +115,15 @@
         </w:rPr>
       </w:pPr>
     </w:p>
+    <w:p>
+      <w:pPr>
+        <w:rPr>
+          <w:rFonts w:ascii="Arial" w:hAnsi="Arial" w:cs="Arial"/>
+          <w:b/>
+          <w:bCs/>
+        </w:rPr>
+      </w:pPr>
+    </w:p>
     <w:tbl>
       <w:tblPr>
         <w:tblStyle w:val="CHECTable1"/>
@@ -222,6 +245,49 @@
               <w:rPr>
                 <w:rFonts w:ascii="Arial" w:hAnsi="Arial" w:cs="Arial"/>
               </w:rPr>
+              <w:t>Duration</w:t>
+            </w:r>
+          </w:p>
+        </w:tc>
+        <w:tc>
+          <w:tcPr>
+            <w:tcW w:w="7433" w:type="dxa"/>
+          </w:tcPr>
+          <w:p>
+            <w:pPr>
+              <w:spacing w:before="120"/>
+              <w:rPr>
+                <w:rFonts w:ascii="Arial" w:hAnsi="Arial" w:cs="Arial"/>
+                <w:bCs/>
+              </w:rPr>
+            </w:pPr>
+            <w:r>
+              <w:rPr>
+                <w:rFonts w:ascii="Arial" w:hAnsi="Arial" w:cs="Arial"/>
+                <w:bCs/>
+              </w:rPr>
+              <w:t xml:space="preserve">3 months + 1 year (15 months + ongoing services) </w:t>
+            </w:r>
+          </w:p>
+        </w:tc>
+      </w:tr>
+      <w:tr>
+        <w:tc>
+          <w:tcPr>
+            <w:tcW w:w="1809" w:type="dxa"/>
+            <w:shd w:val="clear" w:color="auto" w:fill="D9D9D9" w:themeFill="background1" w:themeFillShade="D9"/>
+          </w:tcPr>
+          <w:p>
+            <w:pPr>
+              <w:spacing w:before="120"/>
+              <w:rPr>
+                <w:rFonts w:ascii="Arial" w:hAnsi="Arial" w:cs="Arial"/>
+              </w:rPr>
+            </w:pPr>
+            <w:r>
+              <w:rPr>
+                <w:rFonts w:ascii="Arial" w:hAnsi="Arial" w:cs="Arial"/>
+              </w:rPr>
               <w:t>Reporting period</w:t>
             </w:r>
           </w:p>
@@ -346,6 +412,14 @@
         </w:rPr>
       </w:pPr>
       <w:bookmarkStart w:id="0" w:name="_Toc322274493"/>
+    </w:p>
+    <w:p>
+      <w:pPr>
+        <w:pStyle w:val="Heading2"/>
+        <w:rPr>
+          <w:rFonts w:ascii="Arial" w:hAnsi="Arial" w:cs="Arial"/>
+        </w:rPr>
+      </w:pPr>
       <w:r>
         <w:rPr>
           <w:rFonts w:ascii="Arial" w:hAnsi="Arial" w:cs="Arial"/>
@@ -423,19 +497,7 @@
         <w:t xml:space="preserve">Grow Management Consultants requested the termination of the Staff Training service and the addition of Website Maintenance for the next six months following the project's completion. Finally, we received the results of the survey, and overall, our client's perception is between good and excellent. </w:t>
       </w:r>
     </w:p>
-    <w:p>
-      <w:pPr>
-        <w:pStyle w:val="Heading2"/>
-        <w:rPr>
-          <w:rFonts w:ascii="Arial" w:hAnsi="Arial" w:cs="Arial"/>
-          <w:b w:val="0"/>
-          <w:bCs/>
-          <w:spacing w:val="0"/>
-          <w:sz w:val="22"/>
-          <w:szCs w:val="20"/>
-        </w:rPr>
-      </w:pPr>
-    </w:p>
+    <w:p/>
     <w:p>
       <w:pPr>
         <w:spacing w:line="276" w:lineRule="auto"/>
@@ -2919,7 +2981,33 @@
                 <w:szCs w:val="18"/>
                 <w:lang w:eastAsia="en-AU"/>
               </w:rPr>
-              <w:t>phase 2 week 1-2</w:t>
+              <w:t xml:space="preserve">phase </w:t>
+            </w:r>
+            <w:proofErr w:type="gramStart"/>
+            <w:r>
+              <w:rPr>
+                <w:rFonts w:ascii="Arial" w:eastAsia="Times New Roman" w:hAnsi="Arial" w:cs="Arial"/>
+                <w:i/>
+                <w:iCs/>
+                <w:color w:val="000000"/>
+                <w:sz w:val="18"/>
+                <w:szCs w:val="18"/>
+                <w:lang w:eastAsia="en-AU"/>
+              </w:rPr>
+              <w:t>2 week</w:t>
+            </w:r>
+            <w:proofErr w:type="gramEnd"/>
+            <w:r>
+              <w:rPr>
+                <w:rFonts w:ascii="Arial" w:eastAsia="Times New Roman" w:hAnsi="Arial" w:cs="Arial"/>
+                <w:i/>
+                <w:iCs/>
+                <w:color w:val="000000"/>
+                <w:sz w:val="18"/>
+                <w:szCs w:val="18"/>
+                <w:lang w:eastAsia="en-AU"/>
+              </w:rPr>
+              <w:t xml:space="preserve"> 1-2</w:t>
             </w:r>
           </w:p>
         </w:tc>
@@ -3733,7 +3821,29 @@
                 <w:szCs w:val="18"/>
                 <w:lang w:eastAsia="en-AU"/>
               </w:rPr>
-              <w:t>Four sessions were billed and the SLA was updated. Website maintenance service was added, which has a duration of six months.</w:t>
+              <w:t xml:space="preserve">Four sessions were </w:t>
+            </w:r>
+            <w:proofErr w:type="gramStart"/>
+            <w:r>
+              <w:rPr>
+                <w:rFonts w:ascii="Arial" w:eastAsia="Times New Roman" w:hAnsi="Arial" w:cs="Arial"/>
+                <w:color w:val="000000"/>
+                <w:sz w:val="18"/>
+                <w:szCs w:val="18"/>
+                <w:lang w:eastAsia="en-AU"/>
+              </w:rPr>
+              <w:t>billed</w:t>
+            </w:r>
+            <w:proofErr w:type="gramEnd"/>
+            <w:r>
+              <w:rPr>
+                <w:rFonts w:ascii="Arial" w:eastAsia="Times New Roman" w:hAnsi="Arial" w:cs="Arial"/>
+                <w:color w:val="000000"/>
+                <w:sz w:val="18"/>
+                <w:szCs w:val="18"/>
+                <w:lang w:eastAsia="en-AU"/>
+              </w:rPr>
+              <w:t xml:space="preserve"> and the SLA was updated. Website maintenance service was added, which has a duration of six months.</w:t>
             </w:r>
           </w:p>
         </w:tc>
@@ -4103,7 +4213,33 @@
                 <w:szCs w:val="18"/>
                 <w:lang w:eastAsia="en-AU"/>
               </w:rPr>
-              <w:t>phase 2 week 1-2</w:t>
+              <w:t xml:space="preserve">phase </w:t>
+            </w:r>
+            <w:proofErr w:type="gramStart"/>
+            <w:r>
+              <w:rPr>
+                <w:rFonts w:ascii="Arial" w:eastAsia="Times New Roman" w:hAnsi="Arial" w:cs="Arial"/>
+                <w:i/>
+                <w:iCs/>
+                <w:color w:val="000000"/>
+                <w:sz w:val="18"/>
+                <w:szCs w:val="18"/>
+                <w:lang w:eastAsia="en-AU"/>
+              </w:rPr>
+              <w:t>2 week</w:t>
+            </w:r>
+            <w:proofErr w:type="gramEnd"/>
+            <w:r>
+              <w:rPr>
+                <w:rFonts w:ascii="Arial" w:eastAsia="Times New Roman" w:hAnsi="Arial" w:cs="Arial"/>
+                <w:i/>
+                <w:iCs/>
+                <w:color w:val="000000"/>
+                <w:sz w:val="18"/>
+                <w:szCs w:val="18"/>
+                <w:lang w:eastAsia="en-AU"/>
+              </w:rPr>
+              <w:t xml:space="preserve"> 1-2</w:t>
             </w:r>
           </w:p>
         </w:tc>
@@ -4695,7 +4831,33 @@
                 <w:szCs w:val="18"/>
                 <w:lang w:eastAsia="en-AU"/>
               </w:rPr>
-              <w:t>phase 3 week 3-4</w:t>
+              <w:t xml:space="preserve">phase </w:t>
+            </w:r>
+            <w:proofErr w:type="gramStart"/>
+            <w:r>
+              <w:rPr>
+                <w:rFonts w:ascii="Arial" w:eastAsia="Times New Roman" w:hAnsi="Arial" w:cs="Arial"/>
+                <w:i/>
+                <w:iCs/>
+                <w:color w:val="000000"/>
+                <w:sz w:val="18"/>
+                <w:szCs w:val="18"/>
+                <w:lang w:eastAsia="en-AU"/>
+              </w:rPr>
+              <w:t>3 week</w:t>
+            </w:r>
+            <w:proofErr w:type="gramEnd"/>
+            <w:r>
+              <w:rPr>
+                <w:rFonts w:ascii="Arial" w:eastAsia="Times New Roman" w:hAnsi="Arial" w:cs="Arial"/>
+                <w:i/>
+                <w:iCs/>
+                <w:color w:val="000000"/>
+                <w:sz w:val="18"/>
+                <w:szCs w:val="18"/>
+                <w:lang w:eastAsia="en-AU"/>
+              </w:rPr>
+              <w:t xml:space="preserve"> 3-4</w:t>
             </w:r>
           </w:p>
         </w:tc>
@@ -5530,7 +5692,33 @@
                 <w:szCs w:val="18"/>
                 <w:lang w:eastAsia="en-AU"/>
               </w:rPr>
-              <w:t>phase 3 week 3-4</w:t>
+              <w:t xml:space="preserve">phase </w:t>
+            </w:r>
+            <w:proofErr w:type="gramStart"/>
+            <w:r>
+              <w:rPr>
+                <w:rFonts w:ascii="Arial" w:eastAsia="Times New Roman" w:hAnsi="Arial" w:cs="Arial"/>
+                <w:i/>
+                <w:iCs/>
+                <w:color w:val="000000"/>
+                <w:sz w:val="18"/>
+                <w:szCs w:val="18"/>
+                <w:lang w:eastAsia="en-AU"/>
+              </w:rPr>
+              <w:t>3 week</w:t>
+            </w:r>
+            <w:proofErr w:type="gramEnd"/>
+            <w:r>
+              <w:rPr>
+                <w:rFonts w:ascii="Arial" w:eastAsia="Times New Roman" w:hAnsi="Arial" w:cs="Arial"/>
+                <w:i/>
+                <w:iCs/>
+                <w:color w:val="000000"/>
+                <w:sz w:val="18"/>
+                <w:szCs w:val="18"/>
+                <w:lang w:eastAsia="en-AU"/>
+              </w:rPr>
+              <w:t xml:space="preserve"> 3-4</w:t>
             </w:r>
           </w:p>
         </w:tc>
@@ -6366,7 +6554,33 @@
                 <w:szCs w:val="18"/>
                 <w:lang w:eastAsia="en-AU"/>
               </w:rPr>
-              <w:t>phase 4 week 5</w:t>
+              <w:t xml:space="preserve">phase </w:t>
+            </w:r>
+            <w:proofErr w:type="gramStart"/>
+            <w:r>
+              <w:rPr>
+                <w:rFonts w:ascii="Arial" w:eastAsia="Times New Roman" w:hAnsi="Arial" w:cs="Arial"/>
+                <w:i/>
+                <w:iCs/>
+                <w:color w:val="000000"/>
+                <w:sz w:val="18"/>
+                <w:szCs w:val="18"/>
+                <w:lang w:eastAsia="en-AU"/>
+              </w:rPr>
+              <w:t>4 week</w:t>
+            </w:r>
+            <w:proofErr w:type="gramEnd"/>
+            <w:r>
+              <w:rPr>
+                <w:rFonts w:ascii="Arial" w:eastAsia="Times New Roman" w:hAnsi="Arial" w:cs="Arial"/>
+                <w:i/>
+                <w:iCs/>
+                <w:color w:val="000000"/>
+                <w:sz w:val="18"/>
+                <w:szCs w:val="18"/>
+                <w:lang w:eastAsia="en-AU"/>
+              </w:rPr>
+              <w:t xml:space="preserve"> 5</w:t>
             </w:r>
           </w:p>
         </w:tc>
@@ -7161,7 +7375,33 @@
                 <w:szCs w:val="18"/>
                 <w:lang w:eastAsia="en-AU"/>
               </w:rPr>
-              <w:t>phase 4 week 5</w:t>
+              <w:t xml:space="preserve">phase </w:t>
+            </w:r>
+            <w:proofErr w:type="gramStart"/>
+            <w:r>
+              <w:rPr>
+                <w:rFonts w:ascii="Arial" w:eastAsia="Times New Roman" w:hAnsi="Arial" w:cs="Arial"/>
+                <w:i/>
+                <w:iCs/>
+                <w:color w:val="000000"/>
+                <w:sz w:val="18"/>
+                <w:szCs w:val="18"/>
+                <w:lang w:eastAsia="en-AU"/>
+              </w:rPr>
+              <w:t>4 week</w:t>
+            </w:r>
+            <w:proofErr w:type="gramEnd"/>
+            <w:r>
+              <w:rPr>
+                <w:rFonts w:ascii="Arial" w:eastAsia="Times New Roman" w:hAnsi="Arial" w:cs="Arial"/>
+                <w:i/>
+                <w:iCs/>
+                <w:color w:val="000000"/>
+                <w:sz w:val="18"/>
+                <w:szCs w:val="18"/>
+                <w:lang w:eastAsia="en-AU"/>
+              </w:rPr>
+              <w:t xml:space="preserve"> 5</w:t>
             </w:r>
           </w:p>
         </w:tc>
@@ -7956,7 +8196,33 @@
                 <w:szCs w:val="18"/>
                 <w:lang w:eastAsia="en-AU"/>
               </w:rPr>
-              <w:t>phase 5 week 6-8</w:t>
+              <w:t xml:space="preserve">phase </w:t>
+            </w:r>
+            <w:proofErr w:type="gramStart"/>
+            <w:r>
+              <w:rPr>
+                <w:rFonts w:ascii="Arial" w:eastAsia="Times New Roman" w:hAnsi="Arial" w:cs="Arial"/>
+                <w:i/>
+                <w:iCs/>
+                <w:color w:val="000000"/>
+                <w:sz w:val="18"/>
+                <w:szCs w:val="18"/>
+                <w:lang w:eastAsia="en-AU"/>
+              </w:rPr>
+              <w:t>5 week</w:t>
+            </w:r>
+            <w:proofErr w:type="gramEnd"/>
+            <w:r>
+              <w:rPr>
+                <w:rFonts w:ascii="Arial" w:eastAsia="Times New Roman" w:hAnsi="Arial" w:cs="Arial"/>
+                <w:i/>
+                <w:iCs/>
+                <w:color w:val="000000"/>
+                <w:sz w:val="18"/>
+                <w:szCs w:val="18"/>
+                <w:lang w:eastAsia="en-AU"/>
+              </w:rPr>
+              <w:t xml:space="preserve"> 6-8</w:t>
             </w:r>
           </w:p>
         </w:tc>
@@ -8178,7 +8444,29 @@
                 <w:szCs w:val="18"/>
                 <w:lang w:eastAsia="en-AU"/>
               </w:rPr>
-              <w:t>The "Staff training" service has been completed and the "Website maintenance" service has been added. The agreement and SLA have been updated and sent to the client. The client has been billed for the training sessions conducted.</w:t>
+              <w:t xml:space="preserve">The "Staff training" service has been </w:t>
+            </w:r>
+            <w:proofErr w:type="gramStart"/>
+            <w:r>
+              <w:rPr>
+                <w:rFonts w:ascii="Arial" w:eastAsia="Times New Roman" w:hAnsi="Arial" w:cs="Arial"/>
+                <w:color w:val="000000"/>
+                <w:sz w:val="18"/>
+                <w:szCs w:val="18"/>
+                <w:lang w:eastAsia="en-AU"/>
+              </w:rPr>
+              <w:t>completed</w:t>
+            </w:r>
+            <w:proofErr w:type="gramEnd"/>
+            <w:r>
+              <w:rPr>
+                <w:rFonts w:ascii="Arial" w:eastAsia="Times New Roman" w:hAnsi="Arial" w:cs="Arial"/>
+                <w:color w:val="000000"/>
+                <w:sz w:val="18"/>
+                <w:szCs w:val="18"/>
+                <w:lang w:eastAsia="en-AU"/>
+              </w:rPr>
+              <w:t xml:space="preserve"> and the "Website maintenance" service has been added. The agreement and SLA have been updated and sent to the client. The client has been billed for the training sessions conducted.</w:t>
             </w:r>
           </w:p>
         </w:tc>
@@ -8548,7 +8836,33 @@
                 <w:szCs w:val="18"/>
                 <w:lang w:eastAsia="en-AU"/>
               </w:rPr>
-              <w:t>phase 5 week 6-8</w:t>
+              <w:t xml:space="preserve">phase </w:t>
+            </w:r>
+            <w:proofErr w:type="gramStart"/>
+            <w:r>
+              <w:rPr>
+                <w:rFonts w:ascii="Arial" w:eastAsia="Times New Roman" w:hAnsi="Arial" w:cs="Arial"/>
+                <w:i/>
+                <w:iCs/>
+                <w:color w:val="000000"/>
+                <w:sz w:val="18"/>
+                <w:szCs w:val="18"/>
+                <w:lang w:eastAsia="en-AU"/>
+              </w:rPr>
+              <w:t>5 week</w:t>
+            </w:r>
+            <w:proofErr w:type="gramEnd"/>
+            <w:r>
+              <w:rPr>
+                <w:rFonts w:ascii="Arial" w:eastAsia="Times New Roman" w:hAnsi="Arial" w:cs="Arial"/>
+                <w:i/>
+                <w:iCs/>
+                <w:color w:val="000000"/>
+                <w:sz w:val="18"/>
+                <w:szCs w:val="18"/>
+                <w:lang w:eastAsia="en-AU"/>
+              </w:rPr>
+              <w:t xml:space="preserve"> 6-8</w:t>
             </w:r>
           </w:p>
         </w:tc>
@@ -9205,7 +9519,33 @@
                 <w:szCs w:val="18"/>
                 <w:lang w:eastAsia="en-AU"/>
               </w:rPr>
-              <w:t>phase 5 week 6-8</w:t>
+              <w:t xml:space="preserve">phase </w:t>
+            </w:r>
+            <w:proofErr w:type="gramStart"/>
+            <w:r>
+              <w:rPr>
+                <w:rFonts w:ascii="Arial" w:eastAsia="Times New Roman" w:hAnsi="Arial" w:cs="Arial"/>
+                <w:i/>
+                <w:iCs/>
+                <w:color w:val="000000"/>
+                <w:sz w:val="18"/>
+                <w:szCs w:val="18"/>
+                <w:lang w:eastAsia="en-AU"/>
+              </w:rPr>
+              <w:t>5 week</w:t>
+            </w:r>
+            <w:proofErr w:type="gramEnd"/>
+            <w:r>
+              <w:rPr>
+                <w:rFonts w:ascii="Arial" w:eastAsia="Times New Roman" w:hAnsi="Arial" w:cs="Arial"/>
+                <w:i/>
+                <w:iCs/>
+                <w:color w:val="000000"/>
+                <w:sz w:val="18"/>
+                <w:szCs w:val="18"/>
+                <w:lang w:eastAsia="en-AU"/>
+              </w:rPr>
+              <w:t xml:space="preserve"> 6-8</w:t>
             </w:r>
           </w:p>
         </w:tc>
@@ -9351,7 +9691,29 @@
                 <w:szCs w:val="18"/>
                 <w:lang w:eastAsia="en-AU"/>
               </w:rPr>
-              <w:t>Migration from the old system was done and now The hosting environment and core email service platform were configured, using optimised settings based on previous successful deployments.</w:t>
+              <w:t xml:space="preserve">Migration from the old system was done and now </w:t>
+            </w:r>
+            <w:proofErr w:type="gramStart"/>
+            <w:r>
+              <w:rPr>
+                <w:rFonts w:ascii="Arial" w:eastAsia="Times New Roman" w:hAnsi="Arial" w:cs="Arial"/>
+                <w:color w:val="000000"/>
+                <w:sz w:val="18"/>
+                <w:szCs w:val="18"/>
+                <w:lang w:eastAsia="en-AU"/>
+              </w:rPr>
+              <w:t>The</w:t>
+            </w:r>
+            <w:proofErr w:type="gramEnd"/>
+            <w:r>
+              <w:rPr>
+                <w:rFonts w:ascii="Arial" w:eastAsia="Times New Roman" w:hAnsi="Arial" w:cs="Arial"/>
+                <w:color w:val="000000"/>
+                <w:sz w:val="18"/>
+                <w:szCs w:val="18"/>
+                <w:lang w:eastAsia="en-AU"/>
+              </w:rPr>
+              <w:t xml:space="preserve"> hosting environment and core email service platform were configured, using optimised settings based on previous successful deployments.</w:t>
             </w:r>
           </w:p>
         </w:tc>
@@ -9797,7 +10159,33 @@
                 <w:szCs w:val="18"/>
                 <w:lang w:eastAsia="en-AU"/>
               </w:rPr>
-              <w:t>phase 5 week 6-8</w:t>
+              <w:t xml:space="preserve">phase </w:t>
+            </w:r>
+            <w:proofErr w:type="gramStart"/>
+            <w:r>
+              <w:rPr>
+                <w:rFonts w:ascii="Arial" w:eastAsia="Times New Roman" w:hAnsi="Arial" w:cs="Arial"/>
+                <w:i/>
+                <w:iCs/>
+                <w:color w:val="000000"/>
+                <w:sz w:val="18"/>
+                <w:szCs w:val="18"/>
+                <w:lang w:eastAsia="en-AU"/>
+              </w:rPr>
+              <w:t>5 week</w:t>
+            </w:r>
+            <w:proofErr w:type="gramEnd"/>
+            <w:r>
+              <w:rPr>
+                <w:rFonts w:ascii="Arial" w:eastAsia="Times New Roman" w:hAnsi="Arial" w:cs="Arial"/>
+                <w:i/>
+                <w:iCs/>
+                <w:color w:val="000000"/>
+                <w:sz w:val="18"/>
+                <w:szCs w:val="18"/>
+                <w:lang w:eastAsia="en-AU"/>
+              </w:rPr>
+              <w:t xml:space="preserve"> 6-8</w:t>
             </w:r>
           </w:p>
         </w:tc>
@@ -10421,7 +10809,33 @@
                 <w:szCs w:val="18"/>
                 <w:lang w:eastAsia="en-AU"/>
               </w:rPr>
-              <w:t>phase 6 week 9-10</w:t>
+              <w:t xml:space="preserve">phase </w:t>
+            </w:r>
+            <w:proofErr w:type="gramStart"/>
+            <w:r>
+              <w:rPr>
+                <w:rFonts w:ascii="Arial" w:eastAsia="Times New Roman" w:hAnsi="Arial" w:cs="Arial"/>
+                <w:i/>
+                <w:iCs/>
+                <w:color w:val="000000"/>
+                <w:sz w:val="18"/>
+                <w:szCs w:val="18"/>
+                <w:lang w:eastAsia="en-AU"/>
+              </w:rPr>
+              <w:t>6 week</w:t>
+            </w:r>
+            <w:proofErr w:type="gramEnd"/>
+            <w:r>
+              <w:rPr>
+                <w:rFonts w:ascii="Arial" w:eastAsia="Times New Roman" w:hAnsi="Arial" w:cs="Arial"/>
+                <w:i/>
+                <w:iCs/>
+                <w:color w:val="000000"/>
+                <w:sz w:val="18"/>
+                <w:szCs w:val="18"/>
+                <w:lang w:eastAsia="en-AU"/>
+              </w:rPr>
+              <w:t xml:space="preserve"> 9-10</w:t>
             </w:r>
           </w:p>
         </w:tc>
@@ -11014,7 +11428,33 @@
                 <w:szCs w:val="18"/>
                 <w:lang w:eastAsia="en-AU"/>
               </w:rPr>
-              <w:t>phase 3 to phase 7 week 3-12</w:t>
+              <w:t xml:space="preserve">phase 3 to phase </w:t>
+            </w:r>
+            <w:proofErr w:type="gramStart"/>
+            <w:r>
+              <w:rPr>
+                <w:rFonts w:ascii="Arial" w:eastAsia="Times New Roman" w:hAnsi="Arial" w:cs="Arial"/>
+                <w:i/>
+                <w:iCs/>
+                <w:color w:val="000000"/>
+                <w:sz w:val="18"/>
+                <w:szCs w:val="18"/>
+                <w:lang w:eastAsia="en-AU"/>
+              </w:rPr>
+              <w:t>7 week</w:t>
+            </w:r>
+            <w:proofErr w:type="gramEnd"/>
+            <w:r>
+              <w:rPr>
+                <w:rFonts w:ascii="Arial" w:eastAsia="Times New Roman" w:hAnsi="Arial" w:cs="Arial"/>
+                <w:i/>
+                <w:iCs/>
+                <w:color w:val="000000"/>
+                <w:sz w:val="18"/>
+                <w:szCs w:val="18"/>
+                <w:lang w:eastAsia="en-AU"/>
+              </w:rPr>
+              <w:t xml:space="preserve"> 3-12</w:t>
             </w:r>
           </w:p>
         </w:tc>
@@ -11628,7 +12068,33 @@
                 <w:szCs w:val="18"/>
                 <w:lang w:eastAsia="en-AU"/>
               </w:rPr>
-              <w:t>phase 6 week 9-10</w:t>
+              <w:t xml:space="preserve">phase </w:t>
+            </w:r>
+            <w:proofErr w:type="gramStart"/>
+            <w:r>
+              <w:rPr>
+                <w:rFonts w:ascii="Arial" w:eastAsia="Times New Roman" w:hAnsi="Arial" w:cs="Arial"/>
+                <w:i/>
+                <w:iCs/>
+                <w:color w:val="000000"/>
+                <w:sz w:val="18"/>
+                <w:szCs w:val="18"/>
+                <w:lang w:eastAsia="en-AU"/>
+              </w:rPr>
+              <w:t>6 week</w:t>
+            </w:r>
+            <w:proofErr w:type="gramEnd"/>
+            <w:r>
+              <w:rPr>
+                <w:rFonts w:ascii="Arial" w:eastAsia="Times New Roman" w:hAnsi="Arial" w:cs="Arial"/>
+                <w:i/>
+                <w:iCs/>
+                <w:color w:val="000000"/>
+                <w:sz w:val="18"/>
+                <w:szCs w:val="18"/>
+                <w:lang w:eastAsia="en-AU"/>
+              </w:rPr>
+              <w:t xml:space="preserve"> 9-10</w:t>
             </w:r>
           </w:p>
         </w:tc>
@@ -12220,7 +12686,33 @@
                 <w:szCs w:val="18"/>
                 <w:lang w:eastAsia="en-AU"/>
               </w:rPr>
-              <w:t>phase 7 week 11-12</w:t>
+              <w:t xml:space="preserve">phase </w:t>
+            </w:r>
+            <w:proofErr w:type="gramStart"/>
+            <w:r>
+              <w:rPr>
+                <w:rFonts w:ascii="Arial" w:eastAsia="Times New Roman" w:hAnsi="Arial" w:cs="Arial"/>
+                <w:i/>
+                <w:iCs/>
+                <w:color w:val="000000"/>
+                <w:sz w:val="18"/>
+                <w:szCs w:val="18"/>
+                <w:lang w:eastAsia="en-AU"/>
+              </w:rPr>
+              <w:t>7 week</w:t>
+            </w:r>
+            <w:proofErr w:type="gramEnd"/>
+            <w:r>
+              <w:rPr>
+                <w:rFonts w:ascii="Arial" w:eastAsia="Times New Roman" w:hAnsi="Arial" w:cs="Arial"/>
+                <w:i/>
+                <w:iCs/>
+                <w:color w:val="000000"/>
+                <w:sz w:val="18"/>
+                <w:szCs w:val="18"/>
+                <w:lang w:eastAsia="en-AU"/>
+              </w:rPr>
+              <w:t xml:space="preserve"> 11-12</w:t>
             </w:r>
           </w:p>
         </w:tc>
@@ -12812,7 +13304,33 @@
                 <w:szCs w:val="18"/>
                 <w:lang w:eastAsia="en-AU"/>
               </w:rPr>
-              <w:t>phase 7 week 11-12</w:t>
+              <w:t xml:space="preserve">phase </w:t>
+            </w:r>
+            <w:proofErr w:type="gramStart"/>
+            <w:r>
+              <w:rPr>
+                <w:rFonts w:ascii="Arial" w:eastAsia="Times New Roman" w:hAnsi="Arial" w:cs="Arial"/>
+                <w:i/>
+                <w:iCs/>
+                <w:color w:val="000000"/>
+                <w:sz w:val="18"/>
+                <w:szCs w:val="18"/>
+                <w:lang w:eastAsia="en-AU"/>
+              </w:rPr>
+              <w:t>7 week</w:t>
+            </w:r>
+            <w:proofErr w:type="gramEnd"/>
+            <w:r>
+              <w:rPr>
+                <w:rFonts w:ascii="Arial" w:eastAsia="Times New Roman" w:hAnsi="Arial" w:cs="Arial"/>
+                <w:i/>
+                <w:iCs/>
+                <w:color w:val="000000"/>
+                <w:sz w:val="18"/>
+                <w:szCs w:val="18"/>
+                <w:lang w:eastAsia="en-AU"/>
+              </w:rPr>
+              <w:t xml:space="preserve"> 11-12</w:t>
             </w:r>
           </w:p>
         </w:tc>
@@ -13404,7 +13922,33 @@
                 <w:szCs w:val="18"/>
                 <w:lang w:eastAsia="en-AU"/>
               </w:rPr>
-              <w:t>phase 7 week 11-12</w:t>
+              <w:t xml:space="preserve">phase </w:t>
+            </w:r>
+            <w:proofErr w:type="gramStart"/>
+            <w:r>
+              <w:rPr>
+                <w:rFonts w:ascii="Arial" w:eastAsia="Times New Roman" w:hAnsi="Arial" w:cs="Arial"/>
+                <w:i/>
+                <w:iCs/>
+                <w:color w:val="000000"/>
+                <w:sz w:val="18"/>
+                <w:szCs w:val="18"/>
+                <w:lang w:eastAsia="en-AU"/>
+              </w:rPr>
+              <w:t>7 week</w:t>
+            </w:r>
+            <w:proofErr w:type="gramEnd"/>
+            <w:r>
+              <w:rPr>
+                <w:rFonts w:ascii="Arial" w:eastAsia="Times New Roman" w:hAnsi="Arial" w:cs="Arial"/>
+                <w:i/>
+                <w:iCs/>
+                <w:color w:val="000000"/>
+                <w:sz w:val="18"/>
+                <w:szCs w:val="18"/>
+                <w:lang w:eastAsia="en-AU"/>
+              </w:rPr>
+              <w:t xml:space="preserve"> 11-12</w:t>
             </w:r>
           </w:p>
         </w:tc>
@@ -13659,29 +14203,12 @@
     </w:p>
     <w:p>
       <w:pPr>
-        <w:rPr>
-          <w:rFonts w:ascii="Arial" w:hAnsi="Arial" w:cs="Arial"/>
-          <w:b/>
-          <w:bCs/>
-          <w:color w:val="FF0000"/>
-        </w:rPr>
+        <w:pStyle w:val="Heading3"/>
       </w:pPr>
       <w:r>
-        <w:rPr>
-          <w:rFonts w:ascii="Arial" w:hAnsi="Arial" w:cs="Arial"/>
-          <w:b/>
-          <w:bCs/>
-          <w:color w:val="FF0000"/>
-        </w:rPr>
         <w:t>Survey</w:t>
       </w:r>
       <w:r>
-        <w:rPr>
-          <w:rFonts w:ascii="Arial" w:hAnsi="Arial" w:cs="Arial"/>
-          <w:b/>
-          <w:bCs/>
-          <w:color w:val="FF0000"/>
-        </w:rPr>
         <w:t xml:space="preserve"> Result</w:t>
       </w:r>
     </w:p>
@@ -13776,13 +14303,12 @@
           <w:rFonts w:ascii="Arial" w:eastAsia="Arial" w:hAnsi="Arial" w:cs="Arial"/>
           <w:noProof/>
           <w:color w:val="000000"/>
-          <w:sz w:val="20"/>
         </w:rPr>
         <w:drawing>
-          <wp:inline distT="0" distB="0" distL="0" distR="0" wp14:anchorId="63921B51" wp14:editId="09165A6C">
-            <wp:extent cx="5731510" cy="6819900"/>
-            <wp:effectExtent l="0" t="0" r="2540" b="0"/>
-            <wp:docPr id="1048422402" name="Picture 1" descr="A screenshot of a computer&#10;&#10;AI-generated content may be incorrect."/>
+          <wp:inline distT="0" distB="0" distL="0" distR="0" wp14:anchorId="1F2227C5" wp14:editId="2CDA5A49">
+            <wp:extent cx="5052060" cy="7292340"/>
+            <wp:effectExtent l="0" t="0" r="0" b="3810"/>
+            <wp:docPr id="992293342" name="Picture 1"/>
             <wp:cNvGraphicFramePr>
               <a:graphicFrameLocks xmlns:a="http://schemas.openxmlformats.org/drawingml/2006/main" noChangeAspect="1"/>
             </wp:cNvGraphicFramePr>
@@ -13790,18 +14316,20 @@
               <a:graphicData uri="http://schemas.openxmlformats.org/drawingml/2006/picture">
                 <pic:pic xmlns:pic="http://schemas.openxmlformats.org/drawingml/2006/picture">
                   <pic:nvPicPr>
-                    <pic:cNvPr id="1048422402" name="Picture 1" descr="A screenshot of a computer&#10;&#10;AI-generated content may be incorrect."/>
-                    <pic:cNvPicPr/>
+                    <pic:cNvPr id="0" name="Picture 1"/>
+                    <pic:cNvPicPr>
+                      <a:picLocks noChangeAspect="1" noChangeArrowheads="1"/>
+                    </pic:cNvPicPr>
                   </pic:nvPicPr>
-                  <pic:blipFill rotWithShape="1">
-                    <a:blip r:embed="rId9" cstate="print">
+                  <pic:blipFill>
+                    <a:blip r:embed="rId9">
                       <a:extLst>
                         <a:ext uri="{28A0092B-C50C-407E-A947-70E740481C1C}">
                           <a14:useLocalDpi xmlns:a14="http://schemas.microsoft.com/office/drawing/2010/main" val="0"/>
                         </a:ext>
                       </a:extLst>
                     </a:blip>
-                    <a:srcRect t="2407" b="17795"/>
+                    <a:srcRect/>
                     <a:stretch>
                       <a:fillRect/>
                     </a:stretch>
@@ -13809,19 +14337,15 @@
                   <pic:spPr bwMode="auto">
                     <a:xfrm>
                       <a:off x="0" y="0"/>
-                      <a:ext cx="5731510" cy="6819900"/>
+                      <a:ext cx="5052060" cy="7292340"/>
                     </a:xfrm>
                     <a:prstGeom prst="rect">
                       <a:avLst/>
                     </a:prstGeom>
+                    <a:noFill/>
                     <a:ln>
                       <a:noFill/>
                     </a:ln>
-                    <a:extLst>
-                      <a:ext uri="{53640926-AAD7-44D8-BBD7-CCE9431645EC}">
-                        <a14:shadowObscured xmlns:a14="http://schemas.microsoft.com/office/drawing/2010/main"/>
-                      </a:ext>
-                    </a:extLst>
                   </pic:spPr>
                 </pic:pic>
               </a:graphicData>
@@ -13851,6 +14375,7 @@
           <w:rFonts w:ascii="Arial" w:eastAsia="Arial" w:hAnsi="Arial" w:cs="Arial"/>
           <w:color w:val="000000"/>
         </w:rPr>
+        <w:lastRenderedPageBreak/>
         <w:t xml:space="preserve">We received feedback from the first survey, and </w:t>
       </w:r>
       <w:r>
@@ -13889,7 +14414,6 @@
           <w:rFonts w:ascii="Arial" w:eastAsia="Arial" w:hAnsi="Arial" w:cs="Arial"/>
           <w:color w:val="000000"/>
         </w:rPr>
-        <w:lastRenderedPageBreak/>
         <w:t>Based on the survey results, we are exploring ways to offer 24/7 service for critical infrastructure to small businesses, such as Managed Email Services and Website Maintenance. We are also considering extending our standard support hours.</w:t>
       </w:r>
     </w:p>
@@ -13912,20 +14436,9 @@
     </w:p>
     <w:p>
       <w:pPr>
-        <w:rPr>
-          <w:rFonts w:ascii="Arial" w:hAnsi="Arial" w:cs="Arial"/>
-          <w:b/>
-          <w:bCs/>
-          <w:color w:val="FF0000"/>
-        </w:rPr>
+        <w:pStyle w:val="Heading3"/>
       </w:pPr>
       <w:r>
-        <w:rPr>
-          <w:rFonts w:ascii="Arial" w:hAnsi="Arial" w:cs="Arial"/>
-          <w:b/>
-          <w:bCs/>
-          <w:color w:val="FF0000"/>
-        </w:rPr>
         <w:t>Agreement and SLA Updated</w:t>
       </w:r>
     </w:p>
@@ -13981,20 +14494,30 @@
     </w:p>
     <w:p>
       <w:pPr>
+        <w:spacing w:line="276" w:lineRule="auto"/>
         <w:rPr>
-          <w:rFonts w:ascii="Arial" w:hAnsi="Arial" w:cs="Arial"/>
           <w:b/>
-          <w:bCs/>
-          <w:color w:val="FF0000"/>
+          <w:spacing w:val="15"/>
+          <w:sz w:val="40"/>
+          <w:szCs w:val="22"/>
         </w:rPr>
       </w:pPr>
+      <w:r>
+        <w:br w:type="page"/>
+      </w:r>
     </w:p>
     <w:p>
       <w:pPr>
         <w:pStyle w:val="Heading2"/>
-        <w:tabs>
-          <w:tab w:val="left" w:pos="6435"/>
-        </w:tabs>
+      </w:pPr>
+      <w:r>
+        <w:lastRenderedPageBreak/>
+        <w:t>Progress</w:t>
+      </w:r>
+    </w:p>
+    <w:p>
+      <w:pPr>
+        <w:jc w:val="both"/>
         <w:rPr>
           <w:rFonts w:ascii="Arial" w:hAnsi="Arial" w:cs="Arial"/>
         </w:rPr>
@@ -14003,7 +14526,61 @@
         <w:rPr>
           <w:rFonts w:ascii="Arial" w:hAnsi="Arial" w:cs="Arial"/>
         </w:rPr>
-        <w:t>Budget</w:t>
+        <w:t xml:space="preserve">The Week 4 report confirms that the Staff Training service was formally closed at 50% completion due to SLA changes and is now recorded as 100% complete for reporting purposes. Meanwhile, the Simple Website construction, which is 34% complete, is progressing as planned, with the homepage approved and all necessary content compiled despite the client team's internal workload. The client is satisfied with the progress and looks forward to the upcoming website launch. </w:t>
+      </w:r>
+    </w:p>
+    <w:p>
+      <w:pPr>
+        <w:jc w:val="both"/>
+        <w:rPr>
+          <w:rFonts w:ascii="Arial" w:hAnsi="Arial" w:cs="Arial"/>
+        </w:rPr>
+      </w:pPr>
+    </w:p>
+    <w:p>
+      <w:pPr>
+        <w:jc w:val="both"/>
+        <w:rPr>
+          <w:rFonts w:ascii="Arial" w:hAnsi="Arial" w:cs="Arial"/>
+        </w:rPr>
+      </w:pPr>
+      <w:r>
+        <w:rPr>
+          <w:rFonts w:ascii="Arial" w:hAnsi="Arial" w:cs="Arial"/>
+        </w:rPr>
+        <w:t xml:space="preserve">The </w:t>
+      </w:r>
+      <w:r>
+        <w:rPr>
+          <w:rFonts w:ascii="Arial" w:hAnsi="Arial" w:cs="Arial"/>
+        </w:rPr>
+        <w:t>Managed Email Services</w:t>
+      </w:r>
+      <w:r>
+        <w:rPr>
+          <w:rFonts w:ascii="Arial" w:hAnsi="Arial" w:cs="Arial"/>
+        </w:rPr>
+        <w:t xml:space="preserve"> </w:t>
+      </w:r>
+      <w:r>
+        <w:rPr>
+          <w:rFonts w:ascii="Arial" w:hAnsi="Arial" w:cs="Arial"/>
+        </w:rPr>
+        <w:t>are ahead of schedule at 40% complete, with setup accelerated by reusing previous work. The system is expected to be ready for management review in two weeks. The client has expressed confidence in the progress of all project components.</w:t>
+      </w:r>
+    </w:p>
+    <w:p>
+      <w:pPr>
+        <w:jc w:val="both"/>
+        <w:rPr>
+          <w:rFonts w:ascii="Arial" w:hAnsi="Arial" w:cs="Arial"/>
+        </w:rPr>
+      </w:pPr>
+      <w:r>
+        <w:rPr>
+          <w:rFonts w:ascii="Arial" w:hAnsi="Arial" w:cs="Arial"/>
+        </w:rPr>
+        <w:t>Finally, the chart shows Website Maintenance as not yet started, as the agreement takes effect after the project's completion.</w:t>
       </w:r>
     </w:p>
     <w:p>
@@ -14020,824 +14597,59 @@
           <w:rFonts w:ascii="Arial" w:hAnsi="Arial" w:cs="Arial"/>
           <w:b/>
           <w:bCs/>
+          <w:noProof/>
           <w:color w:val="FF0000"/>
-          <w:highlight w:val="yellow"/>
         </w:rPr>
-        <w:t>INSTRUCTIONS:</w:t>
-      </w:r>
-      <w:r>
-        <w:rPr>
-          <w:rFonts w:ascii="Arial" w:hAnsi="Arial" w:cs="Arial"/>
-          <w:b/>
-          <w:bCs/>
-          <w:color w:val="FF0000"/>
-          <w:highlight w:val="yellow"/>
-        </w:rPr>
-        <w:t xml:space="preserve"> </w:t>
-      </w:r>
-      <w:r>
-        <w:rPr>
-          <w:rFonts w:ascii="Arial" w:hAnsi="Arial" w:cs="Arial"/>
-          <w:b/>
-          <w:bCs/>
-          <w:color w:val="FF0000"/>
-          <w:highlight w:val="yellow"/>
-        </w:rPr>
-        <w:t>Provide</w:t>
-      </w:r>
-      <w:r>
-        <w:rPr>
-          <w:rFonts w:ascii="Arial" w:hAnsi="Arial" w:cs="Arial"/>
-          <w:b/>
-          <w:bCs/>
-          <w:color w:val="FF0000"/>
-          <w:highlight w:val="yellow"/>
-        </w:rPr>
-        <w:t xml:space="preserve"> </w:t>
-      </w:r>
-      <w:r>
-        <w:rPr>
-          <w:rFonts w:ascii="Arial" w:hAnsi="Arial" w:cs="Arial"/>
-          <w:b/>
-          <w:bCs/>
-          <w:color w:val="FF0000"/>
-          <w:highlight w:val="yellow"/>
-        </w:rPr>
-        <w:t>a summary of the expenditure during the reporting period compared to the original budget and expenditure to-date. Explain any discrepancies or changes to the budget.</w:t>
+        <w:drawing>
+          <wp:inline distT="0" distB="0" distL="0" distR="0" wp14:anchorId="405C0A27" wp14:editId="05C9BE6B">
+            <wp:extent cx="6010910" cy="2755900"/>
+            <wp:effectExtent l="0" t="0" r="8890" b="6350"/>
+            <wp:docPr id="225145984" name="Picture 3"/>
+            <wp:cNvGraphicFramePr>
+              <a:graphicFrameLocks xmlns:a="http://schemas.openxmlformats.org/drawingml/2006/main" noChangeAspect="1"/>
+            </wp:cNvGraphicFramePr>
+            <a:graphic xmlns:a="http://schemas.openxmlformats.org/drawingml/2006/main">
+              <a:graphicData uri="http://schemas.openxmlformats.org/drawingml/2006/picture">
+                <pic:pic xmlns:pic="http://schemas.openxmlformats.org/drawingml/2006/picture">
+                  <pic:nvPicPr>
+                    <pic:cNvPr id="0" name="Picture 3"/>
+                    <pic:cNvPicPr>
+                      <a:picLocks noChangeAspect="1" noChangeArrowheads="1"/>
+                    </pic:cNvPicPr>
+                  </pic:nvPicPr>
+                  <pic:blipFill>
+                    <a:blip r:embed="rId10">
+                      <a:extLst>
+                        <a:ext uri="{28A0092B-C50C-407E-A947-70E740481C1C}">
+                          <a14:useLocalDpi xmlns:a14="http://schemas.microsoft.com/office/drawing/2010/main" val="0"/>
+                        </a:ext>
+                      </a:extLst>
+                    </a:blip>
+                    <a:srcRect/>
+                    <a:stretch>
+                      <a:fillRect/>
+                    </a:stretch>
+                  </pic:blipFill>
+                  <pic:spPr bwMode="auto">
+                    <a:xfrm>
+                      <a:off x="0" y="0"/>
+                      <a:ext cx="6010910" cy="2755900"/>
+                    </a:xfrm>
+                    <a:prstGeom prst="rect">
+                      <a:avLst/>
+                    </a:prstGeom>
+                    <a:noFill/>
+                  </pic:spPr>
+                </pic:pic>
+              </a:graphicData>
+            </a:graphic>
+          </wp:inline>
+        </w:drawing>
       </w:r>
     </w:p>
     <w:p>
       <w:pPr>
-        <w:rPr>
-          <w:rFonts w:ascii="Arial" w:hAnsi="Arial" w:cs="Arial"/>
-          <w:bCs/>
-        </w:rPr>
-      </w:pPr>
-      <w:r>
-        <w:rPr>
-          <w:rFonts w:ascii="Arial" w:hAnsi="Arial" w:cs="Arial"/>
-          <w:bCs/>
-          <w:highlight w:val="lightGray"/>
-        </w:rPr>
-        <w:t>&lt;Insert text here&gt;</w:t>
-      </w:r>
-    </w:p>
-    <w:tbl>
-      <w:tblPr>
-        <w:tblStyle w:val="CHECTable2"/>
-        <w:tblW w:w="9094" w:type="dxa"/>
-        <w:tblLook w:val="04A0" w:firstRow="1" w:lastRow="0" w:firstColumn="1" w:lastColumn="0" w:noHBand="0" w:noVBand="1"/>
-      </w:tblPr>
-      <w:tblGrid>
-        <w:gridCol w:w="4644"/>
-        <w:gridCol w:w="1551"/>
-        <w:gridCol w:w="1555"/>
-        <w:gridCol w:w="1344"/>
-      </w:tblGrid>
-      <w:tr>
-        <w:trPr>
-          <w:cnfStyle w:val="100000000000" w:firstRow="1" w:lastRow="0" w:firstColumn="0" w:lastColumn="0" w:oddVBand="0" w:evenVBand="0" w:oddHBand="0" w:evenHBand="0" w:firstRowFirstColumn="0" w:firstRowLastColumn="0" w:lastRowFirstColumn="0" w:lastRowLastColumn="0"/>
-          <w:tblHeader/>
-        </w:trPr>
-        <w:tc>
-          <w:tcPr>
-            <w:tcW w:w="4644" w:type="dxa"/>
-          </w:tcPr>
-          <w:p>
-            <w:pPr>
-              <w:rPr>
-                <w:rFonts w:ascii="Arial" w:hAnsi="Arial" w:cs="Arial"/>
-              </w:rPr>
-            </w:pPr>
-            <w:r>
-              <w:rPr>
-                <w:rFonts w:ascii="Arial" w:hAnsi="Arial" w:cs="Arial"/>
-              </w:rPr>
-              <w:t>Budget heading</w:t>
-            </w:r>
-          </w:p>
-        </w:tc>
-        <w:tc>
-          <w:tcPr>
-            <w:tcW w:w="1551" w:type="dxa"/>
-          </w:tcPr>
-          <w:p>
-            <w:pPr>
-              <w:rPr>
-                <w:rFonts w:ascii="Arial" w:hAnsi="Arial" w:cs="Arial"/>
-              </w:rPr>
-            </w:pPr>
-            <w:r>
-              <w:rPr>
-                <w:rFonts w:ascii="Arial" w:hAnsi="Arial" w:cs="Arial"/>
-              </w:rPr>
-              <w:t>Total budget allocated</w:t>
-            </w:r>
-          </w:p>
-        </w:tc>
-        <w:tc>
-          <w:tcPr>
-            <w:tcW w:w="1555" w:type="dxa"/>
-          </w:tcPr>
-          <w:p>
-            <w:pPr>
-              <w:rPr>
-                <w:rFonts w:ascii="Arial" w:hAnsi="Arial" w:cs="Arial"/>
-              </w:rPr>
-            </w:pPr>
-            <w:r>
-              <w:rPr>
-                <w:rFonts w:ascii="Arial" w:hAnsi="Arial" w:cs="Arial"/>
-              </w:rPr>
-              <w:t xml:space="preserve">Expenditure this reporting period </w:t>
-            </w:r>
-          </w:p>
-        </w:tc>
-        <w:tc>
-          <w:tcPr>
-            <w:tcW w:w="1344" w:type="dxa"/>
-          </w:tcPr>
-          <w:p>
-            <w:pPr>
-              <w:rPr>
-                <w:rFonts w:ascii="Arial" w:hAnsi="Arial" w:cs="Arial"/>
-              </w:rPr>
-            </w:pPr>
-            <w:r>
-              <w:rPr>
-                <w:rFonts w:ascii="Arial" w:hAnsi="Arial" w:cs="Arial"/>
-              </w:rPr>
-              <w:t>Total expenditure to date</w:t>
-            </w:r>
-          </w:p>
-        </w:tc>
-      </w:tr>
-      <w:tr>
-        <w:tc>
-          <w:tcPr>
-            <w:tcW w:w="4644" w:type="dxa"/>
-          </w:tcPr>
-          <w:p>
-            <w:pPr>
-              <w:rPr>
-                <w:rFonts w:ascii="Arial" w:hAnsi="Arial" w:cs="Arial"/>
-                <w:b/>
-                <w:i/>
-                <w:color w:val="FF0000"/>
-              </w:rPr>
-            </w:pPr>
-            <w:r>
-              <w:rPr>
-                <w:rFonts w:ascii="Arial" w:hAnsi="Arial" w:cs="Arial"/>
-                <w:b/>
-                <w:i/>
-                <w:color w:val="FF0000"/>
-              </w:rPr>
-              <w:t>EXAMPLE: Project staff</w:t>
-            </w:r>
-          </w:p>
-        </w:tc>
-        <w:tc>
-          <w:tcPr>
-            <w:tcW w:w="1551" w:type="dxa"/>
-          </w:tcPr>
-          <w:p>
-            <w:pPr>
-              <w:rPr>
-                <w:rFonts w:ascii="Arial" w:hAnsi="Arial" w:cs="Arial"/>
-                <w:i/>
-                <w:color w:val="FF0000"/>
-              </w:rPr>
-            </w:pPr>
-            <w:r>
-              <w:rPr>
-                <w:rFonts w:ascii="Arial" w:hAnsi="Arial" w:cs="Arial"/>
-                <w:i/>
-                <w:color w:val="FF0000"/>
-              </w:rPr>
-              <w:t>150,000 USD</w:t>
-            </w:r>
-          </w:p>
-        </w:tc>
-        <w:tc>
-          <w:tcPr>
-            <w:tcW w:w="1555" w:type="dxa"/>
-          </w:tcPr>
-          <w:p>
-            <w:pPr>
-              <w:rPr>
-                <w:rFonts w:ascii="Arial" w:hAnsi="Arial" w:cs="Arial"/>
-                <w:i/>
-                <w:color w:val="FF0000"/>
-              </w:rPr>
-            </w:pPr>
-            <w:r>
-              <w:rPr>
-                <w:rFonts w:ascii="Arial" w:hAnsi="Arial" w:cs="Arial"/>
-                <w:i/>
-                <w:color w:val="FF0000"/>
-              </w:rPr>
-              <w:t>25,000 USD</w:t>
-            </w:r>
-          </w:p>
-        </w:tc>
-        <w:tc>
-          <w:tcPr>
-            <w:tcW w:w="1344" w:type="dxa"/>
-          </w:tcPr>
-          <w:p>
-            <w:pPr>
-              <w:rPr>
-                <w:rFonts w:ascii="Arial" w:hAnsi="Arial" w:cs="Arial"/>
-                <w:i/>
-                <w:color w:val="FF0000"/>
-              </w:rPr>
-            </w:pPr>
-            <w:r>
-              <w:rPr>
-                <w:rFonts w:ascii="Arial" w:hAnsi="Arial" w:cs="Arial"/>
-                <w:i/>
-                <w:color w:val="FF0000"/>
-              </w:rPr>
-              <w:t>75,000 USD</w:t>
-            </w:r>
-          </w:p>
-        </w:tc>
-      </w:tr>
-      <w:tr>
-        <w:tc>
-          <w:tcPr>
-            <w:tcW w:w="4644" w:type="dxa"/>
-          </w:tcPr>
-          <w:p>
-            <w:pPr>
-              <w:rPr>
-                <w:rFonts w:ascii="Arial" w:hAnsi="Arial" w:cs="Arial"/>
-              </w:rPr>
-            </w:pPr>
-            <w:r>
-              <w:rPr>
-                <w:rFonts w:ascii="Arial" w:hAnsi="Arial" w:cs="Arial"/>
-                <w:highlight w:val="lightGray"/>
-              </w:rPr>
-              <w:t>&lt;Insert&gt;</w:t>
-            </w:r>
-          </w:p>
-        </w:tc>
-        <w:tc>
-          <w:tcPr>
-            <w:tcW w:w="1551" w:type="dxa"/>
-          </w:tcPr>
-          <w:p>
-            <w:pPr>
-              <w:rPr>
-                <w:rFonts w:ascii="Arial" w:hAnsi="Arial" w:cs="Arial"/>
-              </w:rPr>
-            </w:pPr>
-            <w:r>
-              <w:rPr>
-                <w:rFonts w:ascii="Arial" w:hAnsi="Arial" w:cs="Arial"/>
-                <w:highlight w:val="lightGray"/>
-              </w:rPr>
-              <w:t>&lt;Insert&gt;</w:t>
-            </w:r>
-          </w:p>
-        </w:tc>
-        <w:tc>
-          <w:tcPr>
-            <w:tcW w:w="1555" w:type="dxa"/>
-          </w:tcPr>
-          <w:p>
-            <w:pPr>
-              <w:rPr>
-                <w:rFonts w:ascii="Arial" w:hAnsi="Arial" w:cs="Arial"/>
-              </w:rPr>
-            </w:pPr>
-            <w:r>
-              <w:rPr>
-                <w:rFonts w:ascii="Arial" w:hAnsi="Arial" w:cs="Arial"/>
-                <w:highlight w:val="lightGray"/>
-              </w:rPr>
-              <w:t>&lt;Insert&gt;</w:t>
-            </w:r>
-          </w:p>
-        </w:tc>
-        <w:tc>
-          <w:tcPr>
-            <w:tcW w:w="1344" w:type="dxa"/>
-          </w:tcPr>
-          <w:p>
-            <w:pPr>
-              <w:rPr>
-                <w:rFonts w:ascii="Arial" w:hAnsi="Arial" w:cs="Arial"/>
-              </w:rPr>
-            </w:pPr>
-            <w:r>
-              <w:rPr>
-                <w:rFonts w:ascii="Arial" w:hAnsi="Arial" w:cs="Arial"/>
-                <w:highlight w:val="lightGray"/>
-              </w:rPr>
-              <w:t>&lt;Insert&gt;</w:t>
-            </w:r>
-          </w:p>
-        </w:tc>
-      </w:tr>
-      <w:tr>
-        <w:tc>
-          <w:tcPr>
-            <w:tcW w:w="4644" w:type="dxa"/>
-          </w:tcPr>
-          <w:p>
-            <w:pPr>
-              <w:rPr>
-                <w:rFonts w:ascii="Arial" w:hAnsi="Arial" w:cs="Arial"/>
-              </w:rPr>
-            </w:pPr>
-            <w:r>
-              <w:rPr>
-                <w:rFonts w:ascii="Arial" w:hAnsi="Arial" w:cs="Arial"/>
-                <w:highlight w:val="lightGray"/>
-              </w:rPr>
-              <w:t>&lt;Insert&gt;</w:t>
-            </w:r>
-          </w:p>
-        </w:tc>
-        <w:tc>
-          <w:tcPr>
-            <w:tcW w:w="1551" w:type="dxa"/>
-          </w:tcPr>
-          <w:p>
-            <w:pPr>
-              <w:rPr>
-                <w:rFonts w:ascii="Arial" w:hAnsi="Arial" w:cs="Arial"/>
-              </w:rPr>
-            </w:pPr>
-            <w:r>
-              <w:rPr>
-                <w:rFonts w:ascii="Arial" w:hAnsi="Arial" w:cs="Arial"/>
-                <w:highlight w:val="lightGray"/>
-              </w:rPr>
-              <w:t>&lt;Insert&gt;</w:t>
-            </w:r>
-          </w:p>
-        </w:tc>
-        <w:tc>
-          <w:tcPr>
-            <w:tcW w:w="1555" w:type="dxa"/>
-          </w:tcPr>
-          <w:p>
-            <w:pPr>
-              <w:rPr>
-                <w:rFonts w:ascii="Arial" w:hAnsi="Arial" w:cs="Arial"/>
-              </w:rPr>
-            </w:pPr>
-            <w:r>
-              <w:rPr>
-                <w:rFonts w:ascii="Arial" w:hAnsi="Arial" w:cs="Arial"/>
-                <w:highlight w:val="lightGray"/>
-              </w:rPr>
-              <w:t>&lt;Insert&gt;</w:t>
-            </w:r>
-          </w:p>
-        </w:tc>
-        <w:tc>
-          <w:tcPr>
-            <w:tcW w:w="1344" w:type="dxa"/>
-          </w:tcPr>
-          <w:p>
-            <w:pPr>
-              <w:rPr>
-                <w:rFonts w:ascii="Arial" w:hAnsi="Arial" w:cs="Arial"/>
-              </w:rPr>
-            </w:pPr>
-            <w:r>
-              <w:rPr>
-                <w:rFonts w:ascii="Arial" w:hAnsi="Arial" w:cs="Arial"/>
-                <w:highlight w:val="lightGray"/>
-              </w:rPr>
-              <w:t>&lt;Insert&gt;</w:t>
-            </w:r>
-          </w:p>
-        </w:tc>
-      </w:tr>
-      <w:tr>
-        <w:tc>
-          <w:tcPr>
-            <w:tcW w:w="4644" w:type="dxa"/>
-          </w:tcPr>
-          <w:p>
-            <w:pPr>
-              <w:rPr>
-                <w:rFonts w:ascii="Arial" w:hAnsi="Arial" w:cs="Arial"/>
-              </w:rPr>
-            </w:pPr>
-            <w:r>
-              <w:rPr>
-                <w:rFonts w:ascii="Arial" w:hAnsi="Arial" w:cs="Arial"/>
-                <w:highlight w:val="lightGray"/>
-              </w:rPr>
-              <w:t>&lt;Insert&gt;</w:t>
-            </w:r>
-          </w:p>
-        </w:tc>
-        <w:tc>
-          <w:tcPr>
-            <w:tcW w:w="1551" w:type="dxa"/>
-          </w:tcPr>
-          <w:p>
-            <w:pPr>
-              <w:rPr>
-                <w:rFonts w:ascii="Arial" w:hAnsi="Arial" w:cs="Arial"/>
-              </w:rPr>
-            </w:pPr>
-            <w:r>
-              <w:rPr>
-                <w:rFonts w:ascii="Arial" w:hAnsi="Arial" w:cs="Arial"/>
-                <w:highlight w:val="lightGray"/>
-              </w:rPr>
-              <w:t>&lt;Insert&gt;</w:t>
-            </w:r>
-          </w:p>
-        </w:tc>
-        <w:tc>
-          <w:tcPr>
-            <w:tcW w:w="1555" w:type="dxa"/>
-          </w:tcPr>
-          <w:p>
-            <w:pPr>
-              <w:rPr>
-                <w:rFonts w:ascii="Arial" w:hAnsi="Arial" w:cs="Arial"/>
-              </w:rPr>
-            </w:pPr>
-            <w:r>
-              <w:rPr>
-                <w:rFonts w:ascii="Arial" w:hAnsi="Arial" w:cs="Arial"/>
-                <w:highlight w:val="lightGray"/>
-              </w:rPr>
-              <w:t>&lt;Insert&gt;</w:t>
-            </w:r>
-          </w:p>
-        </w:tc>
-        <w:tc>
-          <w:tcPr>
-            <w:tcW w:w="1344" w:type="dxa"/>
-          </w:tcPr>
-          <w:p>
-            <w:pPr>
-              <w:rPr>
-                <w:rFonts w:ascii="Arial" w:hAnsi="Arial" w:cs="Arial"/>
-              </w:rPr>
-            </w:pPr>
-            <w:r>
-              <w:rPr>
-                <w:rFonts w:ascii="Arial" w:hAnsi="Arial" w:cs="Arial"/>
-                <w:highlight w:val="lightGray"/>
-              </w:rPr>
-              <w:t>&lt;Insert&gt;</w:t>
-            </w:r>
-          </w:p>
-        </w:tc>
-      </w:tr>
-      <w:tr>
-        <w:tc>
-          <w:tcPr>
-            <w:tcW w:w="4644" w:type="dxa"/>
-          </w:tcPr>
-          <w:p>
-            <w:pPr>
-              <w:rPr>
-                <w:rFonts w:ascii="Arial" w:hAnsi="Arial" w:cs="Arial"/>
-              </w:rPr>
-            </w:pPr>
-            <w:r>
-              <w:rPr>
-                <w:rFonts w:ascii="Arial" w:hAnsi="Arial" w:cs="Arial"/>
-                <w:highlight w:val="lightGray"/>
-              </w:rPr>
-              <w:t>&lt;Insert&gt;</w:t>
-            </w:r>
-          </w:p>
-        </w:tc>
-        <w:tc>
-          <w:tcPr>
-            <w:tcW w:w="1551" w:type="dxa"/>
-          </w:tcPr>
-          <w:p>
-            <w:pPr>
-              <w:rPr>
-                <w:rFonts w:ascii="Arial" w:hAnsi="Arial" w:cs="Arial"/>
-              </w:rPr>
-            </w:pPr>
-            <w:r>
-              <w:rPr>
-                <w:rFonts w:ascii="Arial" w:hAnsi="Arial" w:cs="Arial"/>
-                <w:highlight w:val="lightGray"/>
-              </w:rPr>
-              <w:t>&lt;Insert&gt;</w:t>
-            </w:r>
-          </w:p>
-        </w:tc>
-        <w:tc>
-          <w:tcPr>
-            <w:tcW w:w="1555" w:type="dxa"/>
-          </w:tcPr>
-          <w:p>
-            <w:pPr>
-              <w:rPr>
-                <w:rFonts w:ascii="Arial" w:hAnsi="Arial" w:cs="Arial"/>
-              </w:rPr>
-            </w:pPr>
-            <w:r>
-              <w:rPr>
-                <w:rFonts w:ascii="Arial" w:hAnsi="Arial" w:cs="Arial"/>
-                <w:highlight w:val="lightGray"/>
-              </w:rPr>
-              <w:t>&lt;Insert&gt;</w:t>
-            </w:r>
-          </w:p>
-        </w:tc>
-        <w:tc>
-          <w:tcPr>
-            <w:tcW w:w="1344" w:type="dxa"/>
-          </w:tcPr>
-          <w:p>
-            <w:pPr>
-              <w:rPr>
-                <w:rFonts w:ascii="Arial" w:hAnsi="Arial" w:cs="Arial"/>
-              </w:rPr>
-            </w:pPr>
-            <w:r>
-              <w:rPr>
-                <w:rFonts w:ascii="Arial" w:hAnsi="Arial" w:cs="Arial"/>
-                <w:highlight w:val="lightGray"/>
-              </w:rPr>
-              <w:t>&lt;Insert&gt;</w:t>
-            </w:r>
-          </w:p>
-        </w:tc>
-      </w:tr>
-      <w:tr>
-        <w:tc>
-          <w:tcPr>
-            <w:tcW w:w="4644" w:type="dxa"/>
-          </w:tcPr>
-          <w:p>
-            <w:pPr>
-              <w:rPr>
-                <w:rFonts w:ascii="Arial" w:hAnsi="Arial" w:cs="Arial"/>
-              </w:rPr>
-            </w:pPr>
-          </w:p>
-        </w:tc>
-        <w:tc>
-          <w:tcPr>
-            <w:tcW w:w="1551" w:type="dxa"/>
-          </w:tcPr>
-          <w:p>
-            <w:pPr>
-              <w:rPr>
-                <w:rFonts w:ascii="Arial" w:hAnsi="Arial" w:cs="Arial"/>
-              </w:rPr>
-            </w:pPr>
-          </w:p>
-        </w:tc>
-        <w:tc>
-          <w:tcPr>
-            <w:tcW w:w="1555" w:type="dxa"/>
-          </w:tcPr>
-          <w:p>
-            <w:pPr>
-              <w:rPr>
-                <w:rFonts w:ascii="Arial" w:hAnsi="Arial" w:cs="Arial"/>
-              </w:rPr>
-            </w:pPr>
-          </w:p>
-        </w:tc>
-        <w:tc>
-          <w:tcPr>
-            <w:tcW w:w="1344" w:type="dxa"/>
-          </w:tcPr>
-          <w:p>
-            <w:pPr>
-              <w:rPr>
-                <w:rFonts w:ascii="Arial" w:hAnsi="Arial" w:cs="Arial"/>
-              </w:rPr>
-            </w:pPr>
-          </w:p>
-        </w:tc>
-      </w:tr>
-      <w:tr>
-        <w:tc>
-          <w:tcPr>
-            <w:tcW w:w="4644" w:type="dxa"/>
-          </w:tcPr>
-          <w:p>
-            <w:pPr>
-              <w:rPr>
-                <w:rFonts w:ascii="Arial" w:hAnsi="Arial" w:cs="Arial"/>
-              </w:rPr>
-            </w:pPr>
-          </w:p>
-        </w:tc>
-        <w:tc>
-          <w:tcPr>
-            <w:tcW w:w="1551" w:type="dxa"/>
-          </w:tcPr>
-          <w:p>
-            <w:pPr>
-              <w:rPr>
-                <w:rFonts w:ascii="Arial" w:hAnsi="Arial" w:cs="Arial"/>
-              </w:rPr>
-            </w:pPr>
-          </w:p>
-        </w:tc>
-        <w:tc>
-          <w:tcPr>
-            <w:tcW w:w="1555" w:type="dxa"/>
-          </w:tcPr>
-          <w:p>
-            <w:pPr>
-              <w:rPr>
-                <w:rFonts w:ascii="Arial" w:hAnsi="Arial" w:cs="Arial"/>
-              </w:rPr>
-            </w:pPr>
-          </w:p>
-        </w:tc>
-        <w:tc>
-          <w:tcPr>
-            <w:tcW w:w="1344" w:type="dxa"/>
-          </w:tcPr>
-          <w:p>
-            <w:pPr>
-              <w:rPr>
-                <w:rFonts w:ascii="Arial" w:hAnsi="Arial" w:cs="Arial"/>
-              </w:rPr>
-            </w:pPr>
-          </w:p>
-        </w:tc>
-      </w:tr>
-      <w:tr>
-        <w:tc>
-          <w:tcPr>
-            <w:tcW w:w="4644" w:type="dxa"/>
-          </w:tcPr>
-          <w:p>
-            <w:pPr>
-              <w:rPr>
-                <w:rFonts w:ascii="Arial" w:hAnsi="Arial" w:cs="Arial"/>
-              </w:rPr>
-            </w:pPr>
-          </w:p>
-        </w:tc>
-        <w:tc>
-          <w:tcPr>
-            <w:tcW w:w="1551" w:type="dxa"/>
-          </w:tcPr>
-          <w:p>
-            <w:pPr>
-              <w:rPr>
-                <w:rFonts w:ascii="Arial" w:hAnsi="Arial" w:cs="Arial"/>
-              </w:rPr>
-            </w:pPr>
-          </w:p>
-        </w:tc>
-        <w:tc>
-          <w:tcPr>
-            <w:tcW w:w="1555" w:type="dxa"/>
-          </w:tcPr>
-          <w:p>
-            <w:pPr>
-              <w:rPr>
-                <w:rFonts w:ascii="Arial" w:hAnsi="Arial" w:cs="Arial"/>
-              </w:rPr>
-            </w:pPr>
-          </w:p>
-        </w:tc>
-        <w:tc>
-          <w:tcPr>
-            <w:tcW w:w="1344" w:type="dxa"/>
-          </w:tcPr>
-          <w:p>
-            <w:pPr>
-              <w:rPr>
-                <w:rFonts w:ascii="Arial" w:hAnsi="Arial" w:cs="Arial"/>
-              </w:rPr>
-            </w:pPr>
-          </w:p>
-        </w:tc>
-      </w:tr>
-      <w:tr>
-        <w:tc>
-          <w:tcPr>
-            <w:tcW w:w="4644" w:type="dxa"/>
-          </w:tcPr>
-          <w:p>
-            <w:pPr>
-              <w:rPr>
-                <w:rFonts w:ascii="Arial" w:hAnsi="Arial" w:cs="Arial"/>
-              </w:rPr>
-            </w:pPr>
-          </w:p>
-        </w:tc>
-        <w:tc>
-          <w:tcPr>
-            <w:tcW w:w="1551" w:type="dxa"/>
-          </w:tcPr>
-          <w:p>
-            <w:pPr>
-              <w:rPr>
-                <w:rFonts w:ascii="Arial" w:hAnsi="Arial" w:cs="Arial"/>
-              </w:rPr>
-            </w:pPr>
-          </w:p>
-        </w:tc>
-        <w:tc>
-          <w:tcPr>
-            <w:tcW w:w="1555" w:type="dxa"/>
-          </w:tcPr>
-          <w:p>
-            <w:pPr>
-              <w:rPr>
-                <w:rFonts w:ascii="Arial" w:hAnsi="Arial" w:cs="Arial"/>
-              </w:rPr>
-            </w:pPr>
-          </w:p>
-        </w:tc>
-        <w:tc>
-          <w:tcPr>
-            <w:tcW w:w="1344" w:type="dxa"/>
-          </w:tcPr>
-          <w:p>
-            <w:pPr>
-              <w:rPr>
-                <w:rFonts w:ascii="Arial" w:hAnsi="Arial" w:cs="Arial"/>
-              </w:rPr>
-            </w:pPr>
-          </w:p>
-        </w:tc>
-      </w:tr>
-      <w:tr>
-        <w:tc>
-          <w:tcPr>
-            <w:tcW w:w="4644" w:type="dxa"/>
-          </w:tcPr>
-          <w:p>
-            <w:pPr>
-              <w:jc w:val="right"/>
-              <w:rPr>
-                <w:rFonts w:ascii="Arial" w:hAnsi="Arial" w:cs="Arial"/>
-                <w:b/>
-              </w:rPr>
-            </w:pPr>
-            <w:r>
-              <w:rPr>
-                <w:rFonts w:ascii="Arial" w:hAnsi="Arial" w:cs="Arial"/>
-                <w:b/>
-              </w:rPr>
-              <w:t>TOTAL</w:t>
-            </w:r>
-          </w:p>
-        </w:tc>
-        <w:tc>
-          <w:tcPr>
-            <w:tcW w:w="1551" w:type="dxa"/>
-          </w:tcPr>
-          <w:p>
-            <w:pPr>
-              <w:rPr>
-                <w:rFonts w:ascii="Arial" w:hAnsi="Arial" w:cs="Arial"/>
-              </w:rPr>
-            </w:pPr>
-          </w:p>
-        </w:tc>
-        <w:tc>
-          <w:tcPr>
-            <w:tcW w:w="1555" w:type="dxa"/>
-          </w:tcPr>
-          <w:p>
-            <w:pPr>
-              <w:rPr>
-                <w:rFonts w:ascii="Arial" w:hAnsi="Arial" w:cs="Arial"/>
-              </w:rPr>
-            </w:pPr>
-          </w:p>
-        </w:tc>
-        <w:tc>
-          <w:tcPr>
-            <w:tcW w:w="1344" w:type="dxa"/>
-          </w:tcPr>
-          <w:p>
-            <w:pPr>
-              <w:rPr>
-                <w:rFonts w:ascii="Arial" w:hAnsi="Arial" w:cs="Arial"/>
-              </w:rPr>
-            </w:pPr>
-          </w:p>
-        </w:tc>
-      </w:tr>
-    </w:tbl>
-    <w:p>
-      <w:pPr>
+        <w:spacing w:line="276" w:lineRule="auto"/>
         <w:rPr>
           <w:rFonts w:ascii="Arial" w:hAnsi="Arial" w:cs="Arial"/>
           <w:b/>
@@ -14845,10 +14657,1267 @@
           <w:color w:val="FF0000"/>
         </w:rPr>
       </w:pPr>
+      <w:r>
+        <w:rPr>
+          <w:rFonts w:ascii="Arial" w:hAnsi="Arial" w:cs="Arial"/>
+          <w:b/>
+          <w:bCs/>
+          <w:color w:val="FF0000"/>
+        </w:rPr>
+        <w:br w:type="page"/>
+      </w:r>
+    </w:p>
+    <w:p>
+      <w:pPr>
+        <w:pStyle w:val="Heading2"/>
+        <w:tabs>
+          <w:tab w:val="left" w:pos="6435"/>
+        </w:tabs>
+        <w:rPr>
+          <w:rFonts w:ascii="Arial" w:hAnsi="Arial" w:cs="Arial"/>
+        </w:rPr>
+      </w:pPr>
+      <w:r>
+        <w:rPr>
+          <w:rFonts w:ascii="Arial" w:hAnsi="Arial" w:cs="Arial"/>
+        </w:rPr>
+        <w:lastRenderedPageBreak/>
+        <w:t>Budget</w:t>
+      </w:r>
+    </w:p>
+    <w:p>
+      <w:pPr>
+        <w:jc w:val="both"/>
+        <w:rPr>
+          <w:rFonts w:ascii="Arial" w:hAnsi="Arial" w:cs="Arial"/>
+        </w:rPr>
+      </w:pPr>
+      <w:r>
+        <w:rPr>
+          <w:rFonts w:ascii="Arial" w:hAnsi="Arial" w:cs="Arial"/>
+        </w:rPr>
+        <w:t>The initial budget was $9,600 as detailed in the following table:</w:t>
+      </w:r>
+    </w:p>
+    <w:tbl>
+      <w:tblPr>
+        <w:tblStyle w:val="TableGrid"/>
+        <w:tblW w:w="0" w:type="auto"/>
+        <w:tblLook w:val="04A0" w:firstRow="1" w:lastRow="0" w:firstColumn="1" w:lastColumn="0" w:noHBand="0" w:noVBand="1"/>
+      </w:tblPr>
+      <w:tblGrid>
+        <w:gridCol w:w="3960"/>
+        <w:gridCol w:w="1908"/>
+        <w:gridCol w:w="1440"/>
+        <w:gridCol w:w="1620"/>
+      </w:tblGrid>
+      <w:tr>
+        <w:trPr>
+          <w:trHeight w:val="288"/>
+        </w:trPr>
+        <w:tc>
+          <w:tcPr>
+            <w:tcW w:w="3960" w:type="dxa"/>
+            <w:noWrap/>
+            <w:hideMark/>
+          </w:tcPr>
+          <w:p>
+            <w:pPr>
+              <w:rPr>
+                <w:rFonts w:ascii="Arial" w:hAnsi="Arial" w:cs="Arial"/>
+                <w:b/>
+                <w:bCs/>
+              </w:rPr>
+            </w:pPr>
+            <w:r>
+              <w:rPr>
+                <w:rFonts w:ascii="Arial" w:hAnsi="Arial" w:cs="Arial"/>
+                <w:b/>
+                <w:bCs/>
+              </w:rPr>
+              <w:t>Service</w:t>
+            </w:r>
+          </w:p>
+        </w:tc>
+        <w:tc>
+          <w:tcPr>
+            <w:tcW w:w="1908" w:type="dxa"/>
+            <w:noWrap/>
+            <w:hideMark/>
+          </w:tcPr>
+          <w:p>
+            <w:pPr>
+              <w:rPr>
+                <w:rFonts w:ascii="Arial" w:hAnsi="Arial" w:cs="Arial"/>
+                <w:b/>
+                <w:bCs/>
+              </w:rPr>
+            </w:pPr>
+            <w:r>
+              <w:rPr>
+                <w:rFonts w:ascii="Arial" w:hAnsi="Arial" w:cs="Arial"/>
+                <w:b/>
+                <w:bCs/>
+              </w:rPr>
+              <w:t>Fee</w:t>
+            </w:r>
+          </w:p>
+        </w:tc>
+        <w:tc>
+          <w:tcPr>
+            <w:tcW w:w="1440" w:type="dxa"/>
+            <w:noWrap/>
+            <w:hideMark/>
+          </w:tcPr>
+          <w:p>
+            <w:pPr>
+              <w:rPr>
+                <w:rFonts w:ascii="Arial" w:hAnsi="Arial" w:cs="Arial"/>
+                <w:b/>
+                <w:bCs/>
+              </w:rPr>
+            </w:pPr>
+            <w:r>
+              <w:rPr>
+                <w:rFonts w:ascii="Arial" w:hAnsi="Arial" w:cs="Arial"/>
+                <w:b/>
+                <w:bCs/>
+              </w:rPr>
+              <w:t>Monthly Fee</w:t>
+            </w:r>
+          </w:p>
+        </w:tc>
+        <w:tc>
+          <w:tcPr>
+            <w:tcW w:w="1620" w:type="dxa"/>
+            <w:noWrap/>
+            <w:hideMark/>
+          </w:tcPr>
+          <w:p>
+            <w:pPr>
+              <w:rPr>
+                <w:rFonts w:ascii="Arial" w:hAnsi="Arial" w:cs="Arial"/>
+                <w:b/>
+                <w:bCs/>
+              </w:rPr>
+            </w:pPr>
+            <w:r>
+              <w:rPr>
+                <w:rFonts w:ascii="Arial" w:hAnsi="Arial" w:cs="Arial"/>
+                <w:b/>
+                <w:bCs/>
+              </w:rPr>
+              <w:t>First Year</w:t>
+            </w:r>
+          </w:p>
+        </w:tc>
+      </w:tr>
+      <w:tr>
+        <w:trPr>
+          <w:trHeight w:val="288"/>
+        </w:trPr>
+        <w:tc>
+          <w:tcPr>
+            <w:tcW w:w="3960" w:type="dxa"/>
+            <w:noWrap/>
+            <w:hideMark/>
+          </w:tcPr>
+          <w:p>
+            <w:pPr>
+              <w:rPr>
+                <w:rFonts w:ascii="Arial" w:hAnsi="Arial" w:cs="Arial"/>
+              </w:rPr>
+            </w:pPr>
+            <w:r>
+              <w:rPr>
+                <w:rFonts w:ascii="Arial" w:hAnsi="Arial" w:cs="Arial"/>
+              </w:rPr>
+              <w:t>Simple Website construction</w:t>
+            </w:r>
+          </w:p>
+        </w:tc>
+        <w:tc>
+          <w:tcPr>
+            <w:tcW w:w="1908" w:type="dxa"/>
+            <w:noWrap/>
+            <w:hideMark/>
+          </w:tcPr>
+          <w:p>
+            <w:pPr>
+              <w:rPr>
+                <w:rFonts w:ascii="Arial" w:hAnsi="Arial" w:cs="Arial"/>
+              </w:rPr>
+            </w:pPr>
+            <w:r>
+              <w:rPr>
+                <w:rFonts w:ascii="Arial" w:hAnsi="Arial" w:cs="Arial"/>
+              </w:rPr>
+              <w:t xml:space="preserve"> $              5,000 </w:t>
+            </w:r>
+          </w:p>
+        </w:tc>
+        <w:tc>
+          <w:tcPr>
+            <w:tcW w:w="1440" w:type="dxa"/>
+            <w:noWrap/>
+            <w:hideMark/>
+          </w:tcPr>
+          <w:p>
+            <w:pPr>
+              <w:rPr>
+                <w:rFonts w:ascii="Arial" w:hAnsi="Arial" w:cs="Arial"/>
+              </w:rPr>
+            </w:pPr>
+            <w:r>
+              <w:rPr>
+                <w:rFonts w:ascii="Arial" w:hAnsi="Arial" w:cs="Arial"/>
+              </w:rPr>
+              <w:t xml:space="preserve"> $                    -   </w:t>
+            </w:r>
+          </w:p>
+        </w:tc>
+        <w:tc>
+          <w:tcPr>
+            <w:tcW w:w="1620" w:type="dxa"/>
+            <w:noWrap/>
+            <w:hideMark/>
+          </w:tcPr>
+          <w:p>
+            <w:pPr>
+              <w:rPr>
+                <w:rFonts w:ascii="Arial" w:hAnsi="Arial" w:cs="Arial"/>
+              </w:rPr>
+            </w:pPr>
+            <w:r>
+              <w:rPr>
+                <w:rFonts w:ascii="Arial" w:hAnsi="Arial" w:cs="Arial"/>
+              </w:rPr>
+              <w:t xml:space="preserve"> $                    -   </w:t>
+            </w:r>
+          </w:p>
+        </w:tc>
+      </w:tr>
+      <w:tr>
+        <w:trPr>
+          <w:trHeight w:val="288"/>
+        </w:trPr>
+        <w:tc>
+          <w:tcPr>
+            <w:tcW w:w="3960" w:type="dxa"/>
+            <w:noWrap/>
+            <w:hideMark/>
+          </w:tcPr>
+          <w:p>
+            <w:pPr>
+              <w:rPr>
+                <w:rFonts w:ascii="Arial" w:hAnsi="Arial" w:cs="Arial"/>
+              </w:rPr>
+            </w:pPr>
+            <w:r>
+              <w:rPr>
+                <w:rFonts w:ascii="Arial" w:hAnsi="Arial" w:cs="Arial"/>
+              </w:rPr>
+              <w:t>Staff training</w:t>
+            </w:r>
+          </w:p>
+        </w:tc>
+        <w:tc>
+          <w:tcPr>
+            <w:tcW w:w="1908" w:type="dxa"/>
+            <w:noWrap/>
+            <w:hideMark/>
+          </w:tcPr>
+          <w:p>
+            <w:pPr>
+              <w:rPr>
+                <w:rFonts w:ascii="Arial" w:hAnsi="Arial" w:cs="Arial"/>
+              </w:rPr>
+            </w:pPr>
+            <w:r>
+              <w:rPr>
+                <w:rFonts w:ascii="Arial" w:hAnsi="Arial" w:cs="Arial"/>
+              </w:rPr>
+              <w:t xml:space="preserve"> $                  600 </w:t>
+            </w:r>
+          </w:p>
+        </w:tc>
+        <w:tc>
+          <w:tcPr>
+            <w:tcW w:w="1440" w:type="dxa"/>
+            <w:noWrap/>
+            <w:hideMark/>
+          </w:tcPr>
+          <w:p>
+            <w:pPr>
+              <w:rPr>
+                <w:rFonts w:ascii="Arial" w:hAnsi="Arial" w:cs="Arial"/>
+              </w:rPr>
+            </w:pPr>
+            <w:r>
+              <w:rPr>
+                <w:rFonts w:ascii="Arial" w:hAnsi="Arial" w:cs="Arial"/>
+              </w:rPr>
+              <w:t xml:space="preserve"> $                    -   </w:t>
+            </w:r>
+          </w:p>
+        </w:tc>
+        <w:tc>
+          <w:tcPr>
+            <w:tcW w:w="1620" w:type="dxa"/>
+            <w:noWrap/>
+            <w:hideMark/>
+          </w:tcPr>
+          <w:p>
+            <w:pPr>
+              <w:rPr>
+                <w:rFonts w:ascii="Arial" w:hAnsi="Arial" w:cs="Arial"/>
+              </w:rPr>
+            </w:pPr>
+            <w:r>
+              <w:rPr>
+                <w:rFonts w:ascii="Arial" w:hAnsi="Arial" w:cs="Arial"/>
+              </w:rPr>
+              <w:t xml:space="preserve"> $                    -   </w:t>
+            </w:r>
+          </w:p>
+        </w:tc>
+      </w:tr>
+      <w:tr>
+        <w:trPr>
+          <w:trHeight w:val="288"/>
+        </w:trPr>
+        <w:tc>
+          <w:tcPr>
+            <w:tcW w:w="3960" w:type="dxa"/>
+            <w:noWrap/>
+            <w:hideMark/>
+          </w:tcPr>
+          <w:p>
+            <w:pPr>
+              <w:rPr>
+                <w:rFonts w:ascii="Arial" w:hAnsi="Arial" w:cs="Arial"/>
+              </w:rPr>
+            </w:pPr>
+            <w:r>
+              <w:rPr>
+                <w:rFonts w:ascii="Arial" w:hAnsi="Arial" w:cs="Arial"/>
+              </w:rPr>
+              <w:t>Managed Email Services (1 year after project)</w:t>
+            </w:r>
+          </w:p>
+        </w:tc>
+        <w:tc>
+          <w:tcPr>
+            <w:tcW w:w="1908" w:type="dxa"/>
+            <w:noWrap/>
+            <w:hideMark/>
+          </w:tcPr>
+          <w:p>
+            <w:pPr>
+              <w:rPr>
+                <w:rFonts w:ascii="Arial" w:hAnsi="Arial" w:cs="Arial"/>
+              </w:rPr>
+            </w:pPr>
+            <w:r>
+              <w:rPr>
+                <w:rFonts w:ascii="Arial" w:hAnsi="Arial" w:cs="Arial"/>
+              </w:rPr>
+              <w:t xml:space="preserve"> $               1,600 </w:t>
+            </w:r>
+          </w:p>
+        </w:tc>
+        <w:tc>
+          <w:tcPr>
+            <w:tcW w:w="1440" w:type="dxa"/>
+            <w:noWrap/>
+            <w:hideMark/>
+          </w:tcPr>
+          <w:p>
+            <w:pPr>
+              <w:rPr>
+                <w:rFonts w:ascii="Arial" w:hAnsi="Arial" w:cs="Arial"/>
+              </w:rPr>
+            </w:pPr>
+            <w:r>
+              <w:rPr>
+                <w:rFonts w:ascii="Arial" w:hAnsi="Arial" w:cs="Arial"/>
+              </w:rPr>
+              <w:t xml:space="preserve"> $           200 </w:t>
+            </w:r>
+          </w:p>
+        </w:tc>
+        <w:tc>
+          <w:tcPr>
+            <w:tcW w:w="1620" w:type="dxa"/>
+            <w:noWrap/>
+            <w:hideMark/>
+          </w:tcPr>
+          <w:p>
+            <w:pPr>
+              <w:rPr>
+                <w:rFonts w:ascii="Arial" w:hAnsi="Arial" w:cs="Arial"/>
+              </w:rPr>
+            </w:pPr>
+            <w:r>
+              <w:rPr>
+                <w:rFonts w:ascii="Arial" w:hAnsi="Arial" w:cs="Arial"/>
+              </w:rPr>
+              <w:t xml:space="preserve"> $          2,400 </w:t>
+            </w:r>
+          </w:p>
+        </w:tc>
+      </w:tr>
+      <w:tr>
+        <w:trPr>
+          <w:trHeight w:val="288"/>
+        </w:trPr>
+        <w:tc>
+          <w:tcPr>
+            <w:tcW w:w="3960" w:type="dxa"/>
+            <w:noWrap/>
+            <w:hideMark/>
+          </w:tcPr>
+          <w:p>
+            <w:pPr>
+              <w:rPr>
+                <w:rFonts w:ascii="Arial" w:hAnsi="Arial" w:cs="Arial"/>
+              </w:rPr>
+            </w:pPr>
+          </w:p>
+        </w:tc>
+        <w:tc>
+          <w:tcPr>
+            <w:tcW w:w="1908" w:type="dxa"/>
+            <w:noWrap/>
+            <w:hideMark/>
+          </w:tcPr>
+          <w:p>
+            <w:pPr>
+              <w:rPr>
+                <w:rFonts w:ascii="Arial" w:hAnsi="Arial" w:cs="Arial"/>
+              </w:rPr>
+            </w:pPr>
+          </w:p>
+        </w:tc>
+        <w:tc>
+          <w:tcPr>
+            <w:tcW w:w="1440" w:type="dxa"/>
+            <w:noWrap/>
+            <w:hideMark/>
+          </w:tcPr>
+          <w:p>
+            <w:pPr>
+              <w:rPr>
+                <w:rFonts w:ascii="Arial" w:hAnsi="Arial" w:cs="Arial"/>
+              </w:rPr>
+            </w:pPr>
+          </w:p>
+        </w:tc>
+        <w:tc>
+          <w:tcPr>
+            <w:tcW w:w="1620" w:type="dxa"/>
+            <w:noWrap/>
+            <w:hideMark/>
+          </w:tcPr>
+          <w:p>
+            <w:pPr>
+              <w:rPr>
+                <w:rFonts w:ascii="Arial" w:hAnsi="Arial" w:cs="Arial"/>
+              </w:rPr>
+            </w:pPr>
+          </w:p>
+        </w:tc>
+      </w:tr>
+      <w:tr>
+        <w:trPr>
+          <w:trHeight w:val="288"/>
+        </w:trPr>
+        <w:tc>
+          <w:tcPr>
+            <w:tcW w:w="3960" w:type="dxa"/>
+            <w:noWrap/>
+            <w:hideMark/>
+          </w:tcPr>
+          <w:p>
+            <w:pPr>
+              <w:rPr>
+                <w:rFonts w:ascii="Arial" w:hAnsi="Arial" w:cs="Arial"/>
+                <w:b/>
+                <w:bCs/>
+              </w:rPr>
+            </w:pPr>
+            <w:proofErr w:type="gramStart"/>
+            <w:r>
+              <w:rPr>
+                <w:rFonts w:ascii="Arial" w:hAnsi="Arial" w:cs="Arial"/>
+                <w:b/>
+                <w:bCs/>
+              </w:rPr>
+              <w:t>Total  First</w:t>
+            </w:r>
+            <w:proofErr w:type="gramEnd"/>
+            <w:r>
+              <w:rPr>
+                <w:rFonts w:ascii="Arial" w:hAnsi="Arial" w:cs="Arial"/>
+                <w:b/>
+                <w:bCs/>
+              </w:rPr>
+              <w:t xml:space="preserve"> Year</w:t>
+            </w:r>
+          </w:p>
+        </w:tc>
+        <w:tc>
+          <w:tcPr>
+            <w:tcW w:w="1908" w:type="dxa"/>
+            <w:noWrap/>
+            <w:hideMark/>
+          </w:tcPr>
+          <w:p>
+            <w:pPr>
+              <w:rPr>
+                <w:rFonts w:ascii="Arial" w:hAnsi="Arial" w:cs="Arial"/>
+                <w:b/>
+                <w:bCs/>
+              </w:rPr>
+            </w:pPr>
+            <w:r>
+              <w:rPr>
+                <w:rFonts w:ascii="Arial" w:hAnsi="Arial" w:cs="Arial"/>
+                <w:b/>
+                <w:bCs/>
+              </w:rPr>
+              <w:t xml:space="preserve"> $                9,600 </w:t>
+            </w:r>
+          </w:p>
+        </w:tc>
+        <w:tc>
+          <w:tcPr>
+            <w:tcW w:w="1440" w:type="dxa"/>
+            <w:noWrap/>
+            <w:hideMark/>
+          </w:tcPr>
+          <w:p>
+            <w:pPr>
+              <w:rPr>
+                <w:rFonts w:ascii="Arial" w:hAnsi="Arial" w:cs="Arial"/>
+                <w:b/>
+                <w:bCs/>
+              </w:rPr>
+            </w:pPr>
+          </w:p>
+        </w:tc>
+        <w:tc>
+          <w:tcPr>
+            <w:tcW w:w="1620" w:type="dxa"/>
+            <w:noWrap/>
+            <w:hideMark/>
+          </w:tcPr>
+          <w:p>
+            <w:pPr>
+              <w:rPr>
+                <w:rFonts w:ascii="Arial" w:hAnsi="Arial" w:cs="Arial"/>
+              </w:rPr>
+            </w:pPr>
+          </w:p>
+        </w:tc>
+      </w:tr>
+    </w:tbl>
+    <w:p>
+      <w:pPr>
+        <w:rPr>
+          <w:rFonts w:asciiTheme="minorHAnsi" w:hAnsiTheme="minorHAnsi"/>
+          <w:szCs w:val="22"/>
+        </w:rPr>
+      </w:pPr>
+      <w:r>
+        <w:rPr>
+          <w:rFonts w:ascii="Arial" w:hAnsi="Arial" w:cs="Arial"/>
+        </w:rPr>
+        <w:fldChar w:fldCharType="begin"/>
+      </w:r>
+      <w:r>
+        <w:rPr>
+          <w:rFonts w:ascii="Arial" w:hAnsi="Arial" w:cs="Arial"/>
+        </w:rPr>
+        <w:instrText xml:space="preserve"> LINK Excel.Sheet.12 "C:\\Users\\manue\\Documents\\Assessments\\TERM4\\T4B2-ICTICT608-Interact_with_clients\\2-assessments\\2-Timeline_and_costs\\IT_Biz_Solutions_cost.xlsx" "Cost1!R12C1:R17C4" \a \f 5 \h  \* MERGEFORMAT </w:instrText>
+      </w:r>
+      <w:r>
+        <w:rPr>
+          <w:rFonts w:ascii="Arial" w:hAnsi="Arial" w:cs="Arial"/>
+        </w:rPr>
+        <w:fldChar w:fldCharType="separate"/>
+      </w:r>
+    </w:p>
+    <w:p>
+      <w:pPr>
+        <w:jc w:val="both"/>
+        <w:rPr>
+          <w:rFonts w:ascii="Arial" w:hAnsi="Arial" w:cs="Arial"/>
+        </w:rPr>
+      </w:pPr>
+      <w:r>
+        <w:rPr>
+          <w:rFonts w:ascii="Arial" w:hAnsi="Arial" w:cs="Arial"/>
+        </w:rPr>
+        <w:fldChar w:fldCharType="end"/>
+      </w:r>
+      <w:r>
+        <w:rPr>
+          <w:rFonts w:ascii="Arial" w:hAnsi="Arial" w:cs="Arial"/>
+        </w:rPr>
+        <w:t>Following the SLA update, which included the Website maintenance service for 6 months and the completion and payment of 4 sessions of the Staff training service, the final budget is $11,700 for the first year of the agreement, as detailed in the following table:</w:t>
+      </w:r>
+    </w:p>
+    <w:tbl>
+      <w:tblPr>
+        <w:tblStyle w:val="TableGrid"/>
+        <w:tblW w:w="0" w:type="auto"/>
+        <w:tblLook w:val="04A0" w:firstRow="1" w:lastRow="0" w:firstColumn="1" w:lastColumn="0" w:noHBand="0" w:noVBand="1"/>
+      </w:tblPr>
+      <w:tblGrid>
+        <w:gridCol w:w="4051"/>
+        <w:gridCol w:w="1817"/>
+        <w:gridCol w:w="1440"/>
+        <w:gridCol w:w="1620"/>
+      </w:tblGrid>
+      <w:tr>
+        <w:trPr>
+          <w:trHeight w:val="288"/>
+        </w:trPr>
+        <w:tc>
+          <w:tcPr>
+            <w:tcW w:w="4051" w:type="dxa"/>
+            <w:noWrap/>
+            <w:hideMark/>
+          </w:tcPr>
+          <w:p>
+            <w:pPr>
+              <w:rPr>
+                <w:rFonts w:ascii="Arial" w:hAnsi="Arial" w:cs="Arial"/>
+                <w:b/>
+                <w:bCs/>
+              </w:rPr>
+            </w:pPr>
+            <w:r>
+              <w:rPr>
+                <w:rFonts w:ascii="Arial" w:hAnsi="Arial" w:cs="Arial"/>
+                <w:b/>
+                <w:bCs/>
+              </w:rPr>
+              <w:t>Service</w:t>
+            </w:r>
+          </w:p>
+        </w:tc>
+        <w:tc>
+          <w:tcPr>
+            <w:tcW w:w="1817" w:type="dxa"/>
+            <w:noWrap/>
+            <w:hideMark/>
+          </w:tcPr>
+          <w:p>
+            <w:pPr>
+              <w:rPr>
+                <w:rFonts w:ascii="Arial" w:hAnsi="Arial" w:cs="Arial"/>
+                <w:b/>
+                <w:bCs/>
+              </w:rPr>
+            </w:pPr>
+            <w:r>
+              <w:rPr>
+                <w:rFonts w:ascii="Arial" w:hAnsi="Arial" w:cs="Arial"/>
+                <w:b/>
+                <w:bCs/>
+              </w:rPr>
+              <w:t>Fee</w:t>
+            </w:r>
+          </w:p>
+        </w:tc>
+        <w:tc>
+          <w:tcPr>
+            <w:tcW w:w="1440" w:type="dxa"/>
+            <w:noWrap/>
+            <w:hideMark/>
+          </w:tcPr>
+          <w:p>
+            <w:pPr>
+              <w:rPr>
+                <w:rFonts w:ascii="Arial" w:hAnsi="Arial" w:cs="Arial"/>
+                <w:b/>
+                <w:bCs/>
+              </w:rPr>
+            </w:pPr>
+            <w:r>
+              <w:rPr>
+                <w:rFonts w:ascii="Arial" w:hAnsi="Arial" w:cs="Arial"/>
+                <w:b/>
+                <w:bCs/>
+              </w:rPr>
+              <w:t>Monthly Fee</w:t>
+            </w:r>
+          </w:p>
+        </w:tc>
+        <w:tc>
+          <w:tcPr>
+            <w:tcW w:w="1620" w:type="dxa"/>
+            <w:noWrap/>
+            <w:hideMark/>
+          </w:tcPr>
+          <w:p>
+            <w:pPr>
+              <w:rPr>
+                <w:rFonts w:ascii="Arial" w:hAnsi="Arial" w:cs="Arial"/>
+                <w:b/>
+                <w:bCs/>
+              </w:rPr>
+            </w:pPr>
+            <w:r>
+              <w:rPr>
+                <w:rFonts w:ascii="Arial" w:hAnsi="Arial" w:cs="Arial"/>
+                <w:b/>
+                <w:bCs/>
+              </w:rPr>
+              <w:t>First Year</w:t>
+            </w:r>
+          </w:p>
+        </w:tc>
+      </w:tr>
+      <w:tr>
+        <w:trPr>
+          <w:trHeight w:val="288"/>
+        </w:trPr>
+        <w:tc>
+          <w:tcPr>
+            <w:tcW w:w="4051" w:type="dxa"/>
+            <w:noWrap/>
+            <w:hideMark/>
+          </w:tcPr>
+          <w:p>
+            <w:pPr>
+              <w:rPr>
+                <w:rFonts w:ascii="Arial" w:hAnsi="Arial" w:cs="Arial"/>
+              </w:rPr>
+            </w:pPr>
+            <w:r>
+              <w:rPr>
+                <w:rFonts w:ascii="Arial" w:hAnsi="Arial" w:cs="Arial"/>
+              </w:rPr>
+              <w:t>Simple Website construction</w:t>
+            </w:r>
+          </w:p>
+        </w:tc>
+        <w:tc>
+          <w:tcPr>
+            <w:tcW w:w="1817" w:type="dxa"/>
+            <w:noWrap/>
+            <w:hideMark/>
+          </w:tcPr>
+          <w:p>
+            <w:pPr>
+              <w:rPr>
+                <w:rFonts w:ascii="Arial" w:hAnsi="Arial" w:cs="Arial"/>
+              </w:rPr>
+            </w:pPr>
+            <w:r>
+              <w:rPr>
+                <w:rFonts w:ascii="Arial" w:hAnsi="Arial" w:cs="Arial"/>
+              </w:rPr>
+              <w:t xml:space="preserve"> $      5,000 </w:t>
+            </w:r>
+          </w:p>
+        </w:tc>
+        <w:tc>
+          <w:tcPr>
+            <w:tcW w:w="1440" w:type="dxa"/>
+            <w:noWrap/>
+            <w:hideMark/>
+          </w:tcPr>
+          <w:p>
+            <w:pPr>
+              <w:rPr>
+                <w:rFonts w:ascii="Arial" w:hAnsi="Arial" w:cs="Arial"/>
+              </w:rPr>
+            </w:pPr>
+            <w:r>
+              <w:rPr>
+                <w:rFonts w:ascii="Arial" w:hAnsi="Arial" w:cs="Arial"/>
+              </w:rPr>
+              <w:t xml:space="preserve"> $               -   </w:t>
+            </w:r>
+          </w:p>
+        </w:tc>
+        <w:tc>
+          <w:tcPr>
+            <w:tcW w:w="1620" w:type="dxa"/>
+            <w:noWrap/>
+            <w:hideMark/>
+          </w:tcPr>
+          <w:p>
+            <w:pPr>
+              <w:rPr>
+                <w:rFonts w:ascii="Arial" w:hAnsi="Arial" w:cs="Arial"/>
+              </w:rPr>
+            </w:pPr>
+            <w:r>
+              <w:rPr>
+                <w:rFonts w:ascii="Arial" w:hAnsi="Arial" w:cs="Arial"/>
+              </w:rPr>
+              <w:t xml:space="preserve"> $                  -   </w:t>
+            </w:r>
+          </w:p>
+        </w:tc>
+      </w:tr>
+      <w:tr>
+        <w:trPr>
+          <w:trHeight w:val="288"/>
+        </w:trPr>
+        <w:tc>
+          <w:tcPr>
+            <w:tcW w:w="4051" w:type="dxa"/>
+            <w:noWrap/>
+            <w:hideMark/>
+          </w:tcPr>
+          <w:p>
+            <w:pPr>
+              <w:rPr>
+                <w:rFonts w:ascii="Arial" w:hAnsi="Arial" w:cs="Arial"/>
+              </w:rPr>
+            </w:pPr>
+            <w:r>
+              <w:rPr>
+                <w:rFonts w:ascii="Arial" w:hAnsi="Arial" w:cs="Arial"/>
+              </w:rPr>
+              <w:t>Website maintenance (6 months after project)</w:t>
+            </w:r>
+          </w:p>
+        </w:tc>
+        <w:tc>
+          <w:tcPr>
+            <w:tcW w:w="1817" w:type="dxa"/>
+            <w:noWrap/>
+            <w:hideMark/>
+          </w:tcPr>
+          <w:p>
+            <w:pPr>
+              <w:rPr>
+                <w:rFonts w:ascii="Arial" w:hAnsi="Arial" w:cs="Arial"/>
+              </w:rPr>
+            </w:pPr>
+            <w:r>
+              <w:rPr>
+                <w:rFonts w:ascii="Arial" w:hAnsi="Arial" w:cs="Arial"/>
+              </w:rPr>
+              <w:t xml:space="preserve"> $               -   </w:t>
+            </w:r>
+          </w:p>
+        </w:tc>
+        <w:tc>
+          <w:tcPr>
+            <w:tcW w:w="1440" w:type="dxa"/>
+            <w:noWrap/>
+            <w:hideMark/>
+          </w:tcPr>
+          <w:p>
+            <w:pPr>
+              <w:rPr>
+                <w:rFonts w:ascii="Arial" w:hAnsi="Arial" w:cs="Arial"/>
+              </w:rPr>
+            </w:pPr>
+            <w:r>
+              <w:rPr>
+                <w:rFonts w:ascii="Arial" w:hAnsi="Arial" w:cs="Arial"/>
+              </w:rPr>
+              <w:t xml:space="preserve"> $           400 </w:t>
+            </w:r>
+          </w:p>
+        </w:tc>
+        <w:tc>
+          <w:tcPr>
+            <w:tcW w:w="1620" w:type="dxa"/>
+            <w:noWrap/>
+            <w:hideMark/>
+          </w:tcPr>
+          <w:p>
+            <w:pPr>
+              <w:rPr>
+                <w:rFonts w:ascii="Arial" w:hAnsi="Arial" w:cs="Arial"/>
+              </w:rPr>
+            </w:pPr>
+            <w:r>
+              <w:rPr>
+                <w:rFonts w:ascii="Arial" w:hAnsi="Arial" w:cs="Arial"/>
+              </w:rPr>
+              <w:t xml:space="preserve"> $          2,400 </w:t>
+            </w:r>
+          </w:p>
+        </w:tc>
+      </w:tr>
+      <w:tr>
+        <w:trPr>
+          <w:trHeight w:val="288"/>
+        </w:trPr>
+        <w:tc>
+          <w:tcPr>
+            <w:tcW w:w="4051" w:type="dxa"/>
+            <w:noWrap/>
+            <w:hideMark/>
+          </w:tcPr>
+          <w:p>
+            <w:pPr>
+              <w:rPr>
+                <w:rFonts w:ascii="Arial" w:hAnsi="Arial" w:cs="Arial"/>
+              </w:rPr>
+            </w:pPr>
+            <w:r>
+              <w:rPr>
+                <w:rFonts w:ascii="Arial" w:hAnsi="Arial" w:cs="Arial"/>
+              </w:rPr>
+              <w:t>Managed Email Services (1 year after project)</w:t>
+            </w:r>
+          </w:p>
+        </w:tc>
+        <w:tc>
+          <w:tcPr>
+            <w:tcW w:w="1817" w:type="dxa"/>
+            <w:noWrap/>
+            <w:hideMark/>
+          </w:tcPr>
+          <w:p>
+            <w:pPr>
+              <w:rPr>
+                <w:rFonts w:ascii="Arial" w:hAnsi="Arial" w:cs="Arial"/>
+              </w:rPr>
+            </w:pPr>
+            <w:r>
+              <w:rPr>
+                <w:rFonts w:ascii="Arial" w:hAnsi="Arial" w:cs="Arial"/>
+              </w:rPr>
+              <w:t xml:space="preserve"> $      1,600 </w:t>
+            </w:r>
+          </w:p>
+        </w:tc>
+        <w:tc>
+          <w:tcPr>
+            <w:tcW w:w="1440" w:type="dxa"/>
+            <w:noWrap/>
+            <w:hideMark/>
+          </w:tcPr>
+          <w:p>
+            <w:pPr>
+              <w:rPr>
+                <w:rFonts w:ascii="Arial" w:hAnsi="Arial" w:cs="Arial"/>
+              </w:rPr>
+            </w:pPr>
+            <w:r>
+              <w:rPr>
+                <w:rFonts w:ascii="Arial" w:hAnsi="Arial" w:cs="Arial"/>
+              </w:rPr>
+              <w:t xml:space="preserve"> $           200 </w:t>
+            </w:r>
+          </w:p>
+        </w:tc>
+        <w:tc>
+          <w:tcPr>
+            <w:tcW w:w="1620" w:type="dxa"/>
+            <w:noWrap/>
+            <w:hideMark/>
+          </w:tcPr>
+          <w:p>
+            <w:pPr>
+              <w:rPr>
+                <w:rFonts w:ascii="Arial" w:hAnsi="Arial" w:cs="Arial"/>
+              </w:rPr>
+            </w:pPr>
+            <w:r>
+              <w:rPr>
+                <w:rFonts w:ascii="Arial" w:hAnsi="Arial" w:cs="Arial"/>
+              </w:rPr>
+              <w:t xml:space="preserve"> $          2,400 </w:t>
+            </w:r>
+          </w:p>
+        </w:tc>
+      </w:tr>
+      <w:tr>
+        <w:trPr>
+          <w:trHeight w:val="288"/>
+        </w:trPr>
+        <w:tc>
+          <w:tcPr>
+            <w:tcW w:w="4051" w:type="dxa"/>
+            <w:noWrap/>
+            <w:hideMark/>
+          </w:tcPr>
+          <w:p>
+            <w:pPr>
+              <w:rPr>
+                <w:rFonts w:ascii="Arial" w:hAnsi="Arial" w:cs="Arial"/>
+              </w:rPr>
+            </w:pPr>
+            <w:r>
+              <w:rPr>
+                <w:rFonts w:ascii="Arial" w:hAnsi="Arial" w:cs="Arial"/>
+              </w:rPr>
+              <w:t>Staff training (x4)</w:t>
+            </w:r>
+          </w:p>
+        </w:tc>
+        <w:tc>
+          <w:tcPr>
+            <w:tcW w:w="1817" w:type="dxa"/>
+            <w:noWrap/>
+            <w:hideMark/>
+          </w:tcPr>
+          <w:p>
+            <w:pPr>
+              <w:rPr>
+                <w:rFonts w:ascii="Arial" w:hAnsi="Arial" w:cs="Arial"/>
+              </w:rPr>
+            </w:pPr>
+            <w:r>
+              <w:rPr>
+                <w:rFonts w:ascii="Arial" w:hAnsi="Arial" w:cs="Arial"/>
+              </w:rPr>
+              <w:t xml:space="preserve"> $               -   </w:t>
+            </w:r>
+          </w:p>
+        </w:tc>
+        <w:tc>
+          <w:tcPr>
+            <w:tcW w:w="1440" w:type="dxa"/>
+            <w:noWrap/>
+            <w:hideMark/>
+          </w:tcPr>
+          <w:p>
+            <w:pPr>
+              <w:rPr>
+                <w:rFonts w:ascii="Arial" w:hAnsi="Arial" w:cs="Arial"/>
+              </w:rPr>
+            </w:pPr>
+            <w:r>
+              <w:rPr>
+                <w:rFonts w:ascii="Arial" w:hAnsi="Arial" w:cs="Arial"/>
+              </w:rPr>
+              <w:t xml:space="preserve"> $           300 </w:t>
+            </w:r>
+          </w:p>
+        </w:tc>
+        <w:tc>
+          <w:tcPr>
+            <w:tcW w:w="1620" w:type="dxa"/>
+            <w:noWrap/>
+            <w:hideMark/>
+          </w:tcPr>
+          <w:p>
+            <w:pPr>
+              <w:rPr>
+                <w:rFonts w:ascii="Arial" w:hAnsi="Arial" w:cs="Arial"/>
+              </w:rPr>
+            </w:pPr>
+            <w:r>
+              <w:rPr>
+                <w:rFonts w:ascii="Arial" w:hAnsi="Arial" w:cs="Arial"/>
+              </w:rPr>
+              <w:t xml:space="preserve"> $             300 </w:t>
+            </w:r>
+          </w:p>
+        </w:tc>
+      </w:tr>
+      <w:tr>
+        <w:trPr>
+          <w:trHeight w:val="288"/>
+        </w:trPr>
+        <w:tc>
+          <w:tcPr>
+            <w:tcW w:w="4051" w:type="dxa"/>
+            <w:noWrap/>
+            <w:hideMark/>
+          </w:tcPr>
+          <w:p>
+            <w:pPr>
+              <w:rPr>
+                <w:rFonts w:ascii="Arial" w:hAnsi="Arial" w:cs="Arial"/>
+              </w:rPr>
+            </w:pPr>
+          </w:p>
+        </w:tc>
+        <w:tc>
+          <w:tcPr>
+            <w:tcW w:w="1817" w:type="dxa"/>
+            <w:noWrap/>
+            <w:hideMark/>
+          </w:tcPr>
+          <w:p>
+            <w:pPr>
+              <w:rPr>
+                <w:rFonts w:ascii="Arial" w:hAnsi="Arial" w:cs="Arial"/>
+              </w:rPr>
+            </w:pPr>
+          </w:p>
+        </w:tc>
+        <w:tc>
+          <w:tcPr>
+            <w:tcW w:w="1440" w:type="dxa"/>
+            <w:noWrap/>
+            <w:hideMark/>
+          </w:tcPr>
+          <w:p>
+            <w:pPr>
+              <w:rPr>
+                <w:rFonts w:ascii="Arial" w:hAnsi="Arial" w:cs="Arial"/>
+              </w:rPr>
+            </w:pPr>
+          </w:p>
+        </w:tc>
+        <w:tc>
+          <w:tcPr>
+            <w:tcW w:w="1620" w:type="dxa"/>
+            <w:noWrap/>
+            <w:hideMark/>
+          </w:tcPr>
+          <w:p>
+            <w:pPr>
+              <w:rPr>
+                <w:rFonts w:ascii="Arial" w:hAnsi="Arial" w:cs="Arial"/>
+              </w:rPr>
+            </w:pPr>
+          </w:p>
+        </w:tc>
+      </w:tr>
+      <w:tr>
+        <w:trPr>
+          <w:trHeight w:val="288"/>
+        </w:trPr>
+        <w:tc>
+          <w:tcPr>
+            <w:tcW w:w="4051" w:type="dxa"/>
+            <w:noWrap/>
+            <w:hideMark/>
+          </w:tcPr>
+          <w:p>
+            <w:pPr>
+              <w:rPr>
+                <w:rFonts w:ascii="Arial" w:hAnsi="Arial" w:cs="Arial"/>
+                <w:b/>
+                <w:bCs/>
+              </w:rPr>
+            </w:pPr>
+            <w:proofErr w:type="gramStart"/>
+            <w:r>
+              <w:rPr>
+                <w:rFonts w:ascii="Arial" w:hAnsi="Arial" w:cs="Arial"/>
+                <w:b/>
+                <w:bCs/>
+              </w:rPr>
+              <w:t>Total  First</w:t>
+            </w:r>
+            <w:proofErr w:type="gramEnd"/>
+            <w:r>
+              <w:rPr>
+                <w:rFonts w:ascii="Arial" w:hAnsi="Arial" w:cs="Arial"/>
+                <w:b/>
+                <w:bCs/>
+              </w:rPr>
+              <w:t xml:space="preserve"> Year</w:t>
+            </w:r>
+          </w:p>
+        </w:tc>
+        <w:tc>
+          <w:tcPr>
+            <w:tcW w:w="1817" w:type="dxa"/>
+            <w:noWrap/>
+            <w:hideMark/>
+          </w:tcPr>
+          <w:p>
+            <w:pPr>
+              <w:rPr>
+                <w:rFonts w:ascii="Arial" w:hAnsi="Arial" w:cs="Arial"/>
+                <w:b/>
+                <w:bCs/>
+              </w:rPr>
+            </w:pPr>
+            <w:r>
+              <w:rPr>
+                <w:rFonts w:ascii="Arial" w:hAnsi="Arial" w:cs="Arial"/>
+                <w:b/>
+                <w:bCs/>
+              </w:rPr>
+              <w:t xml:space="preserve"> $   11,700 </w:t>
+            </w:r>
+          </w:p>
+        </w:tc>
+        <w:tc>
+          <w:tcPr>
+            <w:tcW w:w="1440" w:type="dxa"/>
+            <w:noWrap/>
+            <w:hideMark/>
+          </w:tcPr>
+          <w:p>
+            <w:pPr>
+              <w:rPr>
+                <w:rFonts w:ascii="Arial" w:hAnsi="Arial" w:cs="Arial"/>
+                <w:b/>
+                <w:bCs/>
+              </w:rPr>
+            </w:pPr>
+          </w:p>
+        </w:tc>
+        <w:tc>
+          <w:tcPr>
+            <w:tcW w:w="1620" w:type="dxa"/>
+            <w:noWrap/>
+            <w:hideMark/>
+          </w:tcPr>
+          <w:p>
+            <w:pPr>
+              <w:rPr>
+                <w:rFonts w:ascii="Arial" w:hAnsi="Arial" w:cs="Arial"/>
+              </w:rPr>
+            </w:pPr>
+          </w:p>
+        </w:tc>
+      </w:tr>
+    </w:tbl>
+    <w:p>
+      <w:pPr>
+        <w:rPr>
+          <w:rFonts w:asciiTheme="minorHAnsi" w:hAnsiTheme="minorHAnsi"/>
+          <w:szCs w:val="22"/>
+        </w:rPr>
+      </w:pPr>
+      <w:r>
+        <w:rPr>
+          <w:rFonts w:ascii="Arial" w:hAnsi="Arial" w:cs="Arial"/>
+        </w:rPr>
+        <w:fldChar w:fldCharType="begin"/>
+      </w:r>
+      <w:r>
+        <w:rPr>
+          <w:rFonts w:ascii="Arial" w:hAnsi="Arial" w:cs="Arial"/>
+        </w:rPr>
+        <w:instrText xml:space="preserve"> LINK Excel.Sheet.12 "C:\\Users\\manue\\Documents\\Assessments\\TERM4\\T4B2-ICTICT608-Interact_with_clients\\2-assessments\\2-Timeline_and_costs\\IT_Biz_Solutions_cost.xlsx" "Cost2!R1C1:R7C4" \a \f 5 \h  \* MERGEFORMAT </w:instrText>
+      </w:r>
+      <w:r>
+        <w:rPr>
+          <w:rFonts w:ascii="Arial" w:hAnsi="Arial" w:cs="Arial"/>
+        </w:rPr>
+        <w:fldChar w:fldCharType="separate"/>
+      </w:r>
+    </w:p>
+    <w:p>
+      <w:pPr>
+        <w:rPr>
+          <w:rFonts w:ascii="Arial" w:hAnsi="Arial" w:cs="Arial"/>
+        </w:rPr>
+      </w:pPr>
+      <w:r>
+        <w:rPr>
+          <w:rFonts w:ascii="Arial" w:hAnsi="Arial" w:cs="Arial"/>
+        </w:rPr>
+        <w:fldChar w:fldCharType="end"/>
+      </w:r>
     </w:p>
     <w:sectPr>
-      <w:headerReference w:type="default" r:id="rId10"/>
-      <w:footerReference w:type="default" r:id="rId11"/>
+      <w:headerReference w:type="default" r:id="rId11"/>
+      <w:footerReference w:type="default" r:id="rId12"/>
       <w:pgSz w:w="11906" w:h="16838"/>
       <w:pgMar w:top="211" w:right="1440" w:bottom="1135" w:left="1440" w:header="708" w:footer="708" w:gutter="0"/>
       <w:cols w:space="708"/>
@@ -17104,7 +18173,6 @@
   <w:style w:type="character" w:default="1" w:styleId="DefaultParagraphFont">
     <w:name w:val="Default Paragraph Font"/>
     <w:uiPriority w:val="1"/>
-    <w:semiHidden/>
     <w:unhideWhenUsed/>
   </w:style>
   <w:style w:type="table" w:default="1" w:styleId="TableNormal">
